--- a/Software Engineering/Programming Languages Learning/C#/C#基础进阶积累笔记_Basic and Advanced Notes.docx
+++ b/Software Engineering/Programming Languages Learning/C#/C#基础进阶积累笔记_Basic and Advanced Notes.docx
@@ -20,6 +20,7 @@
           <w:docPartUnique/>
         </w:docPartObj>
       </w:sdtPr>
+      <w:sdtEndPr/>
       <w:sdtContent>
         <w:p>
           <w:pPr>
@@ -2401,6 +2402,7 @@
       </w:pPr>
       <w:bookmarkStart w:id="1" w:name="_Toc41054658"/>
       <w:r>
+        <w:lastRenderedPageBreak/>
         <w:t>C#</w:t>
       </w:r>
       <w:r>
@@ -5187,6 +5189,7 @@
                 <w:szCs w:val="21"/>
                 <w:lang w:val="en-US"/>
               </w:rPr>
+              <w:lastRenderedPageBreak/>
               <w:t>\t</w:t>
             </w:r>
           </w:p>
@@ -7602,6 +7605,7 @@
               <w:rPr>
                 <w:rFonts w:ascii="Times New Roman" w:hAnsi="Times New Roman" w:cs="Times New Roman"/>
               </w:rPr>
+              <w:lastRenderedPageBreak/>
               <w:t>&lt;&lt;, &gt;&gt;</w:t>
             </w:r>
           </w:p>
@@ -8625,6 +8629,7 @@
           <w:rFonts w:ascii="Times New Roman" w:hAnsi="Times New Roman" w:cs="Times New Roman"/>
           <w:color w:val="C00000"/>
         </w:rPr>
+        <w:lastRenderedPageBreak/>
         <w:t>unchecked((</w:t>
       </w:r>
       <w:r>
@@ -10051,6 +10056,7 @@
         <w:rPr>
           <w:rFonts w:ascii="Times New Roman" w:hAnsi="Times New Roman" w:cs="Times New Roman"/>
         </w:rPr>
+        <w:lastRenderedPageBreak/>
         <w:tab/>
       </w:r>
       <w:r>
@@ -11073,9 +11079,9 @@
       </w:r>
       <w:r>
         <w:rPr>
-          <w:rFonts w:ascii="Times New Roman" w:hAnsi="Times New Roman" w:cs="Times New Roman"/>
-        </w:rPr>
-        <w:t>(p115/134)</w:t>
+          <w:rFonts w:ascii="Times New Roman" w:hAnsi="Times New Roman" w:cs="Times New Roman" w:hint="eastAsia"/>
+        </w:rPr>
+        <w:t>。</w:t>
       </w:r>
     </w:p>
     <w:p>
@@ -11370,6 +11376,7 @@
           <w:rFonts w:ascii="Times New Roman" w:hAnsi="Times New Roman" w:cs="Times New Roman"/>
           <w:i/>
         </w:rPr>
+        <w:lastRenderedPageBreak/>
         <w:t xml:space="preserve">6.3 </w:t>
       </w:r>
       <w:r>
@@ -11835,35 +11842,464 @@
       </w:pPr>
       <w:bookmarkStart w:id="9" w:name="_Toc41054666"/>
       <w:r>
+        <w:t>7. Delegate</w:t>
+      </w:r>
+      <w:bookmarkEnd w:id="9"/>
+    </w:p>
+    <w:p>
+      <w:pPr>
+        <w:rPr>
+          <w:rFonts w:ascii="Times New Roman" w:hAnsi="Times New Roman" w:cs="Times New Roman"/>
+        </w:rPr>
+      </w:pPr>
+      <w:r>
+        <w:rPr>
+          <w:rFonts w:ascii="Times New Roman" w:hAnsi="Times New Roman" w:cs="Times New Roman"/>
+        </w:rPr>
+        <w:t>委托的功能简单来说类似于函数指针，但是其真正用途在于事件和事件处理机制中的动态函数类型绑定。所以学习委托的使用和事件机制分不开。</w:t>
+      </w:r>
+    </w:p>
+    <w:p>
+      <w:pPr>
+        <w:rPr>
+          <w:rFonts w:ascii="Times New Roman" w:hAnsi="Times New Roman" w:cs="Times New Roman"/>
+        </w:rPr>
+      </w:pPr>
+      <w:r>
+        <w:rPr>
+          <w:rFonts w:ascii="Times New Roman" w:hAnsi="Times New Roman" w:cs="Times New Roman" w:hint="eastAsia"/>
+        </w:rPr>
+        <w:t>·委托实际上也是一个类。</w:t>
+      </w:r>
+    </w:p>
+    <w:p>
+      <w:pPr>
+        <w:rPr>
+          <w:rFonts w:ascii="Times New Roman" w:hAnsi="Times New Roman" w:cs="Times New Roman"/>
+        </w:rPr>
+      </w:pPr>
+      <w:r>
+        <w:rPr>
+          <w:rFonts w:ascii="Cambria Math" w:hAnsi="Cambria Math" w:cs="Cambria Math"/>
+        </w:rPr>
+        <w:t>①</w:t>
+      </w:r>
+      <w:r>
+        <w:rPr>
+          <w:rFonts w:ascii="Times New Roman" w:hAnsi="Times New Roman" w:cs="Times New Roman"/>
+        </w:rPr>
+        <w:t>委托的声明：</w:t>
+      </w:r>
+    </w:p>
+    <w:p>
+      <w:pPr>
+        <w:rPr>
+          <w:rFonts w:ascii="Times New Roman" w:hAnsi="Times New Roman" w:cs="Times New Roman"/>
+          <w:color w:val="C00000"/>
+        </w:rPr>
+      </w:pPr>
+      <w:r>
+        <w:rPr>
+          <w:rFonts w:ascii="Times New Roman" w:hAnsi="Times New Roman" w:cs="Times New Roman"/>
+          <w:color w:val="C00000"/>
+        </w:rPr>
+        <w:t xml:space="preserve">delegate </w:t>
+      </w:r>
+      <w:r>
+        <w:rPr>
+          <w:rFonts w:ascii="Times New Roman" w:hAnsi="Times New Roman" w:cs="Times New Roman"/>
+          <w:color w:val="C00000"/>
+        </w:rPr>
+        <w:t>返回类型</w:t>
+      </w:r>
+      <w:r>
+        <w:rPr>
+          <w:rFonts w:ascii="Times New Roman" w:hAnsi="Times New Roman" w:cs="Times New Roman"/>
+          <w:color w:val="C00000"/>
+        </w:rPr>
+        <w:t xml:space="preserve"> </w:t>
+      </w:r>
+      <w:r>
+        <w:rPr>
+          <w:rFonts w:ascii="Times New Roman" w:hAnsi="Times New Roman" w:cs="Times New Roman"/>
+          <w:color w:val="C00000"/>
+        </w:rPr>
+        <w:t>委托名</w:t>
+      </w:r>
+      <w:r>
+        <w:rPr>
+          <w:rFonts w:ascii="Times New Roman" w:hAnsi="Times New Roman" w:cs="Times New Roman"/>
+          <w:color w:val="C00000"/>
+        </w:rPr>
+        <w:t>(</w:t>
+      </w:r>
+      <w:r>
+        <w:rPr>
+          <w:rFonts w:ascii="Times New Roman" w:hAnsi="Times New Roman" w:cs="Times New Roman"/>
+          <w:color w:val="C00000"/>
+        </w:rPr>
+        <w:t>参数列表</w:t>
+      </w:r>
+      <w:r>
+        <w:rPr>
+          <w:rFonts w:ascii="Times New Roman" w:hAnsi="Times New Roman" w:cs="Times New Roman"/>
+          <w:color w:val="C00000"/>
+        </w:rPr>
+        <w:t>);</w:t>
+      </w:r>
+    </w:p>
+    <w:p>
+      <w:pPr>
+        <w:rPr>
+          <w:rFonts w:ascii="Times New Roman" w:hAnsi="Times New Roman" w:cs="Times New Roman"/>
+        </w:rPr>
+      </w:pPr>
+      <w:r>
+        <w:rPr>
+          <w:rFonts w:ascii="Times New Roman" w:hAnsi="Times New Roman" w:cs="Times New Roman"/>
+        </w:rPr>
+        <w:t>·</w:t>
+      </w:r>
+      <w:r>
+        <w:rPr>
+          <w:rFonts w:ascii="Times New Roman" w:hAnsi="Times New Roman" w:cs="Times New Roman"/>
+        </w:rPr>
+        <w:t>注意不需要函数体</w:t>
+      </w:r>
+    </w:p>
+    <w:p>
+      <w:pPr>
+        <w:rPr>
+          <w:rFonts w:ascii="Times New Roman" w:hAnsi="Times New Roman" w:cs="Times New Roman"/>
+        </w:rPr>
+      </w:pPr>
+      <w:r>
+        <w:rPr>
+          <w:rFonts w:ascii="Times New Roman" w:hAnsi="Times New Roman" w:cs="Times New Roman"/>
+        </w:rPr>
+        <w:t>·</w:t>
+      </w:r>
+      <w:r>
+        <w:rPr>
+          <w:rFonts w:ascii="Times New Roman" w:hAnsi="Times New Roman" w:cs="Times New Roman"/>
+        </w:rPr>
+        <w:t>委托名类似函数名，但是并不是函数名，而是一种类型</w:t>
+      </w:r>
+    </w:p>
+    <w:p>
+      <w:pPr>
+        <w:rPr>
+          <w:rFonts w:ascii="Times New Roman" w:hAnsi="Times New Roman" w:cs="Times New Roman"/>
+        </w:rPr>
+      </w:pPr>
+      <w:r>
+        <w:rPr>
+          <w:rFonts w:ascii="Cambria Math" w:hAnsi="Cambria Math" w:cs="Cambria Math"/>
+        </w:rPr>
+        <w:t>②</w:t>
+      </w:r>
+      <w:r>
+        <w:rPr>
+          <w:rFonts w:ascii="Times New Roman" w:hAnsi="Times New Roman" w:cs="Times New Roman"/>
+        </w:rPr>
+        <w:t>委托变量</w:t>
+      </w:r>
+      <w:r>
+        <w:rPr>
+          <w:rFonts w:ascii="Times New Roman" w:hAnsi="Times New Roman" w:cs="Times New Roman"/>
+        </w:rPr>
+        <w:t>的声明：</w:t>
+      </w:r>
+    </w:p>
+    <w:p>
+      <w:pPr>
+        <w:rPr>
+          <w:rFonts w:ascii="Times New Roman" w:hAnsi="Times New Roman" w:cs="Times New Roman"/>
+          <w:color w:val="C00000"/>
+        </w:rPr>
+      </w:pPr>
+      <w:r>
+        <w:rPr>
+          <w:rFonts w:ascii="Times New Roman" w:hAnsi="Times New Roman" w:cs="Times New Roman"/>
+          <w:color w:val="C00000"/>
+        </w:rPr>
+        <w:t>委托名</w:t>
+      </w:r>
+      <w:r>
+        <w:rPr>
+          <w:rFonts w:ascii="Times New Roman" w:hAnsi="Times New Roman" w:cs="Times New Roman"/>
+          <w:color w:val="C00000"/>
+        </w:rPr>
+        <w:t xml:space="preserve"> </w:t>
+      </w:r>
+      <w:r>
+        <w:rPr>
+          <w:rFonts w:ascii="Times New Roman" w:hAnsi="Times New Roman" w:cs="Times New Roman"/>
+          <w:color w:val="C00000"/>
+        </w:rPr>
+        <w:t>委托变量名</w:t>
+      </w:r>
+      <w:r>
+        <w:rPr>
+          <w:rFonts w:ascii="Times New Roman" w:hAnsi="Times New Roman" w:cs="Times New Roman"/>
+          <w:color w:val="C00000"/>
+        </w:rPr>
+        <w:t>;</w:t>
+      </w:r>
+    </w:p>
+    <w:p>
+      <w:pPr>
+        <w:rPr>
+          <w:rFonts w:ascii="Times New Roman" w:hAnsi="Times New Roman" w:cs="Times New Roman"/>
+        </w:rPr>
+      </w:pPr>
+      <w:r>
+        <w:rPr>
+          <w:rFonts w:ascii="Cambria Math" w:hAnsi="Cambria Math" w:cs="Cambria Math"/>
+        </w:rPr>
+        <w:t>③</w:t>
+      </w:r>
+      <w:r>
+        <w:rPr>
+          <w:rFonts w:ascii="Times New Roman" w:hAnsi="Times New Roman" w:cs="Times New Roman"/>
+        </w:rPr>
+        <w:t>委托变量的初始化：</w:t>
+      </w:r>
+    </w:p>
+    <w:p>
+      <w:pPr>
+        <w:rPr>
+          <w:rFonts w:ascii="Times New Roman" w:hAnsi="Times New Roman" w:cs="Times New Roman"/>
+          <w:color w:val="C00000"/>
+        </w:rPr>
+      </w:pPr>
+      <w:r>
+        <w:rPr>
+          <w:rFonts w:ascii="Times New Roman" w:hAnsi="Times New Roman" w:cs="Times New Roman"/>
+          <w:color w:val="C00000"/>
+        </w:rPr>
+        <w:t>委托变量</w:t>
+      </w:r>
+      <w:r>
+        <w:rPr>
+          <w:rFonts w:ascii="Times New Roman" w:hAnsi="Times New Roman" w:cs="Times New Roman"/>
+          <w:color w:val="C00000"/>
+        </w:rPr>
+        <w:t xml:space="preserve"> = new </w:t>
+      </w:r>
+      <w:r>
+        <w:rPr>
+          <w:rFonts w:ascii="Times New Roman" w:hAnsi="Times New Roman" w:cs="Times New Roman"/>
+          <w:color w:val="C00000"/>
+        </w:rPr>
+        <w:t>委托名</w:t>
+      </w:r>
+      <w:r>
+        <w:rPr>
+          <w:rFonts w:ascii="Times New Roman" w:hAnsi="Times New Roman" w:cs="Times New Roman"/>
+          <w:color w:val="C00000"/>
+        </w:rPr>
+        <w:t>(</w:t>
+      </w:r>
+      <w:r>
+        <w:rPr>
+          <w:rFonts w:ascii="Times New Roman" w:hAnsi="Times New Roman" w:cs="Times New Roman"/>
+          <w:color w:val="C00000"/>
+        </w:rPr>
+        <w:t>函数名</w:t>
+      </w:r>
+      <w:r>
+        <w:rPr>
+          <w:rFonts w:ascii="Times New Roman" w:hAnsi="Times New Roman" w:cs="Times New Roman"/>
+          <w:color w:val="C00000"/>
+        </w:rPr>
+        <w:t>)</w:t>
+      </w:r>
+    </w:p>
+    <w:p>
+      <w:pPr>
+        <w:rPr>
+          <w:rFonts w:ascii="Times New Roman" w:hAnsi="Times New Roman" w:cs="Times New Roman"/>
+        </w:rPr>
+      </w:pPr>
+      <w:r>
+        <w:rPr>
+          <w:rFonts w:ascii="Times New Roman" w:hAnsi="Times New Roman" w:cs="Times New Roman"/>
+        </w:rPr>
+        <w:t>或</w:t>
+      </w:r>
+    </w:p>
+    <w:p>
+      <w:pPr>
+        <w:rPr>
+          <w:rFonts w:ascii="Times New Roman" w:hAnsi="Times New Roman" w:cs="Times New Roman"/>
+          <w:color w:val="C00000"/>
+        </w:rPr>
+      </w:pPr>
+      <w:r>
+        <w:rPr>
+          <w:rFonts w:ascii="Times New Roman" w:hAnsi="Times New Roman" w:cs="Times New Roman"/>
+          <w:color w:val="C00000"/>
+        </w:rPr>
+        <w:t>委托变量</w:t>
+      </w:r>
+      <w:r>
+        <w:rPr>
+          <w:rFonts w:ascii="Times New Roman" w:hAnsi="Times New Roman" w:cs="Times New Roman"/>
+          <w:color w:val="C00000"/>
+        </w:rPr>
+        <w:t xml:space="preserve"> = </w:t>
+      </w:r>
+      <w:r>
+        <w:rPr>
+          <w:rFonts w:ascii="Times New Roman" w:hAnsi="Times New Roman" w:cs="Times New Roman"/>
+          <w:color w:val="C00000"/>
+        </w:rPr>
+        <w:t>函数名</w:t>
+      </w:r>
+    </w:p>
+    <w:p>
+      <w:pPr>
+        <w:rPr>
+          <w:rFonts w:ascii="Times New Roman" w:hAnsi="Times New Roman" w:cs="Times New Roman"/>
+          <w:color w:val="C00000"/>
+        </w:rPr>
+      </w:pPr>
+      <w:r>
+        <w:rPr>
+          <w:rFonts w:ascii="Times New Roman" w:hAnsi="Times New Roman" w:cs="Times New Roman" w:hint="eastAsia"/>
+          <w:color w:val="C00000"/>
+        </w:rPr>
+        <w:t>委托变量</w:t>
+      </w:r>
+      <w:r>
+        <w:rPr>
+          <w:rFonts w:ascii="Times New Roman" w:hAnsi="Times New Roman" w:cs="Times New Roman" w:hint="eastAsia"/>
+          <w:color w:val="C00000"/>
+        </w:rPr>
+        <w:t xml:space="preserve"> </w:t>
+      </w:r>
+      <w:r>
+        <w:rPr>
+          <w:rFonts w:ascii="Times New Roman" w:hAnsi="Times New Roman" w:cs="Times New Roman"/>
+          <w:color w:val="C00000"/>
+        </w:rPr>
+        <w:t>+=</w:t>
+      </w:r>
+      <w:r>
+        <w:rPr>
+          <w:rFonts w:ascii="Times New Roman" w:hAnsi="Times New Roman" w:cs="Times New Roman" w:hint="eastAsia"/>
+          <w:color w:val="C00000"/>
+        </w:rPr>
+        <w:t>或</w:t>
+      </w:r>
+      <w:r>
+        <w:rPr>
+          <w:rFonts w:ascii="Times New Roman" w:hAnsi="Times New Roman" w:cs="Times New Roman"/>
+          <w:color w:val="C00000"/>
+        </w:rPr>
+        <w:t xml:space="preserve">-= </w:t>
+      </w:r>
+      <w:r>
+        <w:rPr>
+          <w:rFonts w:ascii="Times New Roman" w:hAnsi="Times New Roman" w:cs="Times New Roman" w:hint="eastAsia"/>
+          <w:color w:val="C00000"/>
+        </w:rPr>
+        <w:t>函数名</w:t>
+      </w:r>
+    </w:p>
+    <w:p>
+      <w:pPr>
+        <w:rPr>
+          <w:rFonts w:ascii="Times New Roman" w:hAnsi="Times New Roman" w:cs="Times New Roman"/>
+        </w:rPr>
+      </w:pPr>
+      <w:r>
+        <w:rPr>
+          <w:rFonts w:ascii="Times New Roman" w:hAnsi="Times New Roman" w:cs="Times New Roman"/>
+        </w:rPr>
+        <w:t>·</w:t>
+      </w:r>
+      <w:r>
+        <w:rPr>
+          <w:rFonts w:ascii="Times New Roman" w:hAnsi="Times New Roman" w:cs="Times New Roman"/>
+        </w:rPr>
+        <w:t>函数名是实际定义的真正函数，且具备和委托类型一致的返回类型与参数列表。因此这实际上是将委托变量变成了该函数的引用</w:t>
+      </w:r>
+    </w:p>
+    <w:p>
+      <w:pPr>
+        <w:rPr>
+          <w:rFonts w:ascii="Times New Roman" w:hAnsi="Times New Roman" w:cs="Times New Roman"/>
+        </w:rPr>
+      </w:pPr>
+      <w:r>
+        <w:rPr>
+          <w:rFonts w:ascii="Times New Roman" w:hAnsi="Times New Roman" w:cs="Times New Roman"/>
+        </w:rPr>
+        <w:t>·</w:t>
+      </w:r>
+      <w:r>
+        <w:rPr>
+          <w:rFonts w:ascii="Times New Roman" w:hAnsi="Times New Roman" w:cs="Times New Roman"/>
+        </w:rPr>
+        <w:t>后一种初始化方法的函数名不带括号，相较于第一种方法实际上是靠编译器自行</w:t>
+      </w:r>
+      <w:r>
+        <w:rPr>
+          <w:rFonts w:ascii="Times New Roman" w:hAnsi="Times New Roman" w:cs="Times New Roman"/>
+        </w:rPr>
+        <w:t>根据语境解读指令的目的</w:t>
+      </w:r>
+    </w:p>
+    <w:p>
+      <w:pPr>
+        <w:rPr>
+          <w:rFonts w:ascii="Times New Roman" w:hAnsi="Times New Roman" w:cs="Times New Roman"/>
+        </w:rPr>
+      </w:pPr>
+      <w:r>
+        <w:rPr>
+          <w:rFonts w:ascii="Times New Roman" w:hAnsi="Times New Roman" w:cs="Times New Roman"/>
+        </w:rPr>
         <w:lastRenderedPageBreak/>
-        <w:t>7. Delegate</w:t>
-      </w:r>
-      <w:bookmarkEnd w:id="9"/>
-    </w:p>
-    <w:p>
-      <w:pPr>
-        <w:rPr>
-          <w:rFonts w:ascii="Times New Roman" w:hAnsi="Times New Roman" w:cs="Times New Roman"/>
-        </w:rPr>
-      </w:pPr>
-      <w:r>
-        <w:rPr>
-          <w:rFonts w:ascii="Times New Roman" w:hAnsi="Times New Roman" w:cs="Times New Roman"/>
-        </w:rPr>
-        <w:t>委托的功能简单来说类似于函数指针，但是其真正用途在于事件和事件处理机制中的动态函数类型绑定。所以学习委托的使用和事件机制分不开。</w:t>
-      </w:r>
-    </w:p>
-    <w:p>
-      <w:pPr>
-        <w:rPr>
-          <w:rFonts w:ascii="Times New Roman" w:hAnsi="Times New Roman" w:cs="Times New Roman" w:hint="eastAsia"/>
-        </w:rPr>
-      </w:pPr>
-      <w:r>
-        <w:rPr>
-          <w:rFonts w:ascii="Times New Roman" w:hAnsi="Times New Roman" w:cs="Times New Roman" w:hint="eastAsia"/>
-        </w:rPr>
-        <w:t>·委托实际上也是一个类。</w:t>
+        <w:t>·</w:t>
+      </w:r>
+      <w:r>
+        <w:rPr>
+          <w:rFonts w:ascii="Times New Roman" w:hAnsi="Times New Roman" w:cs="Times New Roman" w:hint="eastAsia"/>
+        </w:rPr>
+        <w:t>最后一种语法表明一个委托可以引发多个方法的调用，可以使用</w:t>
+      </w:r>
+      <w:r>
+        <w:rPr>
+          <w:rFonts w:ascii="Times New Roman" w:hAnsi="Times New Roman" w:cs="Times New Roman" w:hint="eastAsia"/>
+        </w:rPr>
+        <w:t>+</w:t>
+      </w:r>
+      <w:r>
+        <w:rPr>
+          <w:rFonts w:ascii="Times New Roman" w:hAnsi="Times New Roman" w:cs="Times New Roman"/>
+        </w:rPr>
+        <w:t>=</w:t>
+      </w:r>
+      <w:r>
+        <w:rPr>
+          <w:rFonts w:ascii="Times New Roman" w:hAnsi="Times New Roman" w:cs="Times New Roman" w:hint="eastAsia"/>
+        </w:rPr>
+        <w:t>按次序添加方法，或</w:t>
+      </w:r>
+      <w:r>
+        <w:rPr>
+          <w:rFonts w:ascii="Times New Roman" w:hAnsi="Times New Roman" w:cs="Times New Roman" w:hint="eastAsia"/>
+        </w:rPr>
+        <w:t>-=</w:t>
+      </w:r>
+      <w:r>
+        <w:rPr>
+          <w:rFonts w:ascii="Times New Roman" w:hAnsi="Times New Roman" w:cs="Times New Roman" w:hint="eastAsia"/>
+        </w:rPr>
+        <w:t>删除方法。</w:t>
       </w:r>
     </w:p>
     <w:p>
@@ -11876,49 +12312,28 @@
         <w:rPr>
           <w:rFonts w:ascii="Cambria Math" w:hAnsi="Cambria Math" w:cs="Cambria Math"/>
         </w:rPr>
-        <w:t>①</w:t>
-      </w:r>
-      <w:r>
-        <w:rPr>
-          <w:rFonts w:ascii="Times New Roman" w:hAnsi="Times New Roman" w:cs="Times New Roman"/>
-        </w:rPr>
-        <w:t>委托的声明：</w:t>
-      </w:r>
-    </w:p>
-    <w:p>
-      <w:pPr>
-        <w:rPr>
-          <w:rFonts w:ascii="Times New Roman" w:hAnsi="Times New Roman" w:cs="Times New Roman"/>
-          <w:color w:val="C00000"/>
-        </w:rPr>
-      </w:pPr>
-      <w:r>
-        <w:rPr>
-          <w:rFonts w:ascii="Times New Roman" w:hAnsi="Times New Roman" w:cs="Times New Roman"/>
-          <w:color w:val="C00000"/>
-        </w:rPr>
-        <w:t xml:space="preserve">delegate </w:t>
-      </w:r>
-      <w:r>
-        <w:rPr>
-          <w:rFonts w:ascii="Times New Roman" w:hAnsi="Times New Roman" w:cs="Times New Roman"/>
-          <w:color w:val="C00000"/>
-        </w:rPr>
-        <w:t>返回类型</w:t>
-      </w:r>
-      <w:r>
-        <w:rPr>
-          <w:rFonts w:ascii="Times New Roman" w:hAnsi="Times New Roman" w:cs="Times New Roman"/>
-          <w:color w:val="C00000"/>
-        </w:rPr>
-        <w:t xml:space="preserve"> </w:t>
-      </w:r>
-      <w:r>
-        <w:rPr>
-          <w:rFonts w:ascii="Times New Roman" w:hAnsi="Times New Roman" w:cs="Times New Roman"/>
-          <w:color w:val="C00000"/>
-        </w:rPr>
-        <w:t>委托名</w:t>
+        <w:t>④</w:t>
+      </w:r>
+      <w:r>
+        <w:rPr>
+          <w:rFonts w:ascii="Times New Roman" w:hAnsi="Times New Roman" w:cs="Times New Roman"/>
+        </w:rPr>
+        <w:t>委托变量的使用：</w:t>
+      </w:r>
+    </w:p>
+    <w:p>
+      <w:pPr>
+        <w:rPr>
+          <w:rFonts w:ascii="Times New Roman" w:hAnsi="Times New Roman" w:cs="Times New Roman"/>
+          <w:color w:val="C00000"/>
+        </w:rPr>
+      </w:pPr>
+      <w:r>
+        <w:rPr>
+          <w:rFonts w:ascii="Times New Roman" w:hAnsi="Times New Roman" w:cs="Times New Roman"/>
+          <w:color w:val="C00000"/>
+        </w:rPr>
+        <w:t>委托变量名</w:t>
       </w:r>
       <w:r>
         <w:rPr>
@@ -11932,14 +12347,57 @@
           <w:rFonts w:ascii="Times New Roman" w:hAnsi="Times New Roman" w:cs="Times New Roman"/>
           <w:color w:val="C00000"/>
         </w:rPr>
-        <w:t>参数列表</w:t>
-      </w:r>
-      <w:r>
-        <w:rPr>
-          <w:rFonts w:ascii="Times New Roman" w:hAnsi="Times New Roman" w:cs="Times New Roman"/>
-          <w:color w:val="C00000"/>
-        </w:rPr>
-        <w:t>);</w:t>
+        <w:t>实参列表</w:t>
+      </w:r>
+      <w:r>
+        <w:rPr>
+          <w:rFonts w:ascii="Times New Roman" w:hAnsi="Times New Roman" w:cs="Times New Roman"/>
+          <w:color w:val="C00000"/>
+        </w:rPr>
+        <w:t>)</w:t>
+      </w:r>
+    </w:p>
+    <w:p>
+      <w:pPr>
+        <w:rPr>
+          <w:rFonts w:ascii="Times New Roman" w:hAnsi="Times New Roman" w:cs="Times New Roman"/>
+          <w:color w:val="C00000"/>
+        </w:rPr>
+      </w:pPr>
+      <w:r>
+        <w:rPr>
+          <w:rFonts w:ascii="Times New Roman" w:hAnsi="Times New Roman" w:cs="Times New Roman" w:hint="eastAsia"/>
+          <w:color w:val="C00000"/>
+        </w:rPr>
+        <w:t>委托变量名</w:t>
+      </w:r>
+      <w:r>
+        <w:rPr>
+          <w:rFonts w:ascii="Times New Roman" w:hAnsi="Times New Roman" w:cs="Times New Roman" w:hint="eastAsia"/>
+          <w:color w:val="C00000"/>
+        </w:rPr>
+        <w:t>.</w:t>
+      </w:r>
+      <w:r>
+        <w:rPr>
+          <w:rFonts w:ascii="Times New Roman" w:hAnsi="Times New Roman" w:cs="Times New Roman"/>
+          <w:color w:val="C00000"/>
+        </w:rPr>
+        <w:t>Invoke(</w:t>
+      </w:r>
+      <w:r>
+        <w:rPr>
+          <w:rFonts w:ascii="Times New Roman" w:hAnsi="Times New Roman" w:cs="Times New Roman" w:hint="eastAsia"/>
+          <w:color w:val="C00000"/>
+        </w:rPr>
+        <w:t>实参列表</w:t>
+      </w:r>
+      <w:r>
+        <w:rPr>
+          <w:rFonts w:ascii="Times New Roman" w:hAnsi="Times New Roman" w:cs="Times New Roman" w:hint="eastAsia"/>
+          <w:color w:val="C00000"/>
+        </w:rPr>
+        <w:t>)</w:t>
       </w:r>
     </w:p>
     <w:p>
@@ -11956,9 +12414,15 @@
       </w:r>
       <w:r>
         <w:rPr>
-          <w:rFonts w:ascii="Times New Roman" w:hAnsi="Times New Roman" w:cs="Times New Roman"/>
-        </w:rPr>
-        <w:t>注意不需要函数体</w:t>
+          <w:rFonts w:ascii="Times New Roman" w:hAnsi="Times New Roman" w:cs="Times New Roman" w:hint="eastAsia"/>
+        </w:rPr>
+        <w:t>第一种用法是</w:t>
+      </w:r>
+      <w:r>
+        <w:rPr>
+          <w:rFonts w:ascii="Times New Roman" w:hAnsi="Times New Roman" w:cs="Times New Roman"/>
+        </w:rPr>
+        <w:t>和函数名或函数指针一样的使用方式</w:t>
       </w:r>
     </w:p>
     <w:p>
@@ -11977,470 +12441,13 @@
         <w:rPr>
           <w:rFonts w:ascii="Times New Roman" w:hAnsi="Times New Roman" w:cs="Times New Roman"/>
         </w:rPr>
-        <w:t>委托名类似函数名，但是并不是函数名，而是一种类型</w:t>
-      </w:r>
-    </w:p>
-    <w:p>
-      <w:pPr>
-        <w:rPr>
-          <w:rFonts w:ascii="Times New Roman" w:hAnsi="Times New Roman" w:cs="Times New Roman"/>
-        </w:rPr>
-      </w:pPr>
-      <w:r>
-        <w:rPr>
-          <w:rFonts w:ascii="Cambria Math" w:hAnsi="Cambria Math" w:cs="Cambria Math"/>
-        </w:rPr>
-        <w:t>②</w:t>
-      </w:r>
-      <w:r>
-        <w:rPr>
-          <w:rFonts w:ascii="Times New Roman" w:hAnsi="Times New Roman" w:cs="Times New Roman"/>
-        </w:rPr>
-        <w:t>委托变量</w:t>
-      </w:r>
-      <w:r>
-        <w:rPr>
-          <w:rFonts w:ascii="Times New Roman" w:hAnsi="Times New Roman" w:cs="Times New Roman"/>
-        </w:rPr>
-        <w:t>的声明：</w:t>
-      </w:r>
-    </w:p>
-    <w:p>
-      <w:pPr>
-        <w:rPr>
-          <w:rFonts w:ascii="Times New Roman" w:hAnsi="Times New Roman" w:cs="Times New Roman"/>
-          <w:color w:val="C00000"/>
-        </w:rPr>
-      </w:pPr>
-      <w:r>
-        <w:rPr>
-          <w:rFonts w:ascii="Times New Roman" w:hAnsi="Times New Roman" w:cs="Times New Roman"/>
-          <w:color w:val="C00000"/>
-        </w:rPr>
-        <w:t>委托名</w:t>
-      </w:r>
-      <w:r>
-        <w:rPr>
-          <w:rFonts w:ascii="Times New Roman" w:hAnsi="Times New Roman" w:cs="Times New Roman"/>
-          <w:color w:val="C00000"/>
-        </w:rPr>
-        <w:t xml:space="preserve"> </w:t>
-      </w:r>
-      <w:r>
-        <w:rPr>
-          <w:rFonts w:ascii="Times New Roman" w:hAnsi="Times New Roman" w:cs="Times New Roman"/>
-          <w:color w:val="C00000"/>
-        </w:rPr>
-        <w:t>委托变量名</w:t>
-      </w:r>
-      <w:r>
-        <w:rPr>
-          <w:rFonts w:ascii="Times New Roman" w:hAnsi="Times New Roman" w:cs="Times New Roman"/>
-          <w:color w:val="C00000"/>
-        </w:rPr>
-        <w:t>;</w:t>
-      </w:r>
-    </w:p>
-    <w:p>
-      <w:pPr>
-        <w:rPr>
-          <w:rFonts w:ascii="Times New Roman" w:hAnsi="Times New Roman" w:cs="Times New Roman"/>
-        </w:rPr>
-      </w:pPr>
-      <w:r>
-        <w:rPr>
-          <w:rFonts w:ascii="Cambria Math" w:hAnsi="Cambria Math" w:cs="Cambria Math"/>
-        </w:rPr>
-        <w:t>③</w:t>
-      </w:r>
-      <w:r>
-        <w:rPr>
-          <w:rFonts w:ascii="Times New Roman" w:hAnsi="Times New Roman" w:cs="Times New Roman"/>
-        </w:rPr>
-        <w:t>委托变量的初始化：</w:t>
-      </w:r>
-    </w:p>
-    <w:p>
-      <w:pPr>
-        <w:rPr>
-          <w:rFonts w:ascii="Times New Roman" w:hAnsi="Times New Roman" w:cs="Times New Roman"/>
-          <w:color w:val="C00000"/>
-        </w:rPr>
-      </w:pPr>
-      <w:r>
-        <w:rPr>
-          <w:rFonts w:ascii="Times New Roman" w:hAnsi="Times New Roman" w:cs="Times New Roman"/>
-          <w:color w:val="C00000"/>
-        </w:rPr>
-        <w:t>委托变量</w:t>
-      </w:r>
-      <w:r>
-        <w:rPr>
-          <w:rFonts w:ascii="Times New Roman" w:hAnsi="Times New Roman" w:cs="Times New Roman"/>
-          <w:color w:val="C00000"/>
-        </w:rPr>
-        <w:t xml:space="preserve"> = new </w:t>
-      </w:r>
-      <w:r>
-        <w:rPr>
-          <w:rFonts w:ascii="Times New Roman" w:hAnsi="Times New Roman" w:cs="Times New Roman"/>
-          <w:color w:val="C00000"/>
-        </w:rPr>
-        <w:t>委托名</w:t>
-      </w:r>
-      <w:r>
-        <w:rPr>
-          <w:rFonts w:ascii="Times New Roman" w:hAnsi="Times New Roman" w:cs="Times New Roman"/>
-          <w:color w:val="C00000"/>
-        </w:rPr>
-        <w:t>(</w:t>
-      </w:r>
-      <w:r>
-        <w:rPr>
-          <w:rFonts w:ascii="Times New Roman" w:hAnsi="Times New Roman" w:cs="Times New Roman"/>
-          <w:color w:val="C00000"/>
-        </w:rPr>
-        <w:t>函数名</w:t>
-      </w:r>
-      <w:r>
-        <w:rPr>
-          <w:rFonts w:ascii="Times New Roman" w:hAnsi="Times New Roman" w:cs="Times New Roman"/>
-          <w:color w:val="C00000"/>
-        </w:rPr>
-        <w:t>)</w:t>
-      </w:r>
-    </w:p>
-    <w:p>
-      <w:pPr>
-        <w:rPr>
-          <w:rFonts w:ascii="Times New Roman" w:hAnsi="Times New Roman" w:cs="Times New Roman"/>
-        </w:rPr>
-      </w:pPr>
-      <w:r>
-        <w:rPr>
-          <w:rFonts w:ascii="Times New Roman" w:hAnsi="Times New Roman" w:cs="Times New Roman"/>
-        </w:rPr>
-        <w:t>或</w:t>
-      </w:r>
-    </w:p>
-    <w:p>
-      <w:pPr>
-        <w:rPr>
-          <w:rFonts w:ascii="Times New Roman" w:hAnsi="Times New Roman" w:cs="Times New Roman"/>
-          <w:color w:val="C00000"/>
-        </w:rPr>
-      </w:pPr>
-      <w:r>
-        <w:rPr>
-          <w:rFonts w:ascii="Times New Roman" w:hAnsi="Times New Roman" w:cs="Times New Roman"/>
-          <w:color w:val="C00000"/>
-        </w:rPr>
-        <w:t>委托变量</w:t>
-      </w:r>
-      <w:r>
-        <w:rPr>
-          <w:rFonts w:ascii="Times New Roman" w:hAnsi="Times New Roman" w:cs="Times New Roman"/>
-          <w:color w:val="C00000"/>
-        </w:rPr>
-        <w:t xml:space="preserve"> = </w:t>
-      </w:r>
-      <w:r>
-        <w:rPr>
-          <w:rFonts w:ascii="Times New Roman" w:hAnsi="Times New Roman" w:cs="Times New Roman"/>
-          <w:color w:val="C00000"/>
-        </w:rPr>
-        <w:t>函数名</w:t>
-      </w:r>
-    </w:p>
-    <w:p>
-      <w:pPr>
-        <w:rPr>
-          <w:rFonts w:ascii="Times New Roman" w:hAnsi="Times New Roman" w:cs="Times New Roman" w:hint="eastAsia"/>
-          <w:color w:val="C00000"/>
-        </w:rPr>
-      </w:pPr>
-      <w:r>
-        <w:rPr>
-          <w:rFonts w:ascii="Times New Roman" w:hAnsi="Times New Roman" w:cs="Times New Roman" w:hint="eastAsia"/>
-          <w:color w:val="C00000"/>
-        </w:rPr>
-        <w:t>委托变量</w:t>
-      </w:r>
-      <w:r>
-        <w:rPr>
-          <w:rFonts w:ascii="Times New Roman" w:hAnsi="Times New Roman" w:cs="Times New Roman" w:hint="eastAsia"/>
-          <w:color w:val="C00000"/>
-        </w:rPr>
-        <w:t xml:space="preserve"> </w:t>
-      </w:r>
-      <w:r>
-        <w:rPr>
-          <w:rFonts w:ascii="Times New Roman" w:hAnsi="Times New Roman" w:cs="Times New Roman"/>
-          <w:color w:val="C00000"/>
-        </w:rPr>
-        <w:t>+=</w:t>
-      </w:r>
-      <w:r>
-        <w:rPr>
-          <w:rFonts w:ascii="Times New Roman" w:hAnsi="Times New Roman" w:cs="Times New Roman" w:hint="eastAsia"/>
-          <w:color w:val="C00000"/>
-        </w:rPr>
-        <w:t>或</w:t>
-      </w:r>
-      <w:r>
-        <w:rPr>
-          <w:rFonts w:ascii="Times New Roman" w:hAnsi="Times New Roman" w:cs="Times New Roman"/>
-          <w:color w:val="C00000"/>
-        </w:rPr>
-        <w:t xml:space="preserve">-= </w:t>
-      </w:r>
-      <w:r>
-        <w:rPr>
-          <w:rFonts w:ascii="Times New Roman" w:hAnsi="Times New Roman" w:cs="Times New Roman" w:hint="eastAsia"/>
-          <w:color w:val="C00000"/>
-        </w:rPr>
-        <w:t>函数名</w:t>
-      </w:r>
-    </w:p>
-    <w:p>
-      <w:pPr>
-        <w:rPr>
-          <w:rFonts w:ascii="Times New Roman" w:hAnsi="Times New Roman" w:cs="Times New Roman"/>
-        </w:rPr>
-      </w:pPr>
-      <w:r>
-        <w:rPr>
-          <w:rFonts w:ascii="Times New Roman" w:hAnsi="Times New Roman" w:cs="Times New Roman"/>
-        </w:rPr>
-        <w:t>·</w:t>
-      </w:r>
-      <w:r>
-        <w:rPr>
-          <w:rFonts w:ascii="Times New Roman" w:hAnsi="Times New Roman" w:cs="Times New Roman"/>
-        </w:rPr>
-        <w:t>函数名是实际定义的真正函数，且具备和委托类型一致的返回类型与参数列表。因此这实际上是将委托变量变成了该函数的引用</w:t>
-      </w:r>
-    </w:p>
-    <w:p>
-      <w:pPr>
-        <w:rPr>
-          <w:rFonts w:ascii="Times New Roman" w:hAnsi="Times New Roman" w:cs="Times New Roman"/>
-        </w:rPr>
-      </w:pPr>
-      <w:r>
-        <w:rPr>
-          <w:rFonts w:ascii="Times New Roman" w:hAnsi="Times New Roman" w:cs="Times New Roman"/>
-        </w:rPr>
-        <w:t>·</w:t>
-      </w:r>
-      <w:r>
-        <w:rPr>
-          <w:rFonts w:ascii="Times New Roman" w:hAnsi="Times New Roman" w:cs="Times New Roman"/>
-        </w:rPr>
-        <w:t>后一种初始化方法的函数名不带括号，相较于第一种方法实际上是靠编译器自行</w:t>
-      </w:r>
-      <w:r>
-        <w:rPr>
-          <w:rFonts w:ascii="Times New Roman" w:hAnsi="Times New Roman" w:cs="Times New Roman"/>
-        </w:rPr>
-        <w:t>根据语境解读指令的目的</w:t>
-      </w:r>
-    </w:p>
-    <w:p>
-      <w:pPr>
-        <w:rPr>
-          <w:rFonts w:ascii="Times New Roman" w:hAnsi="Times New Roman" w:cs="Times New Roman" w:hint="eastAsia"/>
-        </w:rPr>
-      </w:pPr>
-      <w:r>
-        <w:rPr>
-          <w:rFonts w:ascii="Times New Roman" w:hAnsi="Times New Roman" w:cs="Times New Roman"/>
-        </w:rPr>
-        <w:t>·</w:t>
-      </w:r>
-      <w:r>
-        <w:rPr>
-          <w:rFonts w:ascii="Times New Roman" w:hAnsi="Times New Roman" w:cs="Times New Roman" w:hint="eastAsia"/>
-        </w:rPr>
-        <w:t>最后一种语法表明一个委托可以引发多个方法的调用，可以使用</w:t>
-      </w:r>
-      <w:r>
-        <w:rPr>
-          <w:rFonts w:ascii="Times New Roman" w:hAnsi="Times New Roman" w:cs="Times New Roman" w:hint="eastAsia"/>
-        </w:rPr>
-        <w:t>+</w:t>
-      </w:r>
-      <w:r>
-        <w:rPr>
-          <w:rFonts w:ascii="Times New Roman" w:hAnsi="Times New Roman" w:cs="Times New Roman"/>
-        </w:rPr>
-        <w:t>=</w:t>
-      </w:r>
-      <w:r>
-        <w:rPr>
-          <w:rFonts w:ascii="Times New Roman" w:hAnsi="Times New Roman" w:cs="Times New Roman" w:hint="eastAsia"/>
-        </w:rPr>
-        <w:t>按次序添加方法，或</w:t>
-      </w:r>
-      <w:r>
-        <w:rPr>
-          <w:rFonts w:ascii="Times New Roman" w:hAnsi="Times New Roman" w:cs="Times New Roman" w:hint="eastAsia"/>
-        </w:rPr>
-        <w:t>-=</w:t>
-      </w:r>
-      <w:r>
-        <w:rPr>
-          <w:rFonts w:ascii="Times New Roman" w:hAnsi="Times New Roman" w:cs="Times New Roman" w:hint="eastAsia"/>
-        </w:rPr>
-        <w:t>删除方法。</w:t>
-      </w:r>
-    </w:p>
-    <w:p>
-      <w:pPr>
-        <w:rPr>
-          <w:rFonts w:ascii="Times New Roman" w:hAnsi="Times New Roman" w:cs="Times New Roman"/>
-        </w:rPr>
-      </w:pPr>
-      <w:r>
-        <w:rPr>
-          <w:rFonts w:ascii="Cambria Math" w:hAnsi="Cambria Math" w:cs="Cambria Math"/>
-        </w:rPr>
-        <w:t>④</w:t>
-      </w:r>
-      <w:r>
-        <w:rPr>
-          <w:rFonts w:ascii="Times New Roman" w:hAnsi="Times New Roman" w:cs="Times New Roman"/>
-        </w:rPr>
-        <w:t>委托变量的使用：</w:t>
-      </w:r>
-    </w:p>
-    <w:p>
-      <w:pPr>
-        <w:rPr>
-          <w:rFonts w:ascii="Times New Roman" w:hAnsi="Times New Roman" w:cs="Times New Roman"/>
-          <w:color w:val="C00000"/>
-        </w:rPr>
-      </w:pPr>
-      <w:r>
-        <w:rPr>
-          <w:rFonts w:ascii="Times New Roman" w:hAnsi="Times New Roman" w:cs="Times New Roman"/>
-          <w:color w:val="C00000"/>
-        </w:rPr>
-        <w:t>委托变量名</w:t>
-      </w:r>
-      <w:r>
-        <w:rPr>
-          <w:rFonts w:ascii="Times New Roman" w:hAnsi="Times New Roman" w:cs="Times New Roman"/>
-          <w:color w:val="C00000"/>
-        </w:rPr>
-        <w:t>(</w:t>
-      </w:r>
-      <w:r>
-        <w:rPr>
-          <w:rFonts w:ascii="Times New Roman" w:hAnsi="Times New Roman" w:cs="Times New Roman"/>
-          <w:color w:val="C00000"/>
-        </w:rPr>
-        <w:t>实参列表</w:t>
-      </w:r>
-      <w:r>
-        <w:rPr>
-          <w:rFonts w:ascii="Times New Roman" w:hAnsi="Times New Roman" w:cs="Times New Roman"/>
-          <w:color w:val="C00000"/>
-        </w:rPr>
-        <w:t>)</w:t>
-      </w:r>
-    </w:p>
-    <w:p>
-      <w:pPr>
-        <w:rPr>
-          <w:rFonts w:ascii="Times New Roman" w:hAnsi="Times New Roman" w:cs="Times New Roman"/>
-          <w:color w:val="C00000"/>
-        </w:rPr>
-      </w:pPr>
-      <w:r>
-        <w:rPr>
-          <w:rFonts w:ascii="Times New Roman" w:hAnsi="Times New Roman" w:cs="Times New Roman" w:hint="eastAsia"/>
-          <w:color w:val="C00000"/>
-        </w:rPr>
-        <w:t>委托变量名</w:t>
-      </w:r>
-      <w:r>
-        <w:rPr>
-          <w:rFonts w:ascii="Times New Roman" w:hAnsi="Times New Roman" w:cs="Times New Roman" w:hint="eastAsia"/>
-          <w:color w:val="C00000"/>
-        </w:rPr>
-        <w:t>.</w:t>
-      </w:r>
-      <w:r>
-        <w:rPr>
-          <w:rFonts w:ascii="Times New Roman" w:hAnsi="Times New Roman" w:cs="Times New Roman"/>
-          <w:color w:val="C00000"/>
-        </w:rPr>
-        <w:t>Invoke(</w:t>
-      </w:r>
-      <w:r>
-        <w:rPr>
-          <w:rFonts w:ascii="Times New Roman" w:hAnsi="Times New Roman" w:cs="Times New Roman" w:hint="eastAsia"/>
-          <w:color w:val="C00000"/>
-        </w:rPr>
-        <w:t>实参列表</w:t>
-      </w:r>
-      <w:r>
-        <w:rPr>
-          <w:rFonts w:ascii="Times New Roman" w:hAnsi="Times New Roman" w:cs="Times New Roman" w:hint="eastAsia"/>
-          <w:color w:val="C00000"/>
-        </w:rPr>
-        <w:t>)</w:t>
-      </w:r>
-    </w:p>
-    <w:p>
-      <w:pPr>
-        <w:rPr>
-          <w:rFonts w:ascii="Times New Roman" w:hAnsi="Times New Roman" w:cs="Times New Roman"/>
-        </w:rPr>
-      </w:pPr>
-      <w:r>
-        <w:rPr>
-          <w:rFonts w:ascii="Times New Roman" w:hAnsi="Times New Roman" w:cs="Times New Roman"/>
-        </w:rPr>
-        <w:t>·</w:t>
-      </w:r>
-      <w:r>
-        <w:rPr>
-          <w:rFonts w:ascii="Times New Roman" w:hAnsi="Times New Roman" w:cs="Times New Roman" w:hint="eastAsia"/>
-        </w:rPr>
-        <w:t>第一种用法是</w:t>
-      </w:r>
-      <w:r>
-        <w:rPr>
-          <w:rFonts w:ascii="Times New Roman" w:hAnsi="Times New Roman" w:cs="Times New Roman"/>
-        </w:rPr>
-        <w:t>和函数名或函数指针一样的使用方式</w:t>
-      </w:r>
-    </w:p>
-    <w:p>
-      <w:pPr>
-        <w:rPr>
-          <w:rFonts w:ascii="Times New Roman" w:hAnsi="Times New Roman" w:cs="Times New Roman"/>
-        </w:rPr>
-      </w:pPr>
-      <w:r>
-        <w:rPr>
-          <w:rFonts w:ascii="Times New Roman" w:hAnsi="Times New Roman" w:cs="Times New Roman"/>
-        </w:rPr>
-        <w:t>·</w:t>
-      </w:r>
-      <w:r>
-        <w:rPr>
-          <w:rFonts w:ascii="Times New Roman" w:hAnsi="Times New Roman" w:cs="Times New Roman"/>
-        </w:rPr>
         <w:t>委托变量及其委托类型可以作为普通函数参数传递给其他函数</w:t>
       </w:r>
     </w:p>
     <w:p>
       <w:pPr>
         <w:rPr>
-          <w:rFonts w:ascii="Times New Roman" w:hAnsi="Times New Roman" w:cs="Times New Roman" w:hint="eastAsia"/>
+          <w:rFonts w:ascii="Times New Roman" w:hAnsi="Times New Roman" w:cs="Times New Roman"/>
         </w:rPr>
       </w:pPr>
       <w:r>
@@ -13610,6 +13617,7 @@
           <w:rFonts w:ascii="Times New Roman" w:hAnsi="Times New Roman" w:cs="Times New Roman"/>
           <w:color w:val="C00000"/>
         </w:rPr>
+        <w:lastRenderedPageBreak/>
         <w:t>}</w:t>
       </w:r>
     </w:p>
@@ -14500,6 +14508,7 @@
         <w:rPr>
           <w:rFonts w:ascii="Times New Roman" w:hAnsi="Times New Roman" w:cs="Times New Roman"/>
         </w:rPr>
+        <w:lastRenderedPageBreak/>
         <w:t>5.</w:t>
       </w:r>
       <w:r>
@@ -15662,6 +15671,7 @@
         <w:rPr>
           <w:rFonts w:ascii="Times New Roman" w:hAnsi="Times New Roman" w:cs="Times New Roman"/>
         </w:rPr>
+        <w:lastRenderedPageBreak/>
         <w:t>•</w:t>
       </w:r>
       <w:r>
@@ -16832,7 +16842,171 @@
       </w:pPr>
       <w:r>
         <w:rPr>
+          <w:rFonts w:ascii="Calibri" w:eastAsia="宋体" w:hAnsi="Calibri" w:cs="Calibri"/>
+        </w:rPr>
+        <w:t>①</w:t>
+      </w:r>
+      <w:r>
+        <w:rPr>
+          <w:rFonts w:ascii="Times New Roman" w:eastAsia="宋体" w:hAnsi="Times New Roman" w:cs="Times New Roman" w:hint="eastAsia"/>
+        </w:rPr>
+        <w:t>静态构造函数</w:t>
+      </w:r>
+    </w:p>
+    <w:p>
+      <w:pPr>
+        <w:ind w:left="420" w:hangingChars="200" w:hanging="420"/>
+        <w:rPr>
           <w:rFonts w:ascii="Times New Roman" w:eastAsia="宋体" w:hAnsi="Times New Roman" w:cs="Times New Roman"/>
+          <w:color w:val="C00000"/>
+        </w:rPr>
+      </w:pPr>
+      <w:r>
+        <w:rPr>
+          <w:rFonts w:ascii="Times New Roman" w:eastAsia="宋体" w:hAnsi="Times New Roman" w:cs="Times New Roman"/>
+          <w:color w:val="C00000"/>
+        </w:rPr>
+        <w:t xml:space="preserve">static </w:t>
+      </w:r>
+      <w:r>
+        <w:rPr>
+          <w:rFonts w:ascii="Times New Roman" w:eastAsia="宋体" w:hAnsi="Times New Roman" w:cs="Times New Roman" w:hint="eastAsia"/>
+          <w:color w:val="C00000"/>
+        </w:rPr>
+        <w:t>构造函数名</w:t>
+      </w:r>
+      <w:r>
+        <w:rPr>
+          <w:rFonts w:ascii="Times New Roman" w:eastAsia="宋体" w:hAnsi="Times New Roman" w:cs="Times New Roman" w:hint="eastAsia"/>
+          <w:color w:val="C00000"/>
+        </w:rPr>
+        <w:t>(</w:t>
+      </w:r>
+      <w:r>
+        <w:rPr>
+          <w:rFonts w:ascii="Times New Roman" w:eastAsia="宋体" w:hAnsi="Times New Roman" w:cs="Times New Roman"/>
+          <w:color w:val="C00000"/>
+        </w:rPr>
+        <w:t>)</w:t>
+      </w:r>
+    </w:p>
+    <w:p>
+      <w:pPr>
+        <w:ind w:left="420" w:hangingChars="200" w:hanging="420"/>
+        <w:rPr>
+          <w:rFonts w:ascii="Times New Roman" w:eastAsia="宋体" w:hAnsi="Times New Roman" w:cs="Times New Roman"/>
+        </w:rPr>
+      </w:pPr>
+      <w:r>
+        <w:rPr>
+          <w:rFonts w:ascii="Times New Roman" w:eastAsia="宋体" w:hAnsi="Times New Roman" w:cs="Times New Roman" w:hint="eastAsia"/>
+        </w:rPr>
+        <w:lastRenderedPageBreak/>
+        <w:t>·静态构造函数一个程序中只执行一次，区别于一般的实例构造函数，它没有访问修饰符和任何参数，且一个类中只有一个。静态构造函数可用于初始化静态成员。</w:t>
+      </w:r>
+    </w:p>
+    <w:p>
+      <w:pPr>
+        <w:ind w:left="420" w:hangingChars="200" w:hanging="420"/>
+        <w:rPr>
+          <w:rFonts w:ascii="Times New Roman" w:eastAsia="宋体" w:hAnsi="Times New Roman" w:cs="Times New Roman"/>
+        </w:rPr>
+      </w:pPr>
+      <w:r>
+        <w:rPr>
+          <w:rFonts w:ascii="Times New Roman" w:eastAsia="宋体" w:hAnsi="Times New Roman" w:cs="Times New Roman" w:hint="eastAsia"/>
+        </w:rPr>
+        <w:t>·不同于</w:t>
+      </w:r>
+      <w:r>
+        <w:rPr>
+          <w:rFonts w:ascii="Times New Roman" w:eastAsia="宋体" w:hAnsi="Times New Roman" w:cs="Times New Roman" w:hint="eastAsia"/>
+        </w:rPr>
+        <w:t>C++</w:t>
+      </w:r>
+      <w:r>
+        <w:rPr>
+          <w:rFonts w:ascii="Times New Roman" w:eastAsia="宋体" w:hAnsi="Times New Roman" w:cs="Times New Roman" w:hint="eastAsia"/>
+        </w:rPr>
+        <w:t>，</w:t>
+      </w:r>
+      <w:r>
+        <w:rPr>
+          <w:rFonts w:ascii="Times New Roman" w:eastAsia="宋体" w:hAnsi="Times New Roman" w:cs="Times New Roman" w:hint="eastAsia"/>
+        </w:rPr>
+        <w:t>C#</w:t>
+      </w:r>
+      <w:r>
+        <w:rPr>
+          <w:rFonts w:ascii="Times New Roman" w:eastAsia="宋体" w:hAnsi="Times New Roman" w:cs="Times New Roman" w:hint="eastAsia"/>
+        </w:rPr>
+        <w:t>中可以对非常量静态成员进行就地初始化，也称</w:t>
+      </w:r>
+      <w:r>
+        <w:rPr>
+          <w:rFonts w:ascii="Times New Roman" w:eastAsia="宋体" w:hAnsi="Times New Roman" w:cs="Times New Roman" w:hint="eastAsia"/>
+        </w:rPr>
+        <w:t>type</w:t>
+      </w:r>
+      <w:r>
+        <w:rPr>
+          <w:rFonts w:ascii="Times New Roman" w:eastAsia="宋体" w:hAnsi="Times New Roman" w:cs="Times New Roman"/>
+        </w:rPr>
+        <w:t xml:space="preserve"> </w:t>
+      </w:r>
+      <w:r>
+        <w:rPr>
+          <w:rFonts w:ascii="Times New Roman" w:eastAsia="宋体" w:hAnsi="Times New Roman" w:cs="Times New Roman" w:hint="eastAsia"/>
+        </w:rPr>
+        <w:t>initializer</w:t>
+      </w:r>
+      <w:r>
+        <w:rPr>
+          <w:rFonts w:ascii="Times New Roman" w:eastAsia="宋体" w:hAnsi="Times New Roman" w:cs="Times New Roman" w:hint="eastAsia"/>
+        </w:rPr>
+        <w:t>。但是它的执行时机非常不固定和复杂</w:t>
+      </w:r>
+      <w:r>
+        <w:rPr>
+          <w:rFonts w:ascii="Times New Roman" w:eastAsia="宋体" w:hAnsi="Times New Roman" w:cs="Times New Roman" w:hint="eastAsia"/>
+        </w:rPr>
+        <w:t>（未必在程序最初，甚至只要在访问任何静态字段前均可，即可能在已经访问了其他该类成员之后）。如果一个类中有静态构造函数（空的也行），那么</w:t>
+      </w:r>
+      <w:r>
+        <w:rPr>
+          <w:rFonts w:ascii="Times New Roman" w:eastAsia="宋体" w:hAnsi="Times New Roman" w:cs="Times New Roman" w:hint="eastAsia"/>
+        </w:rPr>
+        <w:t>type</w:t>
+      </w:r>
+      <w:r>
+        <w:rPr>
+          <w:rFonts w:ascii="Times New Roman" w:eastAsia="宋体" w:hAnsi="Times New Roman" w:cs="Times New Roman"/>
+        </w:rPr>
+        <w:t xml:space="preserve"> </w:t>
+      </w:r>
+      <w:r>
+        <w:rPr>
+          <w:rFonts w:ascii="Times New Roman" w:eastAsia="宋体" w:hAnsi="Times New Roman" w:cs="Times New Roman" w:hint="eastAsia"/>
+        </w:rPr>
+        <w:t>initializer</w:t>
+      </w:r>
+      <w:r>
+        <w:rPr>
+          <w:rFonts w:ascii="Times New Roman" w:eastAsia="宋体" w:hAnsi="Times New Roman" w:cs="Times New Roman" w:hint="eastAsia"/>
+        </w:rPr>
+        <w:t>将严格在访问任何成员前执行，但也未必是程序伊始。</w:t>
+      </w:r>
+    </w:p>
+    <w:p>
+      <w:pPr>
+        <w:ind w:left="420" w:hangingChars="200" w:hanging="420"/>
+        <w:rPr>
+          <w:rFonts w:ascii="Times New Roman" w:eastAsia="宋体" w:hAnsi="Times New Roman" w:cs="Times New Roman"/>
+        </w:rPr>
+      </w:pPr>
+      <w:r>
+        <w:rPr>
+          <w:rFonts w:ascii="Times New Roman" w:eastAsia="宋体" w:hAnsi="Times New Roman" w:cs="Times New Roman"/>
         </w:rPr>
         <w:t xml:space="preserve">5. </w:t>
       </w:r>
@@ -17683,6 +17857,7 @@
         <w:rPr>
           <w:rFonts w:ascii="Times New Roman" w:eastAsia="宋体" w:hAnsi="Times New Roman" w:cs="Times New Roman"/>
         </w:rPr>
+        <w:lastRenderedPageBreak/>
         <w:t>•</w:t>
       </w:r>
       <w:r>
@@ -18660,7 +18835,14 @@
         <w:rPr>
           <w:rFonts w:ascii="Times New Roman" w:hAnsi="Times New Roman" w:cs="Times New Roman"/>
         </w:rPr>
-        <w:t>迭代器的核心实际上就是一个方法或代码块，基于表面理解，它将一系列返回值按序存储并构建成一个</w:t>
+        <w:t>迭代器的核心实际上就是一个方法或代码块，基于表面理解，它将一系列返回值按序存储</w:t>
+      </w:r>
+      <w:r>
+        <w:rPr>
+          <w:rFonts w:ascii="Times New Roman" w:hAnsi="Times New Roman" w:cs="Times New Roman"/>
+        </w:rPr>
+        <w:lastRenderedPageBreak/>
+        <w:t>并构建成一个</w:t>
       </w:r>
       <w:r>
         <w:rPr>
@@ -18828,7 +19010,31 @@
         <w:rPr>
           <w:rFonts w:ascii="Times New Roman" w:hAnsi="Times New Roman" w:cs="Times New Roman"/>
         </w:rPr>
-        <w:t>类型；</w:t>
+        <w:t>类型</w:t>
+      </w:r>
+      <w:r>
+        <w:rPr>
+          <w:rFonts w:ascii="Times New Roman" w:hAnsi="Times New Roman" w:cs="Times New Roman" w:hint="eastAsia"/>
+        </w:rPr>
+        <w:t>，即返回匿名的实现了</w:t>
+      </w:r>
+      <w:r>
+        <w:rPr>
+          <w:rFonts w:ascii="Times New Roman" w:hAnsi="Times New Roman" w:cs="Times New Roman" w:hint="eastAsia"/>
+        </w:rPr>
+        <w:t>IEnumerable</w:t>
+      </w:r>
+      <w:r>
+        <w:rPr>
+          <w:rFonts w:ascii="Times New Roman" w:hAnsi="Times New Roman" w:cs="Times New Roman" w:hint="eastAsia"/>
+        </w:rPr>
+        <w:t>的对象</w:t>
+      </w:r>
+      <w:r>
+        <w:rPr>
+          <w:rFonts w:ascii="Times New Roman" w:hAnsi="Times New Roman" w:cs="Times New Roman"/>
+        </w:rPr>
+        <w:t>；</w:t>
       </w:r>
     </w:p>
     <w:p>
@@ -18990,6 +19196,232 @@
         <w:rPr>
           <w:rFonts w:ascii="Times New Roman" w:hAnsi="Times New Roman" w:cs="Times New Roman"/>
         </w:rPr>
+        <w:t>·</w:t>
+      </w:r>
+      <w:r>
+        <w:rPr>
+          <w:rFonts w:ascii="Times New Roman" w:hAnsi="Times New Roman" w:cs="Times New Roman" w:hint="eastAsia"/>
+        </w:rPr>
+        <w:t>原理——</w:t>
+      </w:r>
+    </w:p>
+    <w:p>
+      <w:pPr>
+        <w:ind w:left="420" w:hangingChars="200" w:hanging="420"/>
+        <w:rPr>
+          <w:rFonts w:ascii="Times New Roman" w:hAnsi="Times New Roman" w:cs="Times New Roman"/>
+        </w:rPr>
+      </w:pPr>
+      <w:r>
+        <w:rPr>
+          <w:rFonts w:ascii="Times New Roman" w:hAnsi="Times New Roman" w:cs="Times New Roman" w:hint="eastAsia"/>
+        </w:rPr>
+        <w:t>foreach</w:t>
+      </w:r>
+      <w:r>
+        <w:rPr>
+          <w:rFonts w:ascii="Times New Roman" w:hAnsi="Times New Roman" w:cs="Times New Roman" w:hint="eastAsia"/>
+        </w:rPr>
+        <w:t>结构的编译工作本质是</w:t>
+      </w:r>
+      <w:r>
+        <w:rPr>
+          <w:rFonts w:ascii="Times New Roman" w:hAnsi="Times New Roman" w:cs="Times New Roman" w:hint="eastAsia"/>
+        </w:rPr>
+        <w:t>：</w:t>
+      </w:r>
+      <w:r>
+        <w:rPr>
+          <w:rFonts w:ascii="Times New Roman" w:hAnsi="Times New Roman" w:cs="Times New Roman" w:hint="eastAsia"/>
+        </w:rPr>
+        <w:t>首先</w:t>
+      </w:r>
+      <w:r>
+        <w:rPr>
+          <w:rFonts w:ascii="Times New Roman" w:hAnsi="Times New Roman" w:cs="Times New Roman" w:hint="eastAsia"/>
+        </w:rPr>
+        <w:t>必须保证</w:t>
+      </w:r>
+      <w:r>
+        <w:rPr>
+          <w:rFonts w:ascii="Times New Roman" w:hAnsi="Times New Roman" w:cs="Times New Roman" w:hint="eastAsia"/>
+        </w:rPr>
+        <w:t>in</w:t>
+      </w:r>
+      <w:r>
+        <w:rPr>
+          <w:rFonts w:ascii="Times New Roman" w:hAnsi="Times New Roman" w:cs="Times New Roman" w:hint="eastAsia"/>
+        </w:rPr>
+        <w:t>关键字后是</w:t>
+      </w:r>
+      <w:r>
+        <w:rPr>
+          <w:rFonts w:ascii="Times New Roman" w:hAnsi="Times New Roman" w:cs="Times New Roman" w:hint="eastAsia"/>
+        </w:rPr>
+        <w:t>一个</w:t>
+      </w:r>
+      <w:r>
+        <w:rPr>
+          <w:rFonts w:ascii="Times New Roman" w:hAnsi="Times New Roman" w:cs="Times New Roman" w:hint="eastAsia"/>
+        </w:rPr>
+        <w:t>IEnumerable</w:t>
+      </w:r>
+      <w:r>
+        <w:rPr>
+          <w:rFonts w:ascii="Times New Roman" w:hAnsi="Times New Roman" w:cs="Times New Roman" w:hint="eastAsia"/>
+        </w:rPr>
+        <w:t>接口的对象，</w:t>
+      </w:r>
+      <w:r>
+        <w:rPr>
+          <w:rFonts w:ascii="Times New Roman" w:hAnsi="Times New Roman" w:cs="Times New Roman" w:hint="eastAsia"/>
+        </w:rPr>
+        <w:t>可将其视为一个容器；</w:t>
+      </w:r>
+      <w:r>
+        <w:rPr>
+          <w:rFonts w:ascii="Times New Roman" w:hAnsi="Times New Roman" w:cs="Times New Roman" w:hint="eastAsia"/>
+        </w:rPr>
+        <w:t>调用其</w:t>
+      </w:r>
+      <w:r>
+        <w:rPr>
+          <w:rFonts w:ascii="Times New Roman" w:hAnsi="Times New Roman" w:cs="Times New Roman" w:hint="eastAsia"/>
+        </w:rPr>
+        <w:t>GetEnumerator</w:t>
+      </w:r>
+      <w:r>
+        <w:rPr>
+          <w:rFonts w:ascii="Times New Roman" w:hAnsi="Times New Roman" w:cs="Times New Roman"/>
+        </w:rPr>
+        <w:t>()</w:t>
+      </w:r>
+      <w:r>
+        <w:rPr>
+          <w:rFonts w:ascii="Times New Roman" w:hAnsi="Times New Roman" w:cs="Times New Roman" w:hint="eastAsia"/>
+        </w:rPr>
+        <w:t>方法获取一个</w:t>
+      </w:r>
+      <w:r>
+        <w:rPr>
+          <w:rFonts w:ascii="Times New Roman" w:hAnsi="Times New Roman" w:cs="Times New Roman" w:hint="eastAsia"/>
+        </w:rPr>
+        <w:t>IEnumerator</w:t>
+      </w:r>
+      <w:r>
+        <w:rPr>
+          <w:rFonts w:ascii="Times New Roman" w:hAnsi="Times New Roman" w:cs="Times New Roman" w:hint="eastAsia"/>
+        </w:rPr>
+        <w:t>接口的对象，这就是迭代器（容器对象不必须实现</w:t>
+      </w:r>
+      <w:r>
+        <w:rPr>
+          <w:rFonts w:ascii="Times New Roman" w:hAnsi="Times New Roman" w:cs="Times New Roman" w:hint="eastAsia"/>
+        </w:rPr>
+        <w:t>IEnumerable</w:t>
+      </w:r>
+      <w:r>
+        <w:rPr>
+          <w:rFonts w:ascii="Times New Roman" w:hAnsi="Times New Roman" w:cs="Times New Roman" w:hint="eastAsia"/>
+        </w:rPr>
+        <w:t>，但必须有</w:t>
+      </w:r>
+      <w:r>
+        <w:rPr>
+          <w:rFonts w:ascii="Times New Roman" w:hAnsi="Times New Roman" w:cs="Times New Roman" w:hint="eastAsia"/>
+        </w:rPr>
+        <w:t>GetEnumerator</w:t>
+      </w:r>
+      <w:r>
+        <w:rPr>
+          <w:rFonts w:ascii="Times New Roman" w:hAnsi="Times New Roman" w:cs="Times New Roman" w:hint="eastAsia"/>
+        </w:rPr>
+        <w:t>方法）；</w:t>
+      </w:r>
+      <w:r>
+        <w:rPr>
+          <w:rFonts w:ascii="Times New Roman" w:hAnsi="Times New Roman" w:cs="Times New Roman" w:hint="eastAsia"/>
+        </w:rPr>
+        <w:t>IEnumerator</w:t>
+      </w:r>
+      <w:r>
+        <w:rPr>
+          <w:rFonts w:ascii="Times New Roman" w:hAnsi="Times New Roman" w:cs="Times New Roman" w:hint="eastAsia"/>
+        </w:rPr>
+        <w:t>对象的构建由编译器根据方法内</w:t>
+      </w:r>
+      <w:r>
+        <w:rPr>
+          <w:rFonts w:ascii="Times New Roman" w:hAnsi="Times New Roman" w:cs="Times New Roman" w:hint="eastAsia"/>
+        </w:rPr>
+        <w:t>yield</w:t>
+      </w:r>
+      <w:r>
+        <w:rPr>
+          <w:rFonts w:ascii="Times New Roman" w:hAnsi="Times New Roman" w:cs="Times New Roman" w:hint="eastAsia"/>
+        </w:rPr>
+        <w:t>语句来进行，简单来说</w:t>
+      </w:r>
+      <w:r>
+        <w:rPr>
+          <w:rFonts w:ascii="Times New Roman" w:hAnsi="Times New Roman" w:cs="Times New Roman" w:hint="eastAsia"/>
+        </w:rPr>
+        <w:t>IEnumerator</w:t>
+      </w:r>
+      <w:r>
+        <w:rPr>
+          <w:rFonts w:ascii="Times New Roman" w:hAnsi="Times New Roman" w:cs="Times New Roman" w:hint="eastAsia"/>
+        </w:rPr>
+        <w:t>就是一个可以保存当前位置的状态机，其成员方法</w:t>
+      </w:r>
+      <w:r>
+        <w:rPr>
+          <w:rFonts w:ascii="Times New Roman" w:hAnsi="Times New Roman" w:cs="Times New Roman" w:hint="eastAsia"/>
+        </w:rPr>
+        <w:t>MoveNext</w:t>
+      </w:r>
+      <w:r>
+        <w:rPr>
+          <w:rFonts w:ascii="Times New Roman" w:hAnsi="Times New Roman" w:cs="Times New Roman"/>
+        </w:rPr>
+        <w:t>()</w:t>
+      </w:r>
+      <w:r>
+        <w:rPr>
+          <w:rFonts w:ascii="Times New Roman" w:hAnsi="Times New Roman" w:cs="Times New Roman" w:hint="eastAsia"/>
+        </w:rPr>
+        <w:t>重新包装了原方法</w:t>
+      </w:r>
+      <w:r>
+        <w:rPr>
+          <w:rFonts w:ascii="Times New Roman" w:hAnsi="Times New Roman" w:cs="Times New Roman" w:hint="eastAsia"/>
+        </w:rPr>
+        <w:t>以</w:t>
+      </w:r>
+      <w:r>
+        <w:rPr>
+          <w:rFonts w:ascii="Times New Roman" w:hAnsi="Times New Roman" w:cs="Times New Roman" w:hint="eastAsia"/>
+        </w:rPr>
+        <w:t>逐步方式</w:t>
+      </w:r>
+      <w:r>
+        <w:rPr>
+          <w:rFonts w:ascii="Times New Roman" w:hAnsi="Times New Roman" w:cs="Times New Roman" w:hint="eastAsia"/>
+        </w:rPr>
+        <w:t>实现其过程。</w:t>
+      </w:r>
+    </w:p>
+    <w:p>
+      <w:pPr>
+        <w:ind w:left="420" w:hangingChars="200" w:hanging="420"/>
+        <w:rPr>
+          <w:rFonts w:ascii="Times New Roman" w:hAnsi="Times New Roman" w:cs="Times New Roman"/>
+        </w:rPr>
+      </w:pPr>
+      <w:r>
+        <w:rPr>
+          <w:rFonts w:ascii="Times New Roman" w:hAnsi="Times New Roman" w:cs="Times New Roman"/>
+        </w:rPr>
         <w:t xml:space="preserve">2. </w:t>
       </w:r>
       <w:r>
@@ -19674,7 +20106,14 @@
         <w:rPr>
           <w:rFonts w:ascii="Times New Roman" w:hAnsi="Times New Roman" w:cs="Times New Roman"/>
         </w:rPr>
-        <w:t>接口的任意类型进行比较。除此之外，可以通过</w:t>
+        <w:t>接口的任意类型进行比</w:t>
+      </w:r>
+      <w:r>
+        <w:rPr>
+          <w:rFonts w:ascii="Times New Roman" w:hAnsi="Times New Roman" w:cs="Times New Roman"/>
+        </w:rPr>
+        <w:lastRenderedPageBreak/>
+        <w:t>较。除此之外，可以通过</w:t>
       </w:r>
       <w:r>
         <w:rPr>
@@ -20772,6 +21211,7 @@
         <w:rPr>
           <w:rFonts w:ascii="Times New Roman" w:hAnsi="Times New Roman" w:cs="Times New Roman"/>
         </w:rPr>
+        <w:lastRenderedPageBreak/>
         <w:t>·??</w:t>
       </w:r>
       <w:r>
@@ -21804,6 +22244,7 @@
         <w:rPr>
           <w:rFonts w:ascii="Times New Roman" w:hAnsi="Times New Roman" w:cs="Times New Roman"/>
         </w:rPr>
+        <w:lastRenderedPageBreak/>
         <w:t xml:space="preserve">5) </w:t>
       </w:r>
       <w:r>
@@ -22130,7 +22571,7 @@
       <w:pPr>
         <w:ind w:left="420" w:hangingChars="200" w:hanging="420"/>
         <w:rPr>
-          <w:rFonts w:ascii="Times New Roman" w:hAnsi="Times New Roman" w:cs="Times New Roman" w:hint="eastAsia"/>
+          <w:rFonts w:ascii="Times New Roman" w:hAnsi="Times New Roman" w:cs="Times New Roman"/>
         </w:rPr>
       </w:pPr>
       <w:r>
@@ -22297,176 +22738,946 @@
           <w:rFonts w:ascii="Times New Roman" w:hAnsi="Times New Roman" w:cs="Times New Roman"/>
           <w:color w:val="C00000"/>
         </w:rPr>
+        <w:t>事件</w:t>
+      </w:r>
+      <w:r>
+        <w:rPr>
+          <w:rFonts w:ascii="Times New Roman" w:hAnsi="Times New Roman" w:cs="Times New Roman"/>
+          <w:color w:val="C00000"/>
+        </w:rPr>
+        <w:t xml:space="preserve"> += </w:t>
+      </w:r>
+      <w:r>
+        <w:rPr>
+          <w:rFonts w:ascii="Times New Roman" w:hAnsi="Times New Roman" w:cs="Times New Roman"/>
+          <w:color w:val="C00000"/>
+        </w:rPr>
+        <w:t>处理方法名</w:t>
+      </w:r>
+      <w:r>
+        <w:rPr>
+          <w:rFonts w:ascii="Times New Roman" w:hAnsi="Times New Roman" w:cs="Times New Roman"/>
+          <w:color w:val="C00000"/>
+        </w:rPr>
+        <w:t xml:space="preserve">;  </w:t>
+      </w:r>
+      <w:r>
+        <w:rPr>
+          <w:rFonts w:ascii="Times New Roman" w:hAnsi="Times New Roman" w:cs="Times New Roman"/>
+        </w:rPr>
+        <w:t>//</w:t>
+      </w:r>
+      <w:r>
+        <w:rPr>
+          <w:rFonts w:ascii="Times New Roman" w:hAnsi="Times New Roman" w:cs="Times New Roman"/>
+        </w:rPr>
+        <w:t>即省略委托类型，但这种方法会导致程序可读性降低</w:t>
+      </w:r>
+    </w:p>
+    <w:p>
+      <w:pPr>
+        <w:rPr>
+          <w:rFonts w:ascii="Times New Roman" w:hAnsi="Times New Roman" w:cs="Times New Roman"/>
+        </w:rPr>
+      </w:pPr>
+      <w:r>
+        <w:rPr>
+          <w:rFonts w:ascii="Times New Roman" w:hAnsi="Times New Roman" w:cs="Times New Roman"/>
+          <w:color w:val="C00000"/>
+        </w:rPr>
+        <w:t>事件</w:t>
+      </w:r>
+      <w:r>
+        <w:rPr>
+          <w:rFonts w:ascii="Times New Roman" w:hAnsi="Times New Roman" w:cs="Times New Roman"/>
+          <w:color w:val="C00000"/>
+        </w:rPr>
+        <w:t xml:space="preserve"> += delegate(</w:t>
+      </w:r>
+      <w:r>
+        <w:rPr>
+          <w:rFonts w:ascii="Times New Roman" w:hAnsi="Times New Roman" w:cs="Times New Roman"/>
+          <w:color w:val="C00000"/>
+        </w:rPr>
+        <w:t>参数签名</w:t>
+      </w:r>
+      <w:r>
+        <w:rPr>
+          <w:rFonts w:ascii="Times New Roman" w:hAnsi="Times New Roman" w:cs="Times New Roman"/>
+          <w:color w:val="C00000"/>
+        </w:rPr>
+        <w:t>) {</w:t>
+      </w:r>
+      <w:r>
+        <w:rPr>
+          <w:rFonts w:ascii="Times New Roman" w:hAnsi="Times New Roman" w:cs="Times New Roman"/>
+          <w:color w:val="C00000"/>
+        </w:rPr>
+        <w:t>方法体</w:t>
+      </w:r>
+      <w:r>
+        <w:rPr>
+          <w:rFonts w:ascii="Times New Roman" w:hAnsi="Times New Roman" w:cs="Times New Roman"/>
+          <w:color w:val="C00000"/>
+        </w:rPr>
+        <w:t xml:space="preserve">};  </w:t>
+      </w:r>
+      <w:r>
+        <w:rPr>
+          <w:rFonts w:ascii="Times New Roman" w:hAnsi="Times New Roman" w:cs="Times New Roman"/>
+        </w:rPr>
+        <w:t>//</w:t>
+      </w:r>
+      <w:r>
+        <w:rPr>
+          <w:rFonts w:ascii="Times New Roman" w:hAnsi="Times New Roman" w:cs="Times New Roman"/>
+        </w:rPr>
+        <w:t>匿名方法订阅，最好不要调用本地局部变量，否则会使其实际成为外部变量而持续占用资源</w:t>
+      </w:r>
+    </w:p>
+    <w:p>
+      <w:pPr>
+        <w:rPr>
+          <w:rFonts w:ascii="Times New Roman" w:hAnsi="Times New Roman" w:cs="Times New Roman"/>
+        </w:rPr>
+      </w:pPr>
+      <w:r>
+        <w:rPr>
+          <w:rFonts w:ascii="Times New Roman" w:hAnsi="Times New Roman" w:cs="Times New Roman"/>
+        </w:rPr>
+        <w:t>·</w:t>
+      </w:r>
+      <w:r>
+        <w:rPr>
+          <w:rFonts w:ascii="Times New Roman" w:hAnsi="Times New Roman" w:cs="Times New Roman"/>
+        </w:rPr>
+        <w:t>注意，未有任何订阅的事件可以通过赋值符号</w:t>
+      </w:r>
+      <w:r>
+        <w:rPr>
+          <w:rFonts w:ascii="Times New Roman" w:hAnsi="Times New Roman" w:cs="Times New Roman"/>
+        </w:rPr>
+        <w:t>=</w:t>
+      </w:r>
+      <w:r>
+        <w:rPr>
+          <w:rFonts w:ascii="Times New Roman" w:hAnsi="Times New Roman" w:cs="Times New Roman"/>
+        </w:rPr>
+        <w:t>检测为</w:t>
+      </w:r>
+      <w:r>
+        <w:rPr>
+          <w:rFonts w:ascii="Times New Roman" w:hAnsi="Times New Roman" w:cs="Times New Roman"/>
+        </w:rPr>
+        <w:t>null</w:t>
+      </w:r>
+      <w:r>
+        <w:rPr>
+          <w:rFonts w:ascii="Times New Roman" w:hAnsi="Times New Roman" w:cs="Times New Roman"/>
+        </w:rPr>
+        <w:t>，可以通过</w:t>
+      </w:r>
+      <w:r>
+        <w:rPr>
+          <w:rFonts w:ascii="Times New Roman" w:hAnsi="Times New Roman" w:cs="Times New Roman"/>
+        </w:rPr>
+        <w:t>!= null</w:t>
+      </w:r>
+      <w:r>
+        <w:rPr>
+          <w:rFonts w:ascii="Times New Roman" w:hAnsi="Times New Roman" w:cs="Times New Roman"/>
+        </w:rPr>
+        <w:t>的语法来检测订阅。</w:t>
+      </w:r>
+    </w:p>
+    <w:p>
+      <w:pPr>
+        <w:rPr>
+          <w:rFonts w:ascii="Times New Roman" w:hAnsi="Times New Roman" w:cs="Times New Roman"/>
+        </w:rPr>
+      </w:pPr>
+      <w:r>
+        <w:rPr>
+          <w:rFonts w:ascii="Times New Roman" w:hAnsi="Times New Roman" w:cs="Times New Roman"/>
+        </w:rPr>
+        <w:t>·</w:t>
+      </w:r>
+      <w:r>
+        <w:rPr>
+          <w:rFonts w:ascii="Times New Roman" w:hAnsi="Times New Roman" w:cs="Times New Roman"/>
+        </w:rPr>
+        <w:t>不带有</w:t>
+      </w:r>
+      <w:r>
+        <w:rPr>
+          <w:rFonts w:ascii="Times New Roman" w:hAnsi="Times New Roman" w:cs="Times New Roman"/>
+        </w:rPr>
+        <w:t>()</w:t>
+      </w:r>
+      <w:r>
+        <w:rPr>
+          <w:rFonts w:ascii="Times New Roman" w:hAnsi="Times New Roman" w:cs="Times New Roman"/>
+        </w:rPr>
+        <w:t>的函数名在</w:t>
+      </w:r>
+      <w:r>
+        <w:rPr>
+          <w:rFonts w:ascii="Times New Roman" w:hAnsi="Times New Roman" w:cs="Times New Roman"/>
+        </w:rPr>
+        <w:t>C#</w:t>
+      </w:r>
+      <w:r>
+        <w:rPr>
+          <w:rFonts w:ascii="Times New Roman" w:hAnsi="Times New Roman" w:cs="Times New Roman"/>
+        </w:rPr>
+        <w:t>术语下称为方法组。</w:t>
+      </w:r>
+    </w:p>
+    <w:p>
+      <w:pPr>
+        <w:rPr>
+          <w:rFonts w:ascii="Times New Roman" w:hAnsi="Times New Roman" w:cs="Times New Roman"/>
+        </w:rPr>
+      </w:pPr>
+      <w:r>
+        <w:rPr>
+          <w:rFonts w:ascii="Times New Roman" w:hAnsi="Times New Roman" w:cs="Times New Roman"/>
+        </w:rPr>
+        <w:t xml:space="preserve">2. </w:t>
+      </w:r>
+      <w:r>
+        <w:rPr>
+          <w:rFonts w:ascii="Times New Roman" w:hAnsi="Times New Roman" w:cs="Times New Roman"/>
+        </w:rPr>
+        <w:t>定义事件</w:t>
+      </w:r>
+    </w:p>
+    <w:p>
+      <w:pPr>
+        <w:rPr>
+          <w:rFonts w:ascii="Times New Roman" w:hAnsi="Times New Roman" w:cs="Times New Roman"/>
+        </w:rPr>
+      </w:pPr>
+      <w:r>
+        <w:rPr>
+          <w:rFonts w:ascii="Times New Roman" w:hAnsi="Times New Roman" w:cs="Times New Roman"/>
+        </w:rPr>
+        <w:t>·</w:t>
+      </w:r>
+      <w:r>
+        <w:rPr>
+          <w:rFonts w:ascii="Times New Roman" w:hAnsi="Times New Roman" w:cs="Times New Roman"/>
+        </w:rPr>
+        <w:t>定义事件前需要首先定义其处理方法的委托类型！</w:t>
+      </w:r>
+    </w:p>
+    <w:p>
+      <w:pPr>
+        <w:rPr>
+          <w:rFonts w:ascii="Times New Roman" w:hAnsi="Times New Roman" w:cs="Times New Roman"/>
+          <w:color w:val="C00000"/>
+        </w:rPr>
+      </w:pPr>
+      <w:r>
+        <w:rPr>
+          <w:rFonts w:ascii="Times New Roman" w:hAnsi="Times New Roman" w:cs="Times New Roman"/>
+          <w:color w:val="C00000"/>
+        </w:rPr>
+        <w:t xml:space="preserve">event </w:t>
+      </w:r>
+      <w:r>
+        <w:rPr>
+          <w:rFonts w:ascii="Times New Roman" w:hAnsi="Times New Roman" w:cs="Times New Roman"/>
+          <w:color w:val="C00000"/>
+        </w:rPr>
+        <w:t>委托类型名</w:t>
+      </w:r>
+      <w:r>
+        <w:rPr>
+          <w:rFonts w:ascii="Times New Roman" w:hAnsi="Times New Roman" w:cs="Times New Roman"/>
+          <w:color w:val="C00000"/>
+        </w:rPr>
+        <w:t xml:space="preserve"> </w:t>
+      </w:r>
+      <w:r>
+        <w:rPr>
+          <w:rFonts w:ascii="Times New Roman" w:hAnsi="Times New Roman" w:cs="Times New Roman"/>
+          <w:color w:val="C00000"/>
+        </w:rPr>
+        <w:t>事件名</w:t>
+      </w:r>
+      <w:r>
+        <w:rPr>
+          <w:rFonts w:ascii="Times New Roman" w:hAnsi="Times New Roman" w:cs="Times New Roman"/>
+          <w:color w:val="C00000"/>
+        </w:rPr>
+        <w:t>;</w:t>
+      </w:r>
+    </w:p>
+    <w:p>
+      <w:pPr>
+        <w:rPr>
+          <w:rFonts w:ascii="Times New Roman" w:hAnsi="Times New Roman" w:cs="Times New Roman"/>
+        </w:rPr>
+      </w:pPr>
+      <w:r>
+        <w:rPr>
+          <w:rFonts w:ascii="Times New Roman" w:hAnsi="Times New Roman" w:cs="Times New Roman"/>
+        </w:rPr>
+        <w:t>·</w:t>
+      </w:r>
+      <w:r>
+        <w:rPr>
+          <w:rFonts w:ascii="Times New Roman" w:hAnsi="Times New Roman" w:cs="Times New Roman"/>
+        </w:rPr>
+        <w:t>事件处理方法中最常见的两个参数就是引发事件的对象的引用，如</w:t>
+      </w:r>
+      <w:r>
+        <w:rPr>
+          <w:rFonts w:ascii="Times New Roman" w:hAnsi="Times New Roman" w:cs="Times New Roman"/>
+        </w:rPr>
+        <w:t>object</w:t>
+      </w:r>
+      <w:r>
+        <w:rPr>
+          <w:rFonts w:ascii="Times New Roman" w:hAnsi="Times New Roman" w:cs="Times New Roman"/>
+        </w:rPr>
+        <w:t>；和事件传送的参数。</w:t>
+      </w:r>
+      <w:r>
+        <w:rPr>
+          <w:rFonts w:ascii="Times New Roman" w:hAnsi="Times New Roman" w:cs="Times New Roman"/>
+        </w:rPr>
+        <w:t>.NET</w:t>
+      </w:r>
+      <w:r>
+        <w:rPr>
+          <w:rFonts w:ascii="Times New Roman" w:hAnsi="Times New Roman" w:cs="Times New Roman"/>
+        </w:rPr>
+        <w:t>提供了两个标准委托类型</w:t>
+      </w:r>
+      <w:r>
+        <w:rPr>
+          <w:rFonts w:ascii="Times New Roman" w:hAnsi="Times New Roman" w:cs="Times New Roman"/>
+        </w:rPr>
+        <w:t>EventHandler</w:t>
+      </w:r>
+      <w:r>
+        <w:rPr>
+          <w:rFonts w:ascii="Times New Roman" w:hAnsi="Times New Roman" w:cs="Times New Roman"/>
+        </w:rPr>
+        <w:t>和</w:t>
+      </w:r>
+      <w:r>
+        <w:rPr>
+          <w:rFonts w:ascii="Times New Roman" w:hAnsi="Times New Roman" w:cs="Times New Roman"/>
+        </w:rPr>
+        <w:t>EventHandler&lt;T&gt;</w:t>
+      </w:r>
+      <w:r>
+        <w:rPr>
+          <w:rFonts w:ascii="Times New Roman" w:hAnsi="Times New Roman" w:cs="Times New Roman"/>
+        </w:rPr>
+        <w:t>泛型，二者返回类型为</w:t>
+      </w:r>
+      <w:r>
+        <w:rPr>
+          <w:rFonts w:ascii="Times New Roman" w:hAnsi="Times New Roman" w:cs="Times New Roman"/>
+        </w:rPr>
+        <w:t>void</w:t>
+      </w:r>
+      <w:r>
+        <w:rPr>
+          <w:rFonts w:ascii="Times New Roman" w:hAnsi="Times New Roman" w:cs="Times New Roman"/>
+        </w:rPr>
+        <w:t>，</w:t>
+      </w:r>
+      <w:r>
+        <w:rPr>
+          <w:rFonts w:ascii="Times New Roman" w:hAnsi="Times New Roman" w:cs="Times New Roman"/>
+        </w:rPr>
+        <w:t>后者</w:t>
+      </w:r>
+      <w:r>
+        <w:rPr>
+          <w:rFonts w:ascii="Times New Roman" w:hAnsi="Times New Roman" w:cs="Times New Roman"/>
+        </w:rPr>
+        <w:t>允许指定要使用的事件传送参数类型。</w:t>
+      </w:r>
+      <w:r>
+        <w:rPr>
+          <w:rFonts w:ascii="Times New Roman" w:hAnsi="Times New Roman" w:cs="Times New Roman"/>
+        </w:rPr>
+        <w:t>另外，</w:t>
+      </w:r>
+      <w:r>
+        <w:rPr>
+          <w:rFonts w:ascii="Times New Roman" w:hAnsi="Times New Roman" w:cs="Times New Roman"/>
+        </w:rPr>
+        <w:t>.NET</w:t>
+      </w:r>
+      <w:r>
+        <w:rPr>
+          <w:rFonts w:ascii="Times New Roman" w:hAnsi="Times New Roman" w:cs="Times New Roman"/>
+        </w:rPr>
+        <w:t>还提供了</w:t>
+      </w:r>
+      <w:r>
+        <w:rPr>
+          <w:rFonts w:ascii="Times New Roman" w:hAnsi="Times New Roman" w:cs="Times New Roman"/>
+        </w:rPr>
+        <w:t>System.EventArgs</w:t>
+      </w:r>
+      <w:r>
+        <w:rPr>
+          <w:rFonts w:ascii="Times New Roman" w:hAnsi="Times New Roman" w:cs="Times New Roman"/>
+        </w:rPr>
+        <w:t>用于派生事件传送参数对象。当使用</w:t>
+      </w:r>
+      <w:r>
+        <w:rPr>
+          <w:rFonts w:ascii="Times New Roman" w:hAnsi="Times New Roman" w:cs="Times New Roman"/>
+        </w:rPr>
+        <w:t>EventHandler</w:t>
+      </w:r>
+      <w:r>
+        <w:rPr>
+          <w:rFonts w:ascii="Times New Roman" w:hAnsi="Times New Roman" w:cs="Times New Roman"/>
+        </w:rPr>
+        <w:t>委托类型定义事件时，仍需要传递</w:t>
+      </w:r>
+      <w:r>
+        <w:rPr>
+          <w:rFonts w:ascii="Times New Roman" w:hAnsi="Times New Roman" w:cs="Times New Roman"/>
+        </w:rPr>
+        <w:t>EventArgs.Empty</w:t>
+      </w:r>
+      <w:r>
+        <w:rPr>
+          <w:rFonts w:ascii="Times New Roman" w:hAnsi="Times New Roman" w:cs="Times New Roman"/>
+        </w:rPr>
+        <w:t>作为实参值。</w:t>
+      </w:r>
+    </w:p>
+    <w:p>
+      <w:pPr>
+        <w:rPr>
+          <w:rFonts w:ascii="Times New Roman" w:hAnsi="Times New Roman" w:cs="Times New Roman"/>
+        </w:rPr>
+      </w:pPr>
+      <w:r>
+        <w:rPr>
+          <w:rFonts w:ascii="Times New Roman" w:hAnsi="Times New Roman" w:cs="Times New Roman"/>
+        </w:rPr>
+        <w:t>·</w:t>
+      </w:r>
+      <w:r>
+        <w:rPr>
+          <w:rFonts w:ascii="Times New Roman" w:hAnsi="Times New Roman" w:cs="Times New Roman"/>
+        </w:rPr>
+        <w:t>定义事件最好使用</w:t>
+      </w:r>
+      <w:r>
+        <w:rPr>
+          <w:rFonts w:ascii="Times New Roman" w:hAnsi="Times New Roman" w:cs="Times New Roman"/>
+        </w:rPr>
+        <w:t>void</w:t>
+      </w:r>
+      <w:r>
+        <w:rPr>
+          <w:rFonts w:ascii="Times New Roman" w:hAnsi="Times New Roman" w:cs="Times New Roman"/>
+        </w:rPr>
+        <w:t>类型的委托，如果有返回值，那么在多个订阅并存的情况下，只允许访问最后一个返回值。</w:t>
+      </w:r>
+    </w:p>
+    <w:p>
+      <w:pPr>
+        <w:rPr>
+          <w:rFonts w:ascii="Times New Roman" w:hAnsi="Times New Roman" w:cs="Times New Roman"/>
+        </w:rPr>
+      </w:pPr>
+      <w:r>
+        <w:rPr>
+          <w:rFonts w:ascii="Times New Roman" w:hAnsi="Times New Roman" w:cs="Times New Roman"/>
+        </w:rPr>
+        <w:t xml:space="preserve">3. </w:t>
+      </w:r>
+      <w:r>
+        <w:rPr>
+          <w:rFonts w:ascii="Times New Roman" w:hAnsi="Times New Roman" w:cs="Times New Roman"/>
+        </w:rPr>
+        <w:t>引发事件</w:t>
+      </w:r>
+    </w:p>
+    <w:p>
+      <w:pPr>
+        <w:rPr>
+          <w:rFonts w:ascii="Times New Roman" w:hAnsi="Times New Roman" w:cs="Times New Roman"/>
+        </w:rPr>
+      </w:pPr>
+      <w:r>
+        <w:rPr>
+          <w:rFonts w:ascii="Times New Roman" w:hAnsi="Times New Roman" w:cs="Times New Roman"/>
+        </w:rPr>
+        <w:t>·</w:t>
+      </w:r>
+      <w:r>
+        <w:rPr>
+          <w:rFonts w:ascii="Times New Roman" w:hAnsi="Times New Roman" w:cs="Times New Roman"/>
+        </w:rPr>
+        <w:t>用法就像是调用事件名为名称的方法</w:t>
+      </w:r>
+    </w:p>
+    <w:p>
+      <w:pPr>
+        <w:rPr>
+          <w:rFonts w:ascii="Times New Roman" w:hAnsi="Times New Roman" w:cs="Times New Roman"/>
+          <w:color w:val="C00000"/>
+        </w:rPr>
+      </w:pPr>
+      <w:r>
+        <w:rPr>
+          <w:rFonts w:ascii="Times New Roman" w:hAnsi="Times New Roman" w:cs="Times New Roman"/>
+          <w:color w:val="C00000"/>
+        </w:rPr>
+        <w:t>事件名</w:t>
+      </w:r>
+      <w:r>
+        <w:rPr>
+          <w:rFonts w:ascii="Times New Roman" w:hAnsi="Times New Roman" w:cs="Times New Roman"/>
+          <w:color w:val="C00000"/>
+        </w:rPr>
+        <w:t>(</w:t>
+      </w:r>
+      <w:r>
+        <w:rPr>
+          <w:rFonts w:ascii="Times New Roman" w:hAnsi="Times New Roman" w:cs="Times New Roman"/>
+          <w:color w:val="C00000"/>
+        </w:rPr>
+        <w:t>委托参数</w:t>
+      </w:r>
+      <w:r>
+        <w:rPr>
+          <w:rFonts w:ascii="Times New Roman" w:hAnsi="Times New Roman" w:cs="Times New Roman"/>
+          <w:color w:val="C00000"/>
+        </w:rPr>
+        <w:t>);</w:t>
+      </w:r>
+    </w:p>
+    <w:p>
+      <w:pPr>
+        <w:pStyle w:val="Heading2"/>
+        <w:rPr>
+          <w:lang w:val="en-US"/>
+        </w:rPr>
+      </w:pPr>
+      <w:bookmarkStart w:id="18" w:name="_Toc41054675"/>
+      <w:r>
         <w:lastRenderedPageBreak/>
-        <w:t>事件</w:t>
-      </w:r>
-      <w:r>
-        <w:rPr>
-          <w:rFonts w:ascii="Times New Roman" w:hAnsi="Times New Roman" w:cs="Times New Roman"/>
-          <w:color w:val="C00000"/>
-        </w:rPr>
-        <w:t xml:space="preserve"> += </w:t>
-      </w:r>
-      <w:r>
-        <w:rPr>
-          <w:rFonts w:ascii="Times New Roman" w:hAnsi="Times New Roman" w:cs="Times New Roman"/>
-          <w:color w:val="C00000"/>
-        </w:rPr>
-        <w:t>处理方法名</w:t>
-      </w:r>
-      <w:r>
-        <w:rPr>
-          <w:rFonts w:ascii="Times New Roman" w:hAnsi="Times New Roman" w:cs="Times New Roman"/>
-          <w:color w:val="C00000"/>
-        </w:rPr>
-        <w:t xml:space="preserve">;  </w:t>
-      </w:r>
-      <w:r>
-        <w:rPr>
-          <w:rFonts w:ascii="Times New Roman" w:hAnsi="Times New Roman" w:cs="Times New Roman"/>
-        </w:rPr>
-        <w:t>//</w:t>
-      </w:r>
-      <w:r>
-        <w:rPr>
-          <w:rFonts w:ascii="Times New Roman" w:hAnsi="Times New Roman" w:cs="Times New Roman"/>
-        </w:rPr>
-        <w:t>即省略委托类型，但这种方法会导致程序可读性降低</w:t>
-      </w:r>
-    </w:p>
-    <w:p>
-      <w:pPr>
-        <w:rPr>
-          <w:rFonts w:ascii="Times New Roman" w:hAnsi="Times New Roman" w:cs="Times New Roman"/>
-        </w:rPr>
-      </w:pPr>
-      <w:r>
-        <w:rPr>
-          <w:rFonts w:ascii="Times New Roman" w:hAnsi="Times New Roman" w:cs="Times New Roman"/>
-          <w:color w:val="C00000"/>
-        </w:rPr>
-        <w:t>事件</w:t>
-      </w:r>
-      <w:r>
-        <w:rPr>
-          <w:rFonts w:ascii="Times New Roman" w:hAnsi="Times New Roman" w:cs="Times New Roman"/>
-          <w:color w:val="C00000"/>
-        </w:rPr>
-        <w:t xml:space="preserve"> += delegate(</w:t>
-      </w:r>
-      <w:r>
-        <w:rPr>
-          <w:rFonts w:ascii="Times New Roman" w:hAnsi="Times New Roman" w:cs="Times New Roman"/>
-          <w:color w:val="C00000"/>
-        </w:rPr>
-        <w:t>参数签名</w:t>
-      </w:r>
-      <w:r>
-        <w:rPr>
-          <w:rFonts w:ascii="Times New Roman" w:hAnsi="Times New Roman" w:cs="Times New Roman"/>
-          <w:color w:val="C00000"/>
-        </w:rPr>
-        <w:t>) {</w:t>
-      </w:r>
-      <w:r>
-        <w:rPr>
-          <w:rFonts w:ascii="Times New Roman" w:hAnsi="Times New Roman" w:cs="Times New Roman"/>
-          <w:color w:val="C00000"/>
-        </w:rPr>
-        <w:t>方法体</w:t>
-      </w:r>
-      <w:r>
-        <w:rPr>
-          <w:rFonts w:ascii="Times New Roman" w:hAnsi="Times New Roman" w:cs="Times New Roman"/>
-          <w:color w:val="C00000"/>
-        </w:rPr>
-        <w:t xml:space="preserve">};  </w:t>
-      </w:r>
-      <w:r>
-        <w:rPr>
-          <w:rFonts w:ascii="Times New Roman" w:hAnsi="Times New Roman" w:cs="Times New Roman"/>
-        </w:rPr>
-        <w:t>//</w:t>
-      </w:r>
-      <w:r>
-        <w:rPr>
-          <w:rFonts w:ascii="Times New Roman" w:hAnsi="Times New Roman" w:cs="Times New Roman"/>
-        </w:rPr>
-        <w:t>匿名方法订阅，最好不要调用本地局部变量，否则会使其实际成为外部变量而持续占用资源</w:t>
-      </w:r>
-    </w:p>
-    <w:p>
-      <w:pPr>
-        <w:rPr>
-          <w:rFonts w:ascii="Times New Roman" w:hAnsi="Times New Roman" w:cs="Times New Roman"/>
-        </w:rPr>
-      </w:pPr>
-      <w:r>
-        <w:rPr>
-          <w:rFonts w:ascii="Times New Roman" w:hAnsi="Times New Roman" w:cs="Times New Roman"/>
+        <w:t>七</w:t>
+      </w:r>
+      <w:r>
+        <w:t>、特性</w:t>
+      </w:r>
+      <w:r>
+        <w:t>[attribute]</w:t>
+      </w:r>
+      <w:r>
+        <w:t>与反射</w:t>
+      </w:r>
+      <w:bookmarkEnd w:id="18"/>
+    </w:p>
+    <w:p>
+      <w:pPr>
+        <w:ind w:left="420" w:hangingChars="200" w:hanging="420"/>
+        <w:rPr>
+          <w:rFonts w:ascii="Times New Roman" w:hAnsi="Times New Roman" w:cs="Times New Roman"/>
+        </w:rPr>
+      </w:pPr>
+      <w:r>
+        <w:rPr>
+          <w:rFonts w:ascii="Times New Roman" w:hAnsi="Times New Roman" w:cs="Times New Roman"/>
+        </w:rPr>
+        <w:t>1</w:t>
+      </w:r>
+      <w:r>
+        <w:rPr>
+          <w:rFonts w:ascii="Times New Roman" w:hAnsi="Times New Roman" w:cs="Times New Roman" w:hint="eastAsia"/>
+        </w:rPr>
+        <w:t>）特性</w:t>
+      </w:r>
+    </w:p>
+    <w:p>
+      <w:pPr>
+        <w:ind w:left="420" w:hangingChars="200" w:hanging="420"/>
+        <w:rPr>
+          <w:rFonts w:ascii="Times New Roman" w:hAnsi="Times New Roman" w:cs="Times New Roman"/>
+        </w:rPr>
+      </w:pPr>
+      <w:r>
+        <w:rPr>
+          <w:rFonts w:ascii="Times New Roman" w:hAnsi="Times New Roman" w:cs="Times New Roman" w:hint="eastAsia"/>
+        </w:rPr>
+        <w:t>特性是添加在程序元素（方法、数据成员等）上的额外信息，</w:t>
+      </w:r>
+      <w:r>
+        <w:rPr>
+          <w:rFonts w:ascii="Times New Roman" w:hAnsi="Times New Roman" w:cs="Times New Roman" w:hint="eastAsia"/>
+        </w:rPr>
+        <w:t>.</w:t>
+      </w:r>
+      <w:r>
+        <w:rPr>
+          <w:rFonts w:ascii="Times New Roman" w:hAnsi="Times New Roman" w:cs="Times New Roman"/>
+        </w:rPr>
+        <w:t>NET</w:t>
+      </w:r>
+      <w:r>
+        <w:rPr>
+          <w:rFonts w:ascii="Times New Roman" w:hAnsi="Times New Roman" w:cs="Times New Roman" w:hint="eastAsia"/>
+        </w:rPr>
+        <w:t>既定义的特性可以定制编译过程（取决于编译器支持），但是用户也可以自定义特性实现各种功能（但是一般无法干预编译过程）。特性本质上也是类或对象，所有特性均继承自</w:t>
+      </w:r>
+      <w:r>
+        <w:rPr>
+          <w:rFonts w:ascii="Times New Roman" w:hAnsi="Times New Roman" w:cs="Times New Roman" w:hint="eastAsia"/>
+        </w:rPr>
+        <w:t>System</w:t>
+      </w:r>
+      <w:r>
+        <w:rPr>
+          <w:rFonts w:ascii="Times New Roman" w:hAnsi="Times New Roman" w:cs="Times New Roman"/>
+        </w:rPr>
+        <w:t>.Attribute</w:t>
+      </w:r>
+      <w:r>
+        <w:rPr>
+          <w:rFonts w:ascii="Times New Roman" w:hAnsi="Times New Roman" w:cs="Times New Roman" w:hint="eastAsia"/>
+        </w:rPr>
+        <w:t>，且</w:t>
+      </w:r>
+      <w:r>
+        <w:rPr>
+          <w:rFonts w:ascii="Times New Roman" w:hAnsi="Times New Roman" w:cs="Times New Roman" w:hint="eastAsia"/>
+        </w:rPr>
+        <w:t>定义</w:t>
+      </w:r>
+      <w:r>
+        <w:rPr>
+          <w:rFonts w:ascii="Times New Roman" w:hAnsi="Times New Roman" w:cs="Times New Roman" w:hint="eastAsia"/>
+        </w:rPr>
+        <w:t>名称必须以</w:t>
+      </w:r>
+      <w:r>
+        <w:rPr>
+          <w:rFonts w:ascii="Times New Roman" w:hAnsi="Times New Roman" w:cs="Times New Roman" w:hint="eastAsia"/>
+        </w:rPr>
+        <w:t>Attribute</w:t>
+      </w:r>
+      <w:r>
+        <w:rPr>
+          <w:rFonts w:ascii="Times New Roman" w:hAnsi="Times New Roman" w:cs="Times New Roman" w:hint="eastAsia"/>
+        </w:rPr>
+        <w:t>结尾（调用时可省略</w:t>
+      </w:r>
+      <w:r>
+        <w:rPr>
+          <w:rFonts w:ascii="Times New Roman" w:hAnsi="Times New Roman" w:cs="Times New Roman" w:hint="eastAsia"/>
+        </w:rPr>
+        <w:t>Attribute</w:t>
+      </w:r>
+      <w:r>
+        <w:rPr>
+          <w:rFonts w:ascii="Times New Roman" w:hAnsi="Times New Roman" w:cs="Times New Roman" w:hint="eastAsia"/>
+        </w:rPr>
+        <w:t>后缀，编译器会自动加上该结尾以查找，不省略也可以）。</w:t>
+      </w:r>
+    </w:p>
+    <w:p>
+      <w:pPr>
+        <w:ind w:left="420" w:hangingChars="200" w:hanging="420"/>
+        <w:rPr>
+          <w:rFonts w:ascii="Times New Roman" w:hAnsi="Times New Roman" w:cs="Times New Roman"/>
+        </w:rPr>
+      </w:pPr>
+      <w:r>
+        <w:rPr>
+          <w:rFonts w:ascii="Times New Roman" w:hAnsi="Times New Roman" w:cs="Times New Roman" w:hint="eastAsia"/>
         </w:rPr>
         <w:t>·</w:t>
       </w:r>
       <w:r>
         <w:rPr>
-          <w:rFonts w:ascii="Times New Roman" w:hAnsi="Times New Roman" w:cs="Times New Roman"/>
-        </w:rPr>
-        <w:t>注意，未有任何订阅的事件可以通过赋值符号</w:t>
-      </w:r>
-      <w:r>
-        <w:rPr>
-          <w:rFonts w:ascii="Times New Roman" w:hAnsi="Times New Roman" w:cs="Times New Roman"/>
-        </w:rPr>
-        <w:t>=</w:t>
-      </w:r>
-      <w:r>
-        <w:rPr>
-          <w:rFonts w:ascii="Times New Roman" w:hAnsi="Times New Roman" w:cs="Times New Roman"/>
-        </w:rPr>
-        <w:t>检测为</w:t>
-      </w:r>
-      <w:r>
-        <w:rPr>
-          <w:rFonts w:ascii="Times New Roman" w:hAnsi="Times New Roman" w:cs="Times New Roman"/>
-        </w:rPr>
-        <w:t>null</w:t>
-      </w:r>
-      <w:r>
-        <w:rPr>
-          <w:rFonts w:ascii="Times New Roman" w:hAnsi="Times New Roman" w:cs="Times New Roman"/>
-        </w:rPr>
-        <w:t>，可以通过</w:t>
-      </w:r>
-      <w:r>
-        <w:rPr>
-          <w:rFonts w:ascii="Times New Roman" w:hAnsi="Times New Roman" w:cs="Times New Roman"/>
-        </w:rPr>
-        <w:t>!= null</w:t>
-      </w:r>
-      <w:r>
-        <w:rPr>
-          <w:rFonts w:ascii="Times New Roman" w:hAnsi="Times New Roman" w:cs="Times New Roman"/>
-        </w:rPr>
-        <w:t>的语法来检测订阅。</w:t>
-      </w:r>
-    </w:p>
-    <w:p>
-      <w:pPr>
-        <w:rPr>
-          <w:rFonts w:ascii="Times New Roman" w:hAnsi="Times New Roman" w:cs="Times New Roman" w:hint="eastAsia"/>
-        </w:rPr>
-      </w:pPr>
-      <w:r>
-        <w:rPr>
-          <w:rFonts w:ascii="Times New Roman" w:hAnsi="Times New Roman" w:cs="Times New Roman"/>
+          <w:rFonts w:ascii="Times New Roman" w:hAnsi="Times New Roman" w:cs="Times New Roman" w:hint="eastAsia"/>
+        </w:rPr>
+        <w:t>所有特性</w:t>
+      </w:r>
+      <w:r>
+        <w:rPr>
+          <w:rFonts w:ascii="Times New Roman" w:hAnsi="Times New Roman" w:cs="Times New Roman" w:hint="eastAsia"/>
+        </w:rPr>
+        <w:t>的定义</w:t>
+      </w:r>
+      <w:r>
+        <w:rPr>
+          <w:rFonts w:ascii="Times New Roman" w:hAnsi="Times New Roman" w:cs="Times New Roman" w:hint="eastAsia"/>
+        </w:rPr>
+        <w:t>本身也用一个特性</w:t>
+      </w:r>
+      <w:r>
+        <w:rPr>
+          <w:rFonts w:ascii="Times New Roman" w:hAnsi="Times New Roman" w:cs="Times New Roman" w:hint="eastAsia"/>
+        </w:rPr>
+        <w:t>Syste</w:t>
+      </w:r>
+      <w:r>
+        <w:rPr>
+          <w:rFonts w:ascii="Times New Roman" w:hAnsi="Times New Roman" w:cs="Times New Roman"/>
+        </w:rPr>
+        <w:t>m.AttributeUsage</w:t>
+      </w:r>
+      <w:r>
+        <w:rPr>
+          <w:rFonts w:ascii="Times New Roman" w:hAnsi="Times New Roman" w:cs="Times New Roman" w:hint="eastAsia"/>
+        </w:rPr>
+        <w:t>来标记，同时配置本特性的一些性质，如适用范围等。</w:t>
+      </w:r>
+    </w:p>
+    <w:p>
+      <w:pPr>
+        <w:ind w:left="420" w:hangingChars="200" w:hanging="420"/>
+        <w:rPr>
+          <w:rFonts w:ascii="Times New Roman" w:hAnsi="Times New Roman" w:cs="Times New Roman"/>
+          <w:color w:val="C00000"/>
+        </w:rPr>
+      </w:pPr>
+      <w:r>
+        <w:rPr>
+          <w:rFonts w:ascii="Times New Roman" w:hAnsi="Times New Roman" w:cs="Times New Roman"/>
+          <w:color w:val="C00000"/>
+        </w:rPr>
+        <w:t>[AttributeUsage(AttributeTargets.xxx, AllowMultiple=false, Inherited=false)]</w:t>
+      </w:r>
+    </w:p>
+    <w:p>
+      <w:pPr>
+        <w:ind w:left="420" w:hangingChars="200" w:hanging="420"/>
+        <w:rPr>
+          <w:rFonts w:ascii="Times New Roman" w:hAnsi="Times New Roman" w:cs="Times New Roman"/>
+          <w:color w:val="C00000"/>
+        </w:rPr>
+      </w:pPr>
+      <w:r>
+        <w:rPr>
+          <w:rFonts w:ascii="Times New Roman" w:hAnsi="Times New Roman" w:cs="Times New Roman" w:hint="eastAsia"/>
+          <w:color w:val="C00000"/>
+        </w:rPr>
+        <w:t>public</w:t>
+      </w:r>
+      <w:r>
+        <w:rPr>
+          <w:rFonts w:ascii="Times New Roman" w:hAnsi="Times New Roman" w:cs="Times New Roman"/>
+          <w:color w:val="C00000"/>
+        </w:rPr>
+        <w:t xml:space="preserve"> class AttributeNameAttribute: Attribute</w:t>
+      </w:r>
+    </w:p>
+    <w:p>
+      <w:pPr>
+        <w:ind w:left="420" w:hangingChars="200" w:hanging="420"/>
+        <w:rPr>
+          <w:rFonts w:ascii="Times New Roman" w:hAnsi="Times New Roman" w:cs="Times New Roman"/>
+        </w:rPr>
+      </w:pPr>
+      <w:r>
+        <w:rPr>
+          <w:rFonts w:ascii="Times New Roman" w:hAnsi="Times New Roman" w:cs="Times New Roman"/>
+        </w:rPr>
+        <w:t>AttributeTargets</w:t>
+      </w:r>
+      <w:r>
+        <w:rPr>
+          <w:rFonts w:ascii="Times New Roman" w:hAnsi="Times New Roman" w:cs="Times New Roman" w:hint="eastAsia"/>
+        </w:rPr>
+        <w:t>是一个枚举类型，用以指定特性的适用元素</w:t>
+      </w:r>
+    </w:p>
+    <w:p>
+      <w:pPr>
+        <w:ind w:left="420" w:hangingChars="200" w:hanging="420"/>
+        <w:rPr>
+          <w:rFonts w:ascii="Times New Roman" w:hAnsi="Times New Roman" w:cs="Times New Roman"/>
+        </w:rPr>
+      </w:pPr>
+      <w:r>
+        <w:rPr>
+          <w:rFonts w:ascii="Times New Roman" w:hAnsi="Times New Roman" w:cs="Times New Roman" w:hint="eastAsia"/>
+        </w:rPr>
+        <w:t>AllowMultiple</w:t>
+      </w:r>
+      <w:r>
+        <w:rPr>
+          <w:rFonts w:ascii="Times New Roman" w:hAnsi="Times New Roman" w:cs="Times New Roman" w:hint="eastAsia"/>
+        </w:rPr>
+        <w:t>可选参数指定同一个特性是否可以重复应用于同一程序元素</w:t>
+      </w:r>
+    </w:p>
+    <w:p>
+      <w:pPr>
+        <w:ind w:left="420" w:hangingChars="200" w:hanging="420"/>
+        <w:rPr>
+          <w:rFonts w:ascii="Times New Roman" w:hAnsi="Times New Roman" w:cs="Times New Roman"/>
+        </w:rPr>
+      </w:pPr>
+      <w:r>
+        <w:rPr>
+          <w:rFonts w:ascii="Times New Roman" w:hAnsi="Times New Roman" w:cs="Times New Roman" w:hint="eastAsia"/>
+        </w:rPr>
+        <w:t>Inherited</w:t>
+      </w:r>
+      <w:r>
+        <w:rPr>
+          <w:rFonts w:ascii="Times New Roman" w:hAnsi="Times New Roman" w:cs="Times New Roman" w:hint="eastAsia"/>
+        </w:rPr>
+        <w:t>可选参数设置本特性是否可以被自动延伸到派生类、重写方法等衍生元素上</w:t>
+      </w:r>
+    </w:p>
+    <w:p>
+      <w:pPr>
+        <w:ind w:left="420" w:hangingChars="200" w:hanging="420"/>
+        <w:rPr>
+          <w:rFonts w:ascii="Times New Roman" w:hAnsi="Times New Roman" w:cs="Times New Roman"/>
+        </w:rPr>
+      </w:pPr>
+      <w:r>
+        <w:rPr>
+          <w:rFonts w:ascii="Times New Roman" w:hAnsi="Times New Roman" w:cs="Times New Roman" w:hint="eastAsia"/>
         </w:rPr>
         <w:t>·</w:t>
       </w:r>
       <w:r>
         <w:rPr>
-          <w:rFonts w:ascii="Times New Roman" w:hAnsi="Times New Roman" w:cs="Times New Roman"/>
-        </w:rPr>
-        <w:t>不带有</w:t>
+          <w:rFonts w:ascii="Times New Roman" w:hAnsi="Times New Roman" w:cs="Times New Roman" w:hint="eastAsia"/>
+        </w:rPr>
+        <w:t>特性</w:t>
+      </w:r>
+      <w:r>
+        <w:rPr>
+          <w:rFonts w:ascii="Times New Roman" w:hAnsi="Times New Roman" w:cs="Times New Roman" w:hint="eastAsia"/>
+        </w:rPr>
+        <w:t>调用时，主要语法结构类似于调用其构造函数，除此之外，还有类似于指定命名参数的语法来配置公共属性或字段。</w:t>
+      </w:r>
+      <w:r>
+        <w:rPr>
+          <w:rFonts w:ascii="Times New Roman" w:hAnsi="Times New Roman" w:cs="Times New Roman" w:hint="eastAsia"/>
+        </w:rPr>
+        <w:t>这里的语法一般不适用于其他地方。</w:t>
+      </w:r>
+    </w:p>
+    <w:p>
+      <w:pPr>
+        <w:ind w:left="420" w:hangingChars="200" w:hanging="420"/>
+        <w:rPr>
+          <w:rFonts w:ascii="Times New Roman" w:hAnsi="Times New Roman" w:cs="Times New Roman"/>
+          <w:color w:val="C00000"/>
+        </w:rPr>
+      </w:pPr>
+      <w:r>
+        <w:rPr>
+          <w:rFonts w:ascii="Times New Roman" w:hAnsi="Times New Roman" w:cs="Times New Roman"/>
+          <w:color w:val="C00000"/>
+        </w:rPr>
+        <w:t>[AttributeName(firstArg, …, Prop/FieldName = Value)]</w:t>
+      </w:r>
+    </w:p>
+    <w:p>
+      <w:pPr>
+        <w:ind w:left="420" w:hangingChars="200" w:hanging="420"/>
+        <w:rPr>
+          <w:rFonts w:ascii="Times New Roman" w:hAnsi="Times New Roman" w:cs="Times New Roman"/>
+        </w:rPr>
+      </w:pPr>
+      <w:r>
+        <w:rPr>
+          <w:rFonts w:ascii="Times New Roman" w:hAnsi="Times New Roman" w:cs="Times New Roman"/>
+        </w:rPr>
+        <w:t>2</w:t>
+      </w:r>
+      <w:r>
+        <w:rPr>
+          <w:rFonts w:ascii="Times New Roman" w:hAnsi="Times New Roman" w:cs="Times New Roman" w:hint="eastAsia"/>
+        </w:rPr>
+        <w:t>）反射</w:t>
+      </w:r>
+    </w:p>
+    <w:p>
+      <w:pPr>
+        <w:ind w:left="420" w:hangingChars="200" w:hanging="420"/>
+        <w:rPr>
+          <w:rFonts w:ascii="Times New Roman" w:hAnsi="Times New Roman" w:cs="Times New Roman"/>
+        </w:rPr>
+      </w:pPr>
+      <w:r>
+        <w:rPr>
+          <w:rFonts w:ascii="Calibri" w:hAnsi="Calibri" w:cs="Calibri"/>
+        </w:rPr>
+        <w:t>①</w:t>
+      </w:r>
+      <w:r>
+        <w:rPr>
+          <w:rFonts w:ascii="Times New Roman" w:hAnsi="Times New Roman" w:cs="Times New Roman" w:hint="eastAsia"/>
+        </w:rPr>
+        <w:t>基于</w:t>
+      </w:r>
+      <w:r>
+        <w:rPr>
+          <w:rFonts w:ascii="Times New Roman" w:hAnsi="Times New Roman" w:cs="Times New Roman" w:hint="eastAsia"/>
+        </w:rPr>
+        <w:t>System</w:t>
+      </w:r>
+      <w:r>
+        <w:rPr>
+          <w:rFonts w:ascii="Times New Roman" w:hAnsi="Times New Roman" w:cs="Times New Roman"/>
+        </w:rPr>
+        <w:t>.Type</w:t>
+      </w:r>
+      <w:r>
+        <w:rPr>
+          <w:rFonts w:ascii="Times New Roman" w:hAnsi="Times New Roman" w:cs="Times New Roman" w:hint="eastAsia"/>
+        </w:rPr>
+        <w:t>类</w:t>
+      </w:r>
+    </w:p>
+    <w:p>
+      <w:pPr>
+        <w:ind w:left="420" w:hangingChars="200" w:hanging="420"/>
+        <w:rPr>
+          <w:rFonts w:ascii="Times New Roman" w:hAnsi="Times New Roman" w:cs="Times New Roman"/>
+        </w:rPr>
+      </w:pPr>
+      <w:r>
+        <w:rPr>
+          <w:rFonts w:ascii="Times New Roman" w:hAnsi="Times New Roman" w:cs="Times New Roman" w:hint="eastAsia"/>
+        </w:rPr>
+        <w:t>该类用于存储和查看与一个类型有关的全部基本信息。获得一个类型的</w:t>
+      </w:r>
+      <w:r>
+        <w:rPr>
+          <w:rFonts w:ascii="Times New Roman" w:hAnsi="Times New Roman" w:cs="Times New Roman" w:hint="eastAsia"/>
+        </w:rPr>
+        <w:t>Type</w:t>
+      </w:r>
+      <w:r>
+        <w:rPr>
+          <w:rFonts w:ascii="Times New Roman" w:hAnsi="Times New Roman" w:cs="Times New Roman" w:hint="eastAsia"/>
+        </w:rPr>
+        <w:t>类对象使用</w:t>
+      </w:r>
+      <w:r>
+        <w:rPr>
+          <w:rFonts w:ascii="Times New Roman" w:hAnsi="Times New Roman" w:cs="Times New Roman" w:hint="eastAsia"/>
+        </w:rPr>
+        <w:t>System.Object.GetType</w:t>
       </w:r>
       <w:r>
         <w:rPr>
@@ -22476,44 +23687,252 @@
       </w:r>
       <w:r>
         <w:rPr>
-          <w:rFonts w:ascii="Times New Roman" w:hAnsi="Times New Roman" w:cs="Times New Roman"/>
-        </w:rPr>
-        <w:t>的函数名在</w:t>
-      </w:r>
-      <w:r>
-        <w:rPr>
-          <w:rFonts w:ascii="Times New Roman" w:hAnsi="Times New Roman" w:cs="Times New Roman"/>
-        </w:rPr>
+          <w:rFonts w:ascii="Times New Roman" w:hAnsi="Times New Roman" w:cs="Times New Roman" w:hint="eastAsia"/>
+        </w:rPr>
+        <w:t>或</w:t>
+      </w:r>
+      <w:r>
+        <w:rPr>
+          <w:rFonts w:ascii="Times New Roman" w:hAnsi="Times New Roman" w:cs="Times New Roman" w:hint="eastAsia"/>
+        </w:rPr>
+        <w:t>t</w:t>
+      </w:r>
+      <w:r>
+        <w:rPr>
+          <w:rFonts w:ascii="Times New Roman" w:hAnsi="Times New Roman" w:cs="Times New Roman"/>
+        </w:rPr>
+        <w:t>ypeof()</w:t>
+      </w:r>
+      <w:r>
+        <w:rPr>
+          <w:rFonts w:ascii="Times New Roman" w:hAnsi="Times New Roman" w:cs="Times New Roman" w:hint="eastAsia"/>
+        </w:rPr>
+        <w:t>运算符。</w:t>
+      </w:r>
+    </w:p>
+    <w:p>
+      <w:pPr>
+        <w:ind w:left="420" w:hangingChars="200" w:hanging="420"/>
+        <w:rPr>
+          <w:rFonts w:ascii="Times New Roman" w:hAnsi="Times New Roman" w:cs="Times New Roman"/>
+        </w:rPr>
+      </w:pPr>
+      <w:r>
+        <w:rPr>
+          <w:rFonts w:ascii="Times New Roman" w:hAnsi="Times New Roman" w:cs="Times New Roman" w:hint="eastAsia"/>
+        </w:rPr>
+        <w:t>Type</w:t>
+      </w:r>
+      <w:r>
+        <w:rPr>
+          <w:rFonts w:ascii="Times New Roman" w:hAnsi="Times New Roman" w:cs="Times New Roman" w:hint="eastAsia"/>
+        </w:rPr>
+        <w:t>的常用属性、方法和功能：</w:t>
+      </w:r>
+    </w:p>
+    <w:p>
+      <w:pPr>
+        <w:ind w:left="420" w:hangingChars="200" w:hanging="420"/>
+        <w:rPr>
+          <w:rFonts w:ascii="Times New Roman" w:hAnsi="Times New Roman" w:cs="Times New Roman"/>
+        </w:rPr>
+      </w:pPr>
+    </w:p>
+    <w:p>
+      <w:pPr>
+        <w:ind w:left="420" w:hangingChars="200" w:hanging="420"/>
+        <w:rPr>
+          <w:rFonts w:ascii="Times New Roman" w:hAnsi="Times New Roman" w:cs="Times New Roman"/>
+        </w:rPr>
+      </w:pPr>
+      <w:r>
+        <w:rPr>
+          <w:rFonts w:ascii="Calibri" w:hAnsi="Calibri" w:cs="Calibri"/>
+        </w:rPr>
+        <w:t>②</w:t>
+      </w:r>
+      <w:r>
+        <w:rPr>
+          <w:rFonts w:ascii="Times New Roman" w:hAnsi="Times New Roman" w:cs="Times New Roman" w:hint="eastAsia"/>
+        </w:rPr>
+        <w:t>基于</w:t>
+      </w:r>
+      <w:r>
+        <w:rPr>
+          <w:rFonts w:ascii="Times New Roman" w:hAnsi="Times New Roman" w:cs="Times New Roman" w:hint="eastAsia"/>
+        </w:rPr>
+        <w:t>System</w:t>
+      </w:r>
+      <w:r>
+        <w:rPr>
+          <w:rFonts w:ascii="Times New Roman" w:hAnsi="Times New Roman" w:cs="Times New Roman"/>
+        </w:rPr>
+        <w:t>.Reflection.Assembly</w:t>
+      </w:r>
+      <w:r>
+        <w:rPr>
+          <w:rFonts w:ascii="Times New Roman" w:hAnsi="Times New Roman" w:cs="Times New Roman" w:hint="eastAsia"/>
+        </w:rPr>
+        <w:t>类</w:t>
+      </w:r>
+    </w:p>
+    <w:p>
+      <w:pPr>
+        <w:ind w:left="420" w:hangingChars="200" w:hanging="420"/>
+        <w:rPr>
+          <w:rFonts w:ascii="Times New Roman" w:hAnsi="Times New Roman" w:cs="Times New Roman"/>
+        </w:rPr>
+      </w:pPr>
+      <w:r>
+        <w:rPr>
+          <w:rFonts w:ascii="Times New Roman" w:hAnsi="Times New Roman" w:cs="Times New Roman" w:hint="eastAsia"/>
+        </w:rPr>
+        <w:t>Assembly</w:t>
+      </w:r>
+      <w:r>
+        <w:rPr>
+          <w:rFonts w:ascii="Times New Roman" w:hAnsi="Times New Roman" w:cs="Times New Roman" w:hint="eastAsia"/>
+        </w:rPr>
+        <w:t>代表一个程序集，通过加载程序集之后使用各种属性和方法，可以查阅到该程序集中的各种元数据信息。</w:t>
+      </w:r>
+    </w:p>
+    <w:p>
+      <w:pPr>
+        <w:ind w:left="420" w:hangingChars="200" w:hanging="420"/>
+        <w:rPr>
+          <w:rFonts w:ascii="Times New Roman" w:hAnsi="Times New Roman" w:cs="Times New Roman"/>
+        </w:rPr>
+      </w:pPr>
+    </w:p>
+    <w:p>
+      <w:pPr>
+        <w:pStyle w:val="Heading1"/>
+      </w:pPr>
+      <w:bookmarkStart w:id="19" w:name="_Toc41054676"/>
+      <w:r>
         <w:t>C#</w:t>
       </w:r>
       <w:r>
-        <w:rPr>
-          <w:rFonts w:ascii="Times New Roman" w:hAnsi="Times New Roman" w:cs="Times New Roman"/>
-        </w:rPr>
-        <w:t>术语下称为方法组。</w:t>
-      </w:r>
-    </w:p>
-    <w:p>
-      <w:pPr>
-        <w:rPr>
-          <w:rFonts w:ascii="Times New Roman" w:hAnsi="Times New Roman" w:cs="Times New Roman"/>
-        </w:rPr>
-      </w:pPr>
-      <w:r>
-        <w:rPr>
-          <w:rFonts w:ascii="Times New Roman" w:hAnsi="Times New Roman" w:cs="Times New Roman"/>
-        </w:rPr>
-        <w:t xml:space="preserve">2. </w:t>
-      </w:r>
-      <w:r>
-        <w:rPr>
-          <w:rFonts w:ascii="Times New Roman" w:hAnsi="Times New Roman" w:cs="Times New Roman"/>
-        </w:rPr>
-        <w:t>定义事件</w:t>
-      </w:r>
-    </w:p>
-    <w:p>
-      <w:pPr>
+        <w:t>高级用法</w:t>
+      </w:r>
+      <w:r>
+        <w:rPr>
+          <w:rFonts w:hint="eastAsia"/>
+        </w:rPr>
+        <w:t>和话题</w:t>
+      </w:r>
+      <w:bookmarkEnd w:id="19"/>
+    </w:p>
+    <w:p>
+      <w:pPr>
+        <w:pStyle w:val="Heading2"/>
+      </w:pPr>
+      <w:bookmarkStart w:id="20" w:name="_Toc41054677"/>
+      <w:r>
+        <w:t>lambda expression</w:t>
+      </w:r>
+      <w:r>
+        <w:t>用法</w:t>
+      </w:r>
+      <w:bookmarkEnd w:id="20"/>
+    </w:p>
+    <w:p>
+      <w:pPr>
+        <w:ind w:left="420" w:hangingChars="200" w:hanging="420"/>
+        <w:rPr>
+          <w:rFonts w:ascii="Times New Roman" w:hAnsi="Times New Roman" w:cs="Times New Roman"/>
+        </w:rPr>
+      </w:pPr>
+      <w:r>
+        <w:rPr>
+          <w:rFonts w:ascii="Times New Roman" w:hAnsi="Times New Roman" w:cs="Times New Roman"/>
+        </w:rPr>
+        <w:t>lambda</w:t>
+      </w:r>
+      <w:r>
+        <w:rPr>
+          <w:rFonts w:ascii="Times New Roman" w:hAnsi="Times New Roman" w:cs="Times New Roman"/>
+        </w:rPr>
+        <w:t>表达式由三个部分组成：（未类型化的参数列表）、</w:t>
+      </w:r>
+      <w:r>
+        <w:rPr>
+          <w:rFonts w:ascii="Times New Roman" w:hAnsi="Times New Roman" w:cs="Times New Roman"/>
+        </w:rPr>
+        <w:t>=&gt;</w:t>
+      </w:r>
+      <w:r>
+        <w:rPr>
+          <w:rFonts w:ascii="Times New Roman" w:hAnsi="Times New Roman" w:cs="Times New Roman"/>
+        </w:rPr>
+        <w:t>、函数体。表达式返回一个匿名函数的委托。它的实现依赖于编译器的类型推导和自动构建方法</w:t>
+      </w:r>
+      <w:r>
+        <w:rPr>
+          <w:rFonts w:ascii="Times New Roman" w:hAnsi="Times New Roman" w:cs="Times New Roman"/>
+        </w:rPr>
+        <w:t>，不过也可以明确声明</w:t>
+      </w:r>
+      <w:r>
+        <w:rPr>
+          <w:rFonts w:ascii="Times New Roman" w:hAnsi="Times New Roman" w:cs="Times New Roman"/>
+        </w:rPr>
+        <w:t>参数类型和返回值及其类型</w:t>
+      </w:r>
+      <w:r>
+        <w:rPr>
+          <w:rFonts w:ascii="Times New Roman" w:hAnsi="Times New Roman" w:cs="Times New Roman"/>
+        </w:rPr>
+        <w:t>。</w:t>
+      </w:r>
+      <w:r>
+        <w:rPr>
+          <w:rFonts w:ascii="Times New Roman" w:hAnsi="Times New Roman" w:cs="Times New Roman"/>
+        </w:rPr>
+        <w:t>lambda</w:t>
+      </w:r>
+      <w:r>
+        <w:rPr>
+          <w:rFonts w:ascii="Times New Roman" w:hAnsi="Times New Roman" w:cs="Times New Roman"/>
+        </w:rPr>
+        <w:t>表达式存在的意义就在于特定条件下简化编程。</w:t>
+      </w:r>
+    </w:p>
+    <w:p>
+      <w:pPr>
+        <w:ind w:left="420" w:hangingChars="200" w:hanging="420"/>
+        <w:rPr>
+          <w:rFonts w:ascii="Times New Roman" w:hAnsi="Times New Roman" w:cs="Times New Roman"/>
+        </w:rPr>
+      </w:pPr>
+      <w:r>
+        <w:rPr>
+          <w:rFonts w:ascii="Times New Roman" w:hAnsi="Times New Roman" w:cs="Times New Roman"/>
+        </w:rPr>
+        <w:t>1</w:t>
+      </w:r>
+      <w:r>
+        <w:rPr>
+          <w:rFonts w:ascii="Times New Roman" w:hAnsi="Times New Roman" w:cs="Times New Roman"/>
+        </w:rPr>
+        <w:t>）</w:t>
+      </w:r>
+      <w:r>
+        <w:rPr>
+          <w:rFonts w:ascii="Times New Roman" w:hAnsi="Times New Roman" w:cs="Times New Roman"/>
+        </w:rPr>
+        <w:t>lambda</w:t>
+      </w:r>
+      <w:r>
+        <w:rPr>
+          <w:rFonts w:ascii="Times New Roman" w:hAnsi="Times New Roman" w:cs="Times New Roman"/>
+        </w:rPr>
+        <w:t>表达式参数</w:t>
+      </w:r>
+    </w:p>
+    <w:p>
+      <w:pPr>
+        <w:ind w:left="420" w:hangingChars="200" w:hanging="420"/>
         <w:rPr>
           <w:rFonts w:ascii="Times New Roman" w:hAnsi="Times New Roman" w:cs="Times New Roman"/>
         </w:rPr>
@@ -22528,54 +23947,12 @@
         <w:rPr>
           <w:rFonts w:ascii="Times New Roman" w:hAnsi="Times New Roman" w:cs="Times New Roman"/>
         </w:rPr>
-        <w:t>定义事件前需要首先定义其处理方法的委托类型！</w:t>
-      </w:r>
-    </w:p>
-    <w:p>
-      <w:pPr>
-        <w:rPr>
-          <w:rFonts w:ascii="Times New Roman" w:hAnsi="Times New Roman" w:cs="Times New Roman"/>
-          <w:color w:val="C00000"/>
-        </w:rPr>
-      </w:pPr>
-      <w:r>
-        <w:rPr>
-          <w:rFonts w:ascii="Times New Roman" w:hAnsi="Times New Roman" w:cs="Times New Roman"/>
-          <w:color w:val="C00000"/>
-        </w:rPr>
-        <w:t xml:space="preserve">event </w:t>
-      </w:r>
-      <w:r>
-        <w:rPr>
-          <w:rFonts w:ascii="Times New Roman" w:hAnsi="Times New Roman" w:cs="Times New Roman"/>
-          <w:color w:val="C00000"/>
-        </w:rPr>
-        <w:t>委托类型名</w:t>
-      </w:r>
-      <w:r>
-        <w:rPr>
-          <w:rFonts w:ascii="Times New Roman" w:hAnsi="Times New Roman" w:cs="Times New Roman"/>
-          <w:color w:val="C00000"/>
-        </w:rPr>
-        <w:t xml:space="preserve"> </w:t>
-      </w:r>
-      <w:r>
-        <w:rPr>
-          <w:rFonts w:ascii="Times New Roman" w:hAnsi="Times New Roman" w:cs="Times New Roman"/>
-          <w:color w:val="C00000"/>
-        </w:rPr>
-        <w:t>事件名</w:t>
-      </w:r>
-      <w:r>
-        <w:rPr>
-          <w:rFonts w:ascii="Times New Roman" w:hAnsi="Times New Roman" w:cs="Times New Roman"/>
-          <w:color w:val="C00000"/>
-        </w:rPr>
-        <w:t>;</w:t>
-      </w:r>
-    </w:p>
-    <w:p>
-      <w:pPr>
+        <w:t>可以声明参数类型或不声明，但是不能混合。</w:t>
+      </w:r>
+    </w:p>
+    <w:p>
+      <w:pPr>
+        <w:ind w:left="420" w:hangingChars="200" w:hanging="420"/>
         <w:rPr>
           <w:rFonts w:ascii="Times New Roman" w:hAnsi="Times New Roman" w:cs="Times New Roman"/>
         </w:rPr>
@@ -22590,19 +23967,193 @@
         <w:rPr>
           <w:rFonts w:ascii="Times New Roman" w:hAnsi="Times New Roman" w:cs="Times New Roman"/>
         </w:rPr>
-        <w:t>事件处理方法中最常见的两个参数就是引发事件的对象的引用，如</w:t>
-      </w:r>
-      <w:r>
-        <w:rPr>
-          <w:rFonts w:ascii="Times New Roman" w:hAnsi="Times New Roman" w:cs="Times New Roman"/>
-        </w:rPr>
-        <w:t>object</w:t>
-      </w:r>
-      <w:r>
-        <w:rPr>
-          <w:rFonts w:ascii="Times New Roman" w:hAnsi="Times New Roman" w:cs="Times New Roman"/>
-        </w:rPr>
-        <w:t>；和事件传送的参数。</w:t>
+        <w:t>无参数的</w:t>
+      </w:r>
+      <w:r>
+        <w:rPr>
+          <w:rFonts w:ascii="Times New Roman" w:hAnsi="Times New Roman" w:cs="Times New Roman"/>
+        </w:rPr>
+        <w:t>lambda</w:t>
+      </w:r>
+      <w:r>
+        <w:rPr>
+          <w:rFonts w:ascii="Times New Roman" w:hAnsi="Times New Roman" w:cs="Times New Roman"/>
+        </w:rPr>
+        <w:t>表达式使用</w:t>
+      </w:r>
+      <w:r>
+        <w:rPr>
+          <w:rFonts w:ascii="Times New Roman" w:hAnsi="Times New Roman" w:cs="Times New Roman"/>
+        </w:rPr>
+        <w:t>()</w:t>
+      </w:r>
+      <w:r>
+        <w:rPr>
+          <w:rFonts w:ascii="Times New Roman" w:hAnsi="Times New Roman" w:cs="Times New Roman"/>
+        </w:rPr>
+        <w:t>空括号表示参数</w:t>
+      </w:r>
+    </w:p>
+    <w:p>
+      <w:pPr>
+        <w:ind w:left="420" w:hangingChars="200" w:hanging="420"/>
+        <w:rPr>
+          <w:rFonts w:ascii="Times New Roman" w:hAnsi="Times New Roman" w:cs="Times New Roman"/>
+          <w:color w:val="C00000"/>
+        </w:rPr>
+      </w:pPr>
+      <w:r>
+        <w:rPr>
+          <w:rFonts w:ascii="Times New Roman" w:hAnsi="Times New Roman" w:cs="Times New Roman"/>
+          <w:color w:val="C00000"/>
+        </w:rPr>
+        <w:t>() =&gt; Math.PI</w:t>
+      </w:r>
+    </w:p>
+    <w:p>
+      <w:pPr>
+        <w:ind w:left="420" w:hangingChars="200" w:hanging="420"/>
+        <w:rPr>
+          <w:rFonts w:ascii="Times New Roman" w:hAnsi="Times New Roman" w:cs="Times New Roman"/>
+        </w:rPr>
+      </w:pPr>
+      <w:r>
+        <w:rPr>
+          <w:rFonts w:ascii="Times New Roman" w:hAnsi="Times New Roman" w:cs="Times New Roman"/>
+        </w:rPr>
+        <w:t>·</w:t>
+      </w:r>
+      <w:r>
+        <w:rPr>
+          <w:rFonts w:ascii="Times New Roman" w:hAnsi="Times New Roman" w:cs="Times New Roman"/>
+        </w:rPr>
+        <w:t>单独一个隐式类型参数可以省略其外部括号</w:t>
+      </w:r>
+    </w:p>
+    <w:p>
+      <w:pPr>
+        <w:ind w:left="420" w:hangingChars="200" w:hanging="420"/>
+        <w:rPr>
+          <w:rFonts w:ascii="Times New Roman" w:hAnsi="Times New Roman" w:cs="Times New Roman"/>
+          <w:color w:val="C00000"/>
+        </w:rPr>
+      </w:pPr>
+      <w:r>
+        <w:rPr>
+          <w:rFonts w:ascii="Times New Roman" w:hAnsi="Times New Roman" w:cs="Times New Roman"/>
+          <w:color w:val="C00000"/>
+        </w:rPr>
+        <w:t>param1 =&gt; param1 * param1</w:t>
+      </w:r>
+    </w:p>
+    <w:p>
+      <w:pPr>
+        <w:ind w:left="420" w:hangingChars="200" w:hanging="420"/>
+        <w:rPr>
+          <w:rFonts w:ascii="Times New Roman" w:hAnsi="Times New Roman" w:cs="Times New Roman"/>
+        </w:rPr>
+      </w:pPr>
+      <w:r>
+        <w:rPr>
+          <w:rFonts w:ascii="Times New Roman" w:hAnsi="Times New Roman" w:cs="Times New Roman"/>
+        </w:rPr>
+        <w:t>2</w:t>
+      </w:r>
+      <w:r>
+        <w:rPr>
+          <w:rFonts w:ascii="Times New Roman" w:hAnsi="Times New Roman" w:cs="Times New Roman"/>
+        </w:rPr>
+        <w:t>）</w:t>
+      </w:r>
+      <w:r>
+        <w:rPr>
+          <w:rFonts w:ascii="Times New Roman" w:hAnsi="Times New Roman" w:cs="Times New Roman"/>
+        </w:rPr>
+        <w:t>lambda</w:t>
+      </w:r>
+      <w:r>
+        <w:rPr>
+          <w:rFonts w:ascii="Times New Roman" w:hAnsi="Times New Roman" w:cs="Times New Roman"/>
+        </w:rPr>
+        <w:t>表达式语句体</w:t>
+      </w:r>
+    </w:p>
+    <w:p>
+      <w:pPr>
+        <w:ind w:left="420" w:hangingChars="200" w:hanging="420"/>
+        <w:rPr>
+          <w:rFonts w:ascii="Times New Roman" w:hAnsi="Times New Roman" w:cs="Times New Roman"/>
+        </w:rPr>
+      </w:pPr>
+      <w:r>
+        <w:rPr>
+          <w:rFonts w:ascii="Times New Roman" w:hAnsi="Times New Roman" w:cs="Times New Roman"/>
+        </w:rPr>
+        <w:t>可以使用一般方法的书写方式，但是</w:t>
+      </w:r>
+      <w:r>
+        <w:rPr>
+          <w:rFonts w:ascii="Times New Roman" w:hAnsi="Times New Roman" w:cs="Times New Roman"/>
+        </w:rPr>
+        <w:t>lambda</w:t>
+      </w:r>
+      <w:r>
+        <w:rPr>
+          <w:rFonts w:ascii="Times New Roman" w:hAnsi="Times New Roman" w:cs="Times New Roman"/>
+        </w:rPr>
+        <w:t>表达式语句体的本质特色是单行表达式可以自行推导出返回值，而不用</w:t>
+      </w:r>
+      <w:r>
+        <w:rPr>
+          <w:rFonts w:ascii="Times New Roman" w:hAnsi="Times New Roman" w:cs="Times New Roman"/>
+        </w:rPr>
+        <w:t>return</w:t>
+      </w:r>
+      <w:r>
+        <w:rPr>
+          <w:rFonts w:ascii="Times New Roman" w:hAnsi="Times New Roman" w:cs="Times New Roman"/>
+        </w:rPr>
+        <w:t>显式声明。</w:t>
+      </w:r>
+    </w:p>
+    <w:p>
+      <w:pPr>
+        <w:ind w:left="420" w:hangingChars="200" w:hanging="420"/>
+        <w:rPr>
+          <w:rFonts w:ascii="Times New Roman" w:hAnsi="Times New Roman" w:cs="Times New Roman"/>
+        </w:rPr>
+      </w:pPr>
+      <w:r>
+        <w:rPr>
+          <w:rFonts w:ascii="Times New Roman" w:hAnsi="Times New Roman" w:cs="Times New Roman"/>
+        </w:rPr>
+        <w:t>3</w:t>
+      </w:r>
+      <w:r>
+        <w:rPr>
+          <w:rFonts w:ascii="Times New Roman" w:hAnsi="Times New Roman" w:cs="Times New Roman"/>
+        </w:rPr>
+        <w:t>）用法</w:t>
+      </w:r>
+    </w:p>
+    <w:p>
+      <w:pPr>
+        <w:ind w:left="420" w:hangingChars="200" w:hanging="420"/>
+        <w:rPr>
+          <w:rFonts w:ascii="Times New Roman" w:hAnsi="Times New Roman" w:cs="Times New Roman"/>
+        </w:rPr>
+      </w:pPr>
+      <w:r>
+        <w:rPr>
+          <w:rFonts w:ascii="Cambria Math" w:hAnsi="Cambria Math" w:cs="Cambria Math"/>
+        </w:rPr>
+        <w:t>①</w:t>
+      </w:r>
+      <w:r>
+        <w:rPr>
+          <w:rFonts w:ascii="Times New Roman" w:hAnsi="Times New Roman" w:cs="Times New Roman"/>
+        </w:rPr>
+        <w:t>实现</w:t>
       </w:r>
       <w:r>
         <w:rPr>
@@ -22614,31 +24165,60 @@
         <w:rPr>
           <w:rFonts w:ascii="Times New Roman" w:hAnsi="Times New Roman" w:cs="Times New Roman"/>
         </w:rPr>
-        <w:t>提供了两个标准委托类型</w:t>
-      </w:r>
-      <w:r>
-        <w:rPr>
-          <w:rFonts w:ascii="Times New Roman" w:hAnsi="Times New Roman" w:cs="Times New Roman"/>
-        </w:rPr>
-        <w:t>EventHandler</w:t>
-      </w:r>
-      <w:r>
-        <w:rPr>
-          <w:rFonts w:ascii="Times New Roman" w:hAnsi="Times New Roman" w:cs="Times New Roman"/>
-        </w:rPr>
-        <w:t>和</w:t>
-      </w:r>
-      <w:r>
-        <w:rPr>
-          <w:rFonts w:ascii="Times New Roman" w:hAnsi="Times New Roman" w:cs="Times New Roman"/>
-        </w:rPr>
-        <w:t>EventHandler&lt;T&gt;</w:t>
-      </w:r>
-      <w:r>
-        <w:rPr>
-          <w:rFonts w:ascii="Times New Roman" w:hAnsi="Times New Roman" w:cs="Times New Roman"/>
-        </w:rPr>
-        <w:t>泛型，二者返回类型为</w:t>
+        <w:t>框架定义的委托</w:t>
+      </w:r>
+    </w:p>
+    <w:p>
+      <w:pPr>
+        <w:ind w:left="420" w:hangingChars="200" w:hanging="420"/>
+        <w:rPr>
+          <w:rFonts w:ascii="Times New Roman" w:hAnsi="Times New Roman" w:cs="Times New Roman"/>
+        </w:rPr>
+      </w:pPr>
+      <w:r>
+        <w:rPr>
+          <w:rFonts w:ascii="Times New Roman" w:hAnsi="Times New Roman" w:cs="Times New Roman"/>
+        </w:rPr>
+        <w:lastRenderedPageBreak/>
+        <w:t>lambda</w:t>
+      </w:r>
+      <w:r>
+        <w:rPr>
+          <w:rFonts w:ascii="Times New Roman" w:hAnsi="Times New Roman" w:cs="Times New Roman"/>
+        </w:rPr>
+        <w:t>表达式可用于任意委托，但是有几个框架内既定义的委托，常常用于引导程序员赋予其</w:t>
+      </w:r>
+      <w:r>
+        <w:rPr>
+          <w:rFonts w:ascii="Times New Roman" w:hAnsi="Times New Roman" w:cs="Times New Roman"/>
+        </w:rPr>
+        <w:t>lambda</w:t>
+      </w:r>
+      <w:r>
+        <w:rPr>
+          <w:rFonts w:ascii="Times New Roman" w:hAnsi="Times New Roman" w:cs="Times New Roman"/>
+        </w:rPr>
+        <w:t>方法。</w:t>
+      </w:r>
+    </w:p>
+    <w:p>
+      <w:pPr>
+        <w:ind w:left="420" w:hangingChars="200" w:hanging="420"/>
+        <w:rPr>
+          <w:rFonts w:ascii="Times New Roman" w:hAnsi="Times New Roman" w:cs="Times New Roman"/>
+        </w:rPr>
+      </w:pPr>
+      <w:r>
+        <w:rPr>
+          <w:rFonts w:ascii="Times New Roman" w:hAnsi="Times New Roman" w:cs="Times New Roman"/>
+        </w:rPr>
+        <w:t>·System.Action</w:t>
+      </w:r>
+      <w:r>
+        <w:rPr>
+          <w:rFonts w:ascii="Times New Roman" w:hAnsi="Times New Roman" w:cs="Times New Roman"/>
+        </w:rPr>
+        <w:t>：无参，</w:t>
       </w:r>
       <w:r>
         <w:rPr>
@@ -22646,96 +24226,37 @@
         </w:rPr>
         <w:t>void</w:t>
       </w:r>
-      <w:r>
-        <w:rPr>
-          <w:rFonts w:ascii="Times New Roman" w:hAnsi="Times New Roman" w:cs="Times New Roman"/>
-        </w:rPr>
-        <w:t>，</w:t>
-      </w:r>
-      <w:r>
-        <w:rPr>
-          <w:rFonts w:ascii="Times New Roman" w:hAnsi="Times New Roman" w:cs="Times New Roman"/>
-        </w:rPr>
-        <w:t>后者</w:t>
-      </w:r>
-      <w:r>
-        <w:rPr>
-          <w:rFonts w:ascii="Times New Roman" w:hAnsi="Times New Roman" w:cs="Times New Roman"/>
-        </w:rPr>
-        <w:t>允许指定要使用的事件传送参数类型。</w:t>
-      </w:r>
-      <w:r>
-        <w:rPr>
-          <w:rFonts w:ascii="Times New Roman" w:hAnsi="Times New Roman" w:cs="Times New Roman"/>
-        </w:rPr>
-        <w:t>另外，</w:t>
-      </w:r>
-      <w:r>
-        <w:rPr>
-          <w:rFonts w:ascii="Times New Roman" w:hAnsi="Times New Roman" w:cs="Times New Roman"/>
-        </w:rPr>
-        <w:t>.NET</w:t>
-      </w:r>
-      <w:r>
-        <w:rPr>
-          <w:rFonts w:ascii="Times New Roman" w:hAnsi="Times New Roman" w:cs="Times New Roman"/>
-        </w:rPr>
-        <w:t>还提供了</w:t>
-      </w:r>
-      <w:r>
-        <w:rPr>
-          <w:rFonts w:ascii="Times New Roman" w:hAnsi="Times New Roman" w:cs="Times New Roman"/>
-        </w:rPr>
-        <w:t>System.EventArgs</w:t>
-      </w:r>
-      <w:r>
-        <w:rPr>
-          <w:rFonts w:ascii="Times New Roman" w:hAnsi="Times New Roman" w:cs="Times New Roman"/>
-        </w:rPr>
-        <w:t>用于派生事件传送参数对象。当使用</w:t>
-      </w:r>
-      <w:r>
-        <w:rPr>
-          <w:rFonts w:ascii="Times New Roman" w:hAnsi="Times New Roman" w:cs="Times New Roman"/>
-        </w:rPr>
-        <w:t>EventHandler</w:t>
-      </w:r>
-      <w:r>
-        <w:rPr>
-          <w:rFonts w:ascii="Times New Roman" w:hAnsi="Times New Roman" w:cs="Times New Roman"/>
-        </w:rPr>
-        <w:t>委托类型定义事件时，仍需要传递</w:t>
-      </w:r>
-      <w:r>
-        <w:rPr>
-          <w:rFonts w:ascii="Times New Roman" w:hAnsi="Times New Roman" w:cs="Times New Roman"/>
-        </w:rPr>
-        <w:t>EventArgs.Empty</w:t>
-      </w:r>
-      <w:r>
-        <w:rPr>
-          <w:rFonts w:ascii="Times New Roman" w:hAnsi="Times New Roman" w:cs="Times New Roman"/>
-        </w:rPr>
-        <w:t>作为实参值。</w:t>
-      </w:r>
-    </w:p>
-    <w:p>
-      <w:pPr>
-        <w:rPr>
-          <w:rFonts w:ascii="Times New Roman" w:hAnsi="Times New Roman" w:cs="Times New Roman"/>
-        </w:rPr>
-      </w:pPr>
-      <w:r>
-        <w:rPr>
-          <w:rFonts w:ascii="Times New Roman" w:hAnsi="Times New Roman" w:cs="Times New Roman"/>
-        </w:rPr>
-        <w:t>·</w:t>
-      </w:r>
-      <w:r>
-        <w:rPr>
-          <w:rFonts w:ascii="Times New Roman" w:hAnsi="Times New Roman" w:cs="Times New Roman"/>
-        </w:rPr>
-        <w:t>定义事件最好使用</w:t>
+    </w:p>
+    <w:p>
+      <w:pPr>
+        <w:ind w:left="420" w:hangingChars="200" w:hanging="420"/>
+        <w:rPr>
+          <w:rFonts w:ascii="Times New Roman" w:hAnsi="Times New Roman" w:cs="Times New Roman"/>
+        </w:rPr>
+      </w:pPr>
+      <w:r>
+        <w:rPr>
+          <w:rFonts w:ascii="Times New Roman" w:hAnsi="Times New Roman" w:cs="Times New Roman"/>
+        </w:rPr>
+        <w:t>·System.Action&lt;&gt;</w:t>
+      </w:r>
+      <w:r>
+        <w:rPr>
+          <w:rFonts w:ascii="Times New Roman" w:hAnsi="Times New Roman" w:cs="Times New Roman"/>
+        </w:rPr>
+        <w:t>：最多</w:t>
+      </w:r>
+      <w:r>
+        <w:rPr>
+          <w:rFonts w:ascii="Times New Roman" w:hAnsi="Times New Roman" w:cs="Times New Roman"/>
+        </w:rPr>
+        <w:t>8</w:t>
+      </w:r>
+      <w:r>
+        <w:rPr>
+          <w:rFonts w:ascii="Times New Roman" w:hAnsi="Times New Roman" w:cs="Times New Roman"/>
+        </w:rPr>
+        <w:t>个参数，</w:t>
       </w:r>
       <w:r>
         <w:rPr>
@@ -22743,116 +24264,63 @@
         </w:rPr>
         <w:t>void</w:t>
       </w:r>
-      <w:r>
-        <w:rPr>
-          <w:rFonts w:ascii="Times New Roman" w:hAnsi="Times New Roman" w:cs="Times New Roman"/>
-        </w:rPr>
-        <w:t>类型的委托，如果有返回值，那么在多个订阅并存的情况下，只允许访问最后一个返回值。</w:t>
-      </w:r>
-    </w:p>
-    <w:p>
-      <w:pPr>
-        <w:rPr>
-          <w:rFonts w:ascii="Times New Roman" w:hAnsi="Times New Roman" w:cs="Times New Roman"/>
-        </w:rPr>
-      </w:pPr>
-      <w:r>
-        <w:rPr>
-          <w:rFonts w:ascii="Times New Roman" w:hAnsi="Times New Roman" w:cs="Times New Roman"/>
-        </w:rPr>
-        <w:t xml:space="preserve">3. </w:t>
-      </w:r>
-      <w:r>
-        <w:rPr>
-          <w:rFonts w:ascii="Times New Roman" w:hAnsi="Times New Roman" w:cs="Times New Roman"/>
-        </w:rPr>
-        <w:t>引发事件</w:t>
-      </w:r>
-    </w:p>
-    <w:p>
-      <w:pPr>
-        <w:rPr>
-          <w:rFonts w:ascii="Times New Roman" w:hAnsi="Times New Roman" w:cs="Times New Roman"/>
-        </w:rPr>
-      </w:pPr>
-      <w:r>
-        <w:rPr>
-          <w:rFonts w:ascii="Times New Roman" w:hAnsi="Times New Roman" w:cs="Times New Roman"/>
-        </w:rPr>
-        <w:t>·</w:t>
-      </w:r>
-      <w:r>
-        <w:rPr>
-          <w:rFonts w:ascii="Times New Roman" w:hAnsi="Times New Roman" w:cs="Times New Roman"/>
-        </w:rPr>
-        <w:t>用法就像是调用事件名为名称的方法</w:t>
-      </w:r>
-    </w:p>
-    <w:p>
-      <w:pPr>
-        <w:rPr>
-          <w:rFonts w:ascii="Times New Roman" w:hAnsi="Times New Roman" w:cs="Times New Roman"/>
-          <w:color w:val="C00000"/>
-        </w:rPr>
-      </w:pPr>
-      <w:r>
-        <w:rPr>
-          <w:rFonts w:ascii="Times New Roman" w:hAnsi="Times New Roman" w:cs="Times New Roman"/>
-          <w:color w:val="C00000"/>
-        </w:rPr>
-        <w:t>事件名</w:t>
-      </w:r>
-      <w:r>
-        <w:rPr>
-          <w:rFonts w:ascii="Times New Roman" w:hAnsi="Times New Roman" w:cs="Times New Roman"/>
-          <w:color w:val="C00000"/>
-        </w:rPr>
-        <w:t>(</w:t>
-      </w:r>
-      <w:r>
-        <w:rPr>
-          <w:rFonts w:ascii="Times New Roman" w:hAnsi="Times New Roman" w:cs="Times New Roman"/>
-          <w:color w:val="C00000"/>
-        </w:rPr>
-        <w:t>委托参数</w:t>
-      </w:r>
-      <w:r>
-        <w:rPr>
-          <w:rFonts w:ascii="Times New Roman" w:hAnsi="Times New Roman" w:cs="Times New Roman"/>
-          <w:color w:val="C00000"/>
-        </w:rPr>
-        <w:t>);</w:t>
+    </w:p>
+    <w:p>
+      <w:pPr>
+        <w:ind w:left="420" w:hangingChars="200" w:hanging="420"/>
+        <w:rPr>
+          <w:rFonts w:ascii="Times New Roman" w:hAnsi="Times New Roman" w:cs="Times New Roman"/>
+        </w:rPr>
+      </w:pPr>
+      <w:r>
+        <w:rPr>
+          <w:rFonts w:ascii="Times New Roman" w:hAnsi="Times New Roman" w:cs="Times New Roman"/>
+        </w:rPr>
+        <w:t>·System.Func&lt;&gt;</w:t>
+      </w:r>
+      <w:r>
+        <w:rPr>
+          <w:rFonts w:ascii="Times New Roman" w:hAnsi="Times New Roman" w:cs="Times New Roman"/>
+        </w:rPr>
+        <w:t>：最多</w:t>
+      </w:r>
+      <w:r>
+        <w:rPr>
+          <w:rFonts w:ascii="Times New Roman" w:hAnsi="Times New Roman" w:cs="Times New Roman"/>
+        </w:rPr>
+        <w:t>8</w:t>
+      </w:r>
+      <w:r>
+        <w:rPr>
+          <w:rFonts w:ascii="Times New Roman" w:hAnsi="Times New Roman" w:cs="Times New Roman"/>
+        </w:rPr>
+        <w:t>个参数，非</w:t>
+      </w:r>
+      <w:r>
+        <w:rPr>
+          <w:rFonts w:ascii="Times New Roman" w:hAnsi="Times New Roman" w:cs="Times New Roman"/>
+        </w:rPr>
+        <w:t>void</w:t>
       </w:r>
     </w:p>
     <w:p>
       <w:pPr>
         <w:pStyle w:val="Heading2"/>
-        <w:rPr>
+      </w:pPr>
+      <w:bookmarkStart w:id="21" w:name="_Toc41054678"/>
+      <w:r>
+        <w:t>初始化器</w:t>
+      </w:r>
+      <w:bookmarkEnd w:id="21"/>
+    </w:p>
+    <w:p>
+      <w:pPr>
+        <w:ind w:left="420" w:hangingChars="200" w:hanging="420"/>
+        <w:rPr>
+          <w:rFonts w:ascii="Times New Roman" w:hAnsi="Times New Roman" w:cs="Times New Roman"/>
           <w:lang w:val="en-US"/>
         </w:rPr>
       </w:pPr>
-      <w:bookmarkStart w:id="18" w:name="_Toc41054675"/>
-      <w:r>
-        <w:t>七</w:t>
-      </w:r>
-      <w:r>
-        <w:t>、特性</w:t>
-      </w:r>
-      <w:r>
-        <w:t>[attribute]</w:t>
-      </w:r>
-      <w:r>
-        <w:t>与反射</w:t>
-      </w:r>
-      <w:bookmarkEnd w:id="18"/>
-    </w:p>
-    <w:p>
-      <w:pPr>
-        <w:ind w:left="420" w:hangingChars="200" w:hanging="420"/>
-        <w:rPr>
-          <w:rFonts w:ascii="Times New Roman" w:hAnsi="Times New Roman" w:cs="Times New Roman"/>
-        </w:rPr>
-      </w:pPr>
       <w:r>
         <w:rPr>
           <w:rFonts w:ascii="Times New Roman" w:hAnsi="Times New Roman" w:cs="Times New Roman"/>
@@ -22861,617 +24329,6 @@
       </w:r>
       <w:r>
         <w:rPr>
-          <w:rFonts w:ascii="Times New Roman" w:hAnsi="Times New Roman" w:cs="Times New Roman" w:hint="eastAsia"/>
-        </w:rPr>
-        <w:t>）特性</w:t>
-      </w:r>
-    </w:p>
-    <w:p>
-      <w:pPr>
-        <w:ind w:left="420" w:hangingChars="200" w:hanging="420"/>
-        <w:rPr>
-          <w:rFonts w:ascii="Times New Roman" w:hAnsi="Times New Roman" w:cs="Times New Roman"/>
-        </w:rPr>
-      </w:pPr>
-      <w:r>
-        <w:rPr>
-          <w:rFonts w:ascii="Times New Roman" w:hAnsi="Times New Roman" w:cs="Times New Roman" w:hint="eastAsia"/>
-        </w:rPr>
-        <w:t>特性是添加在程序元素（方法、数据成员等）上的额外信息，</w:t>
-      </w:r>
-      <w:r>
-        <w:rPr>
-          <w:rFonts w:ascii="Times New Roman" w:hAnsi="Times New Roman" w:cs="Times New Roman" w:hint="eastAsia"/>
-        </w:rPr>
-        <w:t>.</w:t>
-      </w:r>
-      <w:r>
-        <w:rPr>
-          <w:rFonts w:ascii="Times New Roman" w:hAnsi="Times New Roman" w:cs="Times New Roman"/>
-        </w:rPr>
-        <w:t>NET</w:t>
-      </w:r>
-      <w:r>
-        <w:rPr>
-          <w:rFonts w:ascii="Times New Roman" w:hAnsi="Times New Roman" w:cs="Times New Roman" w:hint="eastAsia"/>
-        </w:rPr>
-        <w:t>既定义的特性可以定制编译过程（取决于编译器支持），但是用户也可以自定义特性实现各种功能（但是一般无法干预编译过程）。特性本质上也是类或对象，所有特性均继承自</w:t>
-      </w:r>
-      <w:r>
-        <w:rPr>
-          <w:rFonts w:ascii="Times New Roman" w:hAnsi="Times New Roman" w:cs="Times New Roman" w:hint="eastAsia"/>
-        </w:rPr>
-        <w:t>System</w:t>
-      </w:r>
-      <w:r>
-        <w:rPr>
-          <w:rFonts w:ascii="Times New Roman" w:hAnsi="Times New Roman" w:cs="Times New Roman"/>
-        </w:rPr>
-        <w:t>.Attribute</w:t>
-      </w:r>
-      <w:r>
-        <w:rPr>
-          <w:rFonts w:ascii="Times New Roman" w:hAnsi="Times New Roman" w:cs="Times New Roman" w:hint="eastAsia"/>
-        </w:rPr>
-        <w:t>，且</w:t>
-      </w:r>
-      <w:r>
-        <w:rPr>
-          <w:rFonts w:ascii="Times New Roman" w:hAnsi="Times New Roman" w:cs="Times New Roman" w:hint="eastAsia"/>
-        </w:rPr>
-        <w:t>定义</w:t>
-      </w:r>
-      <w:r>
-        <w:rPr>
-          <w:rFonts w:ascii="Times New Roman" w:hAnsi="Times New Roman" w:cs="Times New Roman" w:hint="eastAsia"/>
-        </w:rPr>
-        <w:t>名称必须以</w:t>
-      </w:r>
-      <w:r>
-        <w:rPr>
-          <w:rFonts w:ascii="Times New Roman" w:hAnsi="Times New Roman" w:cs="Times New Roman" w:hint="eastAsia"/>
-        </w:rPr>
-        <w:t>Attribute</w:t>
-      </w:r>
-      <w:r>
-        <w:rPr>
-          <w:rFonts w:ascii="Times New Roman" w:hAnsi="Times New Roman" w:cs="Times New Roman" w:hint="eastAsia"/>
-        </w:rPr>
-        <w:t>结尾（调用时可省略</w:t>
-      </w:r>
-      <w:r>
-        <w:rPr>
-          <w:rFonts w:ascii="Times New Roman" w:hAnsi="Times New Roman" w:cs="Times New Roman" w:hint="eastAsia"/>
-        </w:rPr>
-        <w:t>Attribute</w:t>
-      </w:r>
-      <w:r>
-        <w:rPr>
-          <w:rFonts w:ascii="Times New Roman" w:hAnsi="Times New Roman" w:cs="Times New Roman" w:hint="eastAsia"/>
-        </w:rPr>
-        <w:t>后缀，编译器会自动加上该结尾以查找，不省略也可以）。</w:t>
-      </w:r>
-    </w:p>
-    <w:p>
-      <w:pPr>
-        <w:ind w:left="420" w:hangingChars="200" w:hanging="420"/>
-        <w:rPr>
-          <w:rFonts w:ascii="Times New Roman" w:hAnsi="Times New Roman" w:cs="Times New Roman"/>
-        </w:rPr>
-      </w:pPr>
-      <w:r>
-        <w:rPr>
-          <w:rFonts w:ascii="Times New Roman" w:hAnsi="Times New Roman" w:cs="Times New Roman" w:hint="eastAsia"/>
-        </w:rPr>
-        <w:t>·</w:t>
-      </w:r>
-      <w:r>
-        <w:rPr>
-          <w:rFonts w:ascii="Times New Roman" w:hAnsi="Times New Roman" w:cs="Times New Roman" w:hint="eastAsia"/>
-        </w:rPr>
-        <w:t>所有特性</w:t>
-      </w:r>
-      <w:r>
-        <w:rPr>
-          <w:rFonts w:ascii="Times New Roman" w:hAnsi="Times New Roman" w:cs="Times New Roman" w:hint="eastAsia"/>
-        </w:rPr>
-        <w:t>的定义</w:t>
-      </w:r>
-      <w:r>
-        <w:rPr>
-          <w:rFonts w:ascii="Times New Roman" w:hAnsi="Times New Roman" w:cs="Times New Roman" w:hint="eastAsia"/>
-        </w:rPr>
-        <w:t>本身也用一个特性</w:t>
-      </w:r>
-      <w:r>
-        <w:rPr>
-          <w:rFonts w:ascii="Times New Roman" w:hAnsi="Times New Roman" w:cs="Times New Roman" w:hint="eastAsia"/>
-        </w:rPr>
-        <w:t>Syste</w:t>
-      </w:r>
-      <w:r>
-        <w:rPr>
-          <w:rFonts w:ascii="Times New Roman" w:hAnsi="Times New Roman" w:cs="Times New Roman"/>
-        </w:rPr>
-        <w:t>m.AttributeUsage</w:t>
-      </w:r>
-      <w:r>
-        <w:rPr>
-          <w:rFonts w:ascii="Times New Roman" w:hAnsi="Times New Roman" w:cs="Times New Roman" w:hint="eastAsia"/>
-        </w:rPr>
-        <w:t>来标记，同时配置本特性的一些性质，如适用范围等。</w:t>
-      </w:r>
-    </w:p>
-    <w:p>
-      <w:pPr>
-        <w:ind w:left="420" w:hangingChars="200" w:hanging="420"/>
-        <w:rPr>
-          <w:rFonts w:ascii="Times New Roman" w:hAnsi="Times New Roman" w:cs="Times New Roman"/>
-          <w:color w:val="C00000"/>
-        </w:rPr>
-      </w:pPr>
-      <w:r>
-        <w:rPr>
-          <w:rFonts w:ascii="Times New Roman" w:hAnsi="Times New Roman" w:cs="Times New Roman"/>
-          <w:color w:val="C00000"/>
-        </w:rPr>
-        <w:t>[AttributeUsage(AttributeTargets.xxx, AllowMultiple=false, Inherited=false)]</w:t>
-      </w:r>
-    </w:p>
-    <w:p>
-      <w:pPr>
-        <w:ind w:left="420" w:hangingChars="200" w:hanging="420"/>
-        <w:rPr>
-          <w:rFonts w:ascii="Times New Roman" w:hAnsi="Times New Roman" w:cs="Times New Roman"/>
-          <w:color w:val="C00000"/>
-        </w:rPr>
-      </w:pPr>
-      <w:r>
-        <w:rPr>
-          <w:rFonts w:ascii="Times New Roman" w:hAnsi="Times New Roman" w:cs="Times New Roman" w:hint="eastAsia"/>
-          <w:color w:val="C00000"/>
-        </w:rPr>
-        <w:t>public</w:t>
-      </w:r>
-      <w:r>
-        <w:rPr>
-          <w:rFonts w:ascii="Times New Roman" w:hAnsi="Times New Roman" w:cs="Times New Roman"/>
-          <w:color w:val="C00000"/>
-        </w:rPr>
-        <w:t xml:space="preserve"> class AttributeNameAttribute: Attribute</w:t>
-      </w:r>
-    </w:p>
-    <w:p>
-      <w:pPr>
-        <w:ind w:left="420" w:hangingChars="200" w:hanging="420"/>
-        <w:rPr>
-          <w:rFonts w:ascii="Times New Roman" w:hAnsi="Times New Roman" w:cs="Times New Roman"/>
-        </w:rPr>
-      </w:pPr>
-      <w:r>
-        <w:rPr>
-          <w:rFonts w:ascii="Times New Roman" w:hAnsi="Times New Roman" w:cs="Times New Roman"/>
-        </w:rPr>
-        <w:t>AttributeTargets</w:t>
-      </w:r>
-      <w:r>
-        <w:rPr>
-          <w:rFonts w:ascii="Times New Roman" w:hAnsi="Times New Roman" w:cs="Times New Roman" w:hint="eastAsia"/>
-        </w:rPr>
-        <w:t>是一个枚举类型，用以指定特性的适用元素</w:t>
-      </w:r>
-    </w:p>
-    <w:p>
-      <w:pPr>
-        <w:ind w:left="420" w:hangingChars="200" w:hanging="420"/>
-        <w:rPr>
-          <w:rFonts w:ascii="Times New Roman" w:hAnsi="Times New Roman" w:cs="Times New Roman"/>
-        </w:rPr>
-      </w:pPr>
-      <w:r>
-        <w:rPr>
-          <w:rFonts w:ascii="Times New Roman" w:hAnsi="Times New Roman" w:cs="Times New Roman" w:hint="eastAsia"/>
-        </w:rPr>
-        <w:t>AllowMultiple</w:t>
-      </w:r>
-      <w:r>
-        <w:rPr>
-          <w:rFonts w:ascii="Times New Roman" w:hAnsi="Times New Roman" w:cs="Times New Roman" w:hint="eastAsia"/>
-        </w:rPr>
-        <w:t>可选参数指定同一个特性是否可以重复应用于同一程序元素</w:t>
-      </w:r>
-    </w:p>
-    <w:p>
-      <w:pPr>
-        <w:ind w:left="420" w:hangingChars="200" w:hanging="420"/>
-        <w:rPr>
-          <w:rFonts w:ascii="Times New Roman" w:hAnsi="Times New Roman" w:cs="Times New Roman"/>
-        </w:rPr>
-      </w:pPr>
-      <w:r>
-        <w:rPr>
-          <w:rFonts w:ascii="Times New Roman" w:hAnsi="Times New Roman" w:cs="Times New Roman" w:hint="eastAsia"/>
-        </w:rPr>
-        <w:t>Inherited</w:t>
-      </w:r>
-      <w:r>
-        <w:rPr>
-          <w:rFonts w:ascii="Times New Roman" w:hAnsi="Times New Roman" w:cs="Times New Roman" w:hint="eastAsia"/>
-        </w:rPr>
-        <w:t>可选参数设置本特性是否可以被自动延伸到派生类、重写方法等衍生元素上</w:t>
-      </w:r>
-    </w:p>
-    <w:p>
-      <w:pPr>
-        <w:ind w:left="420" w:hangingChars="200" w:hanging="420"/>
-        <w:rPr>
-          <w:rFonts w:ascii="Times New Roman" w:hAnsi="Times New Roman" w:cs="Times New Roman"/>
-        </w:rPr>
-      </w:pPr>
-      <w:r>
-        <w:rPr>
-          <w:rFonts w:ascii="Times New Roman" w:hAnsi="Times New Roman" w:cs="Times New Roman" w:hint="eastAsia"/>
-        </w:rPr>
-        <w:t>·</w:t>
-      </w:r>
-      <w:r>
-        <w:rPr>
-          <w:rFonts w:ascii="Times New Roman" w:hAnsi="Times New Roman" w:cs="Times New Roman" w:hint="eastAsia"/>
-        </w:rPr>
-        <w:t>特性</w:t>
-      </w:r>
-      <w:r>
-        <w:rPr>
-          <w:rFonts w:ascii="Times New Roman" w:hAnsi="Times New Roman" w:cs="Times New Roman" w:hint="eastAsia"/>
-        </w:rPr>
-        <w:t>调用时，主要语法结构类似于调用其构造函数，除此之外，还有类似于指定命名参数的语法来配置公共属性或字段。</w:t>
-      </w:r>
-      <w:r>
-        <w:rPr>
-          <w:rFonts w:ascii="Times New Roman" w:hAnsi="Times New Roman" w:cs="Times New Roman" w:hint="eastAsia"/>
-        </w:rPr>
-        <w:t>这里的语法一般不适用于其他地方。</w:t>
-      </w:r>
-    </w:p>
-    <w:p>
-      <w:pPr>
-        <w:ind w:left="420" w:hangingChars="200" w:hanging="420"/>
-        <w:rPr>
-          <w:rFonts w:ascii="Times New Roman" w:hAnsi="Times New Roman" w:cs="Times New Roman"/>
-          <w:color w:val="C00000"/>
-        </w:rPr>
-      </w:pPr>
-      <w:r>
-        <w:rPr>
-          <w:rFonts w:ascii="Times New Roman" w:hAnsi="Times New Roman" w:cs="Times New Roman"/>
-          <w:color w:val="C00000"/>
-        </w:rPr>
-        <w:t>[AttributeName(firstArg, …, Prop/FieldName = Value)]</w:t>
-      </w:r>
-    </w:p>
-    <w:p>
-      <w:pPr>
-        <w:ind w:left="420" w:hangingChars="200" w:hanging="420"/>
-        <w:rPr>
-          <w:rFonts w:ascii="Times New Roman" w:hAnsi="Times New Roman" w:cs="Times New Roman"/>
-        </w:rPr>
-      </w:pPr>
-      <w:r>
-        <w:rPr>
-          <w:rFonts w:ascii="Times New Roman" w:hAnsi="Times New Roman" w:cs="Times New Roman"/>
-        </w:rPr>
-        <w:t>2</w:t>
-      </w:r>
-      <w:r>
-        <w:rPr>
-          <w:rFonts w:ascii="Times New Roman" w:hAnsi="Times New Roman" w:cs="Times New Roman" w:hint="eastAsia"/>
-        </w:rPr>
-        <w:t>）反射</w:t>
-      </w:r>
-    </w:p>
-    <w:p>
-      <w:pPr>
-        <w:ind w:left="420" w:hangingChars="200" w:hanging="420"/>
-        <w:rPr>
-          <w:rFonts w:ascii="Times New Roman" w:hAnsi="Times New Roman" w:cs="Times New Roman"/>
-        </w:rPr>
-      </w:pPr>
-      <w:r>
-        <w:rPr>
-          <w:rFonts w:ascii="Calibri" w:hAnsi="Calibri" w:cs="Calibri"/>
-        </w:rPr>
-        <w:t>①</w:t>
-      </w:r>
-      <w:r>
-        <w:rPr>
-          <w:rFonts w:ascii="Times New Roman" w:hAnsi="Times New Roman" w:cs="Times New Roman" w:hint="eastAsia"/>
-        </w:rPr>
-        <w:t>基于</w:t>
-      </w:r>
-      <w:r>
-        <w:rPr>
-          <w:rFonts w:ascii="Times New Roman" w:hAnsi="Times New Roman" w:cs="Times New Roman" w:hint="eastAsia"/>
-        </w:rPr>
-        <w:t>System</w:t>
-      </w:r>
-      <w:r>
-        <w:rPr>
-          <w:rFonts w:ascii="Times New Roman" w:hAnsi="Times New Roman" w:cs="Times New Roman"/>
-        </w:rPr>
-        <w:t>.Type</w:t>
-      </w:r>
-      <w:r>
-        <w:rPr>
-          <w:rFonts w:ascii="Times New Roman" w:hAnsi="Times New Roman" w:cs="Times New Roman" w:hint="eastAsia"/>
-        </w:rPr>
-        <w:t>类</w:t>
-      </w:r>
-    </w:p>
-    <w:p>
-      <w:pPr>
-        <w:ind w:left="420" w:hangingChars="200" w:hanging="420"/>
-        <w:rPr>
-          <w:rFonts w:ascii="Times New Roman" w:hAnsi="Times New Roman" w:cs="Times New Roman"/>
-        </w:rPr>
-      </w:pPr>
-      <w:r>
-        <w:rPr>
-          <w:rFonts w:ascii="Times New Roman" w:hAnsi="Times New Roman" w:cs="Times New Roman" w:hint="eastAsia"/>
-        </w:rPr>
-        <w:t>该类用于存储和查看与一个类型有关的全部基本信息。获得一个类型的</w:t>
-      </w:r>
-      <w:r>
-        <w:rPr>
-          <w:rFonts w:ascii="Times New Roman" w:hAnsi="Times New Roman" w:cs="Times New Roman" w:hint="eastAsia"/>
-        </w:rPr>
-        <w:t>Type</w:t>
-      </w:r>
-      <w:r>
-        <w:rPr>
-          <w:rFonts w:ascii="Times New Roman" w:hAnsi="Times New Roman" w:cs="Times New Roman" w:hint="eastAsia"/>
-        </w:rPr>
-        <w:t>类对象使用</w:t>
-      </w:r>
-      <w:r>
-        <w:rPr>
-          <w:rFonts w:ascii="Times New Roman" w:hAnsi="Times New Roman" w:cs="Times New Roman" w:hint="eastAsia"/>
-        </w:rPr>
-        <w:t>System.Object.GetType</w:t>
-      </w:r>
-      <w:r>
-        <w:rPr>
-          <w:rFonts w:ascii="Times New Roman" w:hAnsi="Times New Roman" w:cs="Times New Roman"/>
-        </w:rPr>
-        <w:t>()</w:t>
-      </w:r>
-      <w:r>
-        <w:rPr>
-          <w:rFonts w:ascii="Times New Roman" w:hAnsi="Times New Roman" w:cs="Times New Roman" w:hint="eastAsia"/>
-        </w:rPr>
-        <w:t>或</w:t>
-      </w:r>
-      <w:r>
-        <w:rPr>
-          <w:rFonts w:ascii="Times New Roman" w:hAnsi="Times New Roman" w:cs="Times New Roman" w:hint="eastAsia"/>
-        </w:rPr>
-        <w:t>t</w:t>
-      </w:r>
-      <w:r>
-        <w:rPr>
-          <w:rFonts w:ascii="Times New Roman" w:hAnsi="Times New Roman" w:cs="Times New Roman"/>
-        </w:rPr>
-        <w:t>ypeof()</w:t>
-      </w:r>
-      <w:r>
-        <w:rPr>
-          <w:rFonts w:ascii="Times New Roman" w:hAnsi="Times New Roman" w:cs="Times New Roman" w:hint="eastAsia"/>
-        </w:rPr>
-        <w:t>运算符。</w:t>
-      </w:r>
-    </w:p>
-    <w:p>
-      <w:pPr>
-        <w:ind w:left="420" w:hangingChars="200" w:hanging="420"/>
-        <w:rPr>
-          <w:rFonts w:ascii="Times New Roman" w:hAnsi="Times New Roman" w:cs="Times New Roman"/>
-        </w:rPr>
-      </w:pPr>
-      <w:r>
-        <w:rPr>
-          <w:rFonts w:ascii="Times New Roman" w:hAnsi="Times New Roman" w:cs="Times New Roman" w:hint="eastAsia"/>
-        </w:rPr>
-        <w:t>Type</w:t>
-      </w:r>
-      <w:r>
-        <w:rPr>
-          <w:rFonts w:ascii="Times New Roman" w:hAnsi="Times New Roman" w:cs="Times New Roman" w:hint="eastAsia"/>
-        </w:rPr>
-        <w:t>的常用属性、方法和功能：</w:t>
-      </w:r>
-    </w:p>
-    <w:p>
-      <w:pPr>
-        <w:ind w:left="420" w:hangingChars="200" w:hanging="420"/>
-        <w:rPr>
-          <w:rFonts w:ascii="Times New Roman" w:hAnsi="Times New Roman" w:cs="Times New Roman"/>
-        </w:rPr>
-      </w:pPr>
-    </w:p>
-    <w:p>
-      <w:pPr>
-        <w:ind w:left="420" w:hangingChars="200" w:hanging="420"/>
-        <w:rPr>
-          <w:rFonts w:ascii="Times New Roman" w:hAnsi="Times New Roman" w:cs="Times New Roman"/>
-        </w:rPr>
-      </w:pPr>
-      <w:r>
-        <w:rPr>
-          <w:rFonts w:ascii="Calibri" w:hAnsi="Calibri" w:cs="Calibri"/>
-        </w:rPr>
-        <w:t>②</w:t>
-      </w:r>
-      <w:r>
-        <w:rPr>
-          <w:rFonts w:ascii="Times New Roman" w:hAnsi="Times New Roman" w:cs="Times New Roman" w:hint="eastAsia"/>
-        </w:rPr>
-        <w:t>基于</w:t>
-      </w:r>
-      <w:r>
-        <w:rPr>
-          <w:rFonts w:ascii="Times New Roman" w:hAnsi="Times New Roman" w:cs="Times New Roman" w:hint="eastAsia"/>
-        </w:rPr>
-        <w:t>System</w:t>
-      </w:r>
-      <w:r>
-        <w:rPr>
-          <w:rFonts w:ascii="Times New Roman" w:hAnsi="Times New Roman" w:cs="Times New Roman"/>
-        </w:rPr>
-        <w:t>.Reflection.Assembly</w:t>
-      </w:r>
-      <w:r>
-        <w:rPr>
-          <w:rFonts w:ascii="Times New Roman" w:hAnsi="Times New Roman" w:cs="Times New Roman" w:hint="eastAsia"/>
-        </w:rPr>
-        <w:t>类</w:t>
-      </w:r>
-    </w:p>
-    <w:p>
-      <w:pPr>
-        <w:ind w:left="420" w:hangingChars="200" w:hanging="420"/>
-        <w:rPr>
-          <w:rFonts w:ascii="Times New Roman" w:hAnsi="Times New Roman" w:cs="Times New Roman"/>
-        </w:rPr>
-      </w:pPr>
-      <w:r>
-        <w:rPr>
-          <w:rFonts w:ascii="Times New Roman" w:hAnsi="Times New Roman" w:cs="Times New Roman" w:hint="eastAsia"/>
-        </w:rPr>
-        <w:t>Assembly</w:t>
-      </w:r>
-      <w:r>
-        <w:rPr>
-          <w:rFonts w:ascii="Times New Roman" w:hAnsi="Times New Roman" w:cs="Times New Roman" w:hint="eastAsia"/>
-        </w:rPr>
-        <w:t>代表一个程序集，通过加载程序集之后使用各种属性和方法，可以查阅到该程序集中的各种元数据信息。</w:t>
-      </w:r>
-    </w:p>
-    <w:p>
-      <w:pPr>
-        <w:ind w:left="420" w:hangingChars="200" w:hanging="420"/>
-        <w:rPr>
-          <w:rFonts w:ascii="Times New Roman" w:hAnsi="Times New Roman" w:cs="Times New Roman"/>
-        </w:rPr>
-      </w:pPr>
-    </w:p>
-    <w:p>
-      <w:pPr>
-        <w:pStyle w:val="Heading1"/>
-      </w:pPr>
-      <w:bookmarkStart w:id="19" w:name="_Toc41054676"/>
-      <w:r>
-        <w:t>C#</w:t>
-      </w:r>
-      <w:r>
-        <w:t>高级用法</w:t>
-      </w:r>
-      <w:r>
-        <w:rPr>
-          <w:rFonts w:hint="eastAsia"/>
-        </w:rPr>
-        <w:t>和话题</w:t>
-      </w:r>
-      <w:bookmarkEnd w:id="19"/>
-    </w:p>
-    <w:p>
-      <w:pPr>
-        <w:pStyle w:val="Heading2"/>
-      </w:pPr>
-      <w:bookmarkStart w:id="20" w:name="_Toc41054677"/>
-      <w:r>
-        <w:t>lambda expression</w:t>
-      </w:r>
-      <w:r>
-        <w:t>用法</w:t>
-      </w:r>
-      <w:bookmarkEnd w:id="20"/>
-    </w:p>
-    <w:p>
-      <w:pPr>
-        <w:ind w:left="420" w:hangingChars="200" w:hanging="420"/>
-        <w:rPr>
-          <w:rFonts w:ascii="Times New Roman" w:hAnsi="Times New Roman" w:cs="Times New Roman"/>
-        </w:rPr>
-      </w:pPr>
-      <w:r>
-        <w:rPr>
-          <w:rFonts w:ascii="Times New Roman" w:hAnsi="Times New Roman" w:cs="Times New Roman"/>
-        </w:rPr>
-        <w:t>lambda</w:t>
-      </w:r>
-      <w:r>
-        <w:rPr>
-          <w:rFonts w:ascii="Times New Roman" w:hAnsi="Times New Roman" w:cs="Times New Roman"/>
-        </w:rPr>
-        <w:t>表达式由三个部分组成：（未类型化的参数列表）、</w:t>
-      </w:r>
-      <w:r>
-        <w:rPr>
-          <w:rFonts w:ascii="Times New Roman" w:hAnsi="Times New Roman" w:cs="Times New Roman"/>
-        </w:rPr>
-        <w:t>=&gt;</w:t>
-      </w:r>
-      <w:r>
-        <w:rPr>
-          <w:rFonts w:ascii="Times New Roman" w:hAnsi="Times New Roman" w:cs="Times New Roman"/>
-        </w:rPr>
-        <w:t>、函数体。表达式返回一个匿名函数的委托。它的实现依赖于编译器的类型推导和自动构建方法</w:t>
-      </w:r>
-      <w:r>
-        <w:rPr>
-          <w:rFonts w:ascii="Times New Roman" w:hAnsi="Times New Roman" w:cs="Times New Roman"/>
-        </w:rPr>
-        <w:t>，不过也可以明确声明</w:t>
-      </w:r>
-      <w:r>
-        <w:rPr>
-          <w:rFonts w:ascii="Times New Roman" w:hAnsi="Times New Roman" w:cs="Times New Roman"/>
-        </w:rPr>
-        <w:t>参数类型和返回值及其类型</w:t>
-      </w:r>
-      <w:r>
-        <w:rPr>
-          <w:rFonts w:ascii="Times New Roman" w:hAnsi="Times New Roman" w:cs="Times New Roman"/>
-        </w:rPr>
-        <w:t>。</w:t>
-      </w:r>
-      <w:r>
-        <w:rPr>
-          <w:rFonts w:ascii="Times New Roman" w:hAnsi="Times New Roman" w:cs="Times New Roman"/>
-        </w:rPr>
-        <w:t>lambda</w:t>
-      </w:r>
-      <w:r>
-        <w:rPr>
-          <w:rFonts w:ascii="Times New Roman" w:hAnsi="Times New Roman" w:cs="Times New Roman"/>
-        </w:rPr>
-        <w:t>表达式存在的意义就在于特定条件下简化编程。</w:t>
-      </w:r>
-    </w:p>
-    <w:p>
-      <w:pPr>
-        <w:ind w:left="420" w:hangingChars="200" w:hanging="420"/>
-        <w:rPr>
-          <w:rFonts w:ascii="Times New Roman" w:hAnsi="Times New Roman" w:cs="Times New Roman"/>
-        </w:rPr>
-      </w:pPr>
-      <w:r>
-        <w:rPr>
-          <w:rFonts w:ascii="Times New Roman" w:hAnsi="Times New Roman" w:cs="Times New Roman"/>
-        </w:rPr>
-        <w:t>1</w:t>
-      </w:r>
-      <w:r>
-        <w:rPr>
           <w:rFonts w:ascii="Times New Roman" w:hAnsi="Times New Roman" w:cs="Times New Roman"/>
         </w:rPr>
         <w:t>）</w:t>
@@ -23479,442 +24336,26 @@
       <w:r>
         <w:rPr>
           <w:rFonts w:ascii="Times New Roman" w:hAnsi="Times New Roman" w:cs="Times New Roman"/>
-        </w:rPr>
-        <w:t>lambda</w:t>
-      </w:r>
-      <w:r>
-        <w:rPr>
-          <w:rFonts w:ascii="Times New Roman" w:hAnsi="Times New Roman" w:cs="Times New Roman"/>
-        </w:rPr>
-        <w:t>表达式参数</w:t>
-      </w:r>
-    </w:p>
-    <w:p>
-      <w:pPr>
-        <w:ind w:left="420" w:hangingChars="200" w:hanging="420"/>
-        <w:rPr>
-          <w:rFonts w:ascii="Times New Roman" w:hAnsi="Times New Roman" w:cs="Times New Roman"/>
-        </w:rPr>
-      </w:pPr>
-      <w:r>
-        <w:rPr>
-          <w:rFonts w:ascii="Times New Roman" w:hAnsi="Times New Roman" w:cs="Times New Roman"/>
-        </w:rPr>
-        <w:t>·</w:t>
-      </w:r>
-      <w:r>
-        <w:rPr>
-          <w:rFonts w:ascii="Times New Roman" w:hAnsi="Times New Roman" w:cs="Times New Roman"/>
-        </w:rPr>
-        <w:t>可以声明参数类型或不声明，但是不能混合。</w:t>
-      </w:r>
-    </w:p>
-    <w:p>
-      <w:pPr>
-        <w:ind w:left="420" w:hangingChars="200" w:hanging="420"/>
-        <w:rPr>
-          <w:rFonts w:ascii="Times New Roman" w:hAnsi="Times New Roman" w:cs="Times New Roman"/>
-        </w:rPr>
-      </w:pPr>
-      <w:r>
-        <w:rPr>
-          <w:rFonts w:ascii="Times New Roman" w:hAnsi="Times New Roman" w:cs="Times New Roman"/>
-        </w:rPr>
-        <w:t>·</w:t>
-      </w:r>
-      <w:r>
-        <w:rPr>
-          <w:rFonts w:ascii="Times New Roman" w:hAnsi="Times New Roman" w:cs="Times New Roman"/>
-        </w:rPr>
-        <w:t>无参数的</w:t>
-      </w:r>
-      <w:r>
-        <w:rPr>
-          <w:rFonts w:ascii="Times New Roman" w:hAnsi="Times New Roman" w:cs="Times New Roman"/>
-        </w:rPr>
-        <w:t>lambda</w:t>
-      </w:r>
-      <w:r>
-        <w:rPr>
-          <w:rFonts w:ascii="Times New Roman" w:hAnsi="Times New Roman" w:cs="Times New Roman"/>
-        </w:rPr>
-        <w:t>表达式使用</w:t>
-      </w:r>
-      <w:r>
-        <w:rPr>
-          <w:rFonts w:ascii="Times New Roman" w:hAnsi="Times New Roman" w:cs="Times New Roman"/>
-        </w:rPr>
-        <w:t>()</w:t>
-      </w:r>
-      <w:r>
-        <w:rPr>
-          <w:rFonts w:ascii="Times New Roman" w:hAnsi="Times New Roman" w:cs="Times New Roman"/>
-        </w:rPr>
-        <w:t>空括号表示参数</w:t>
-      </w:r>
-    </w:p>
-    <w:p>
-      <w:pPr>
-        <w:ind w:left="420" w:hangingChars="200" w:hanging="420"/>
-        <w:rPr>
-          <w:rFonts w:ascii="Times New Roman" w:hAnsi="Times New Roman" w:cs="Times New Roman"/>
-          <w:color w:val="C00000"/>
-        </w:rPr>
-      </w:pPr>
-      <w:r>
-        <w:rPr>
-          <w:rFonts w:ascii="Times New Roman" w:hAnsi="Times New Roman" w:cs="Times New Roman"/>
-          <w:color w:val="C00000"/>
-        </w:rPr>
-        <w:t>() =&gt; Math.PI</w:t>
-      </w:r>
-    </w:p>
-    <w:p>
-      <w:pPr>
-        <w:ind w:left="420" w:hangingChars="200" w:hanging="420"/>
-        <w:rPr>
-          <w:rFonts w:ascii="Times New Roman" w:hAnsi="Times New Roman" w:cs="Times New Roman"/>
-        </w:rPr>
-      </w:pPr>
-      <w:r>
-        <w:rPr>
-          <w:rFonts w:ascii="Times New Roman" w:hAnsi="Times New Roman" w:cs="Times New Roman"/>
-        </w:rPr>
-        <w:t>·</w:t>
-      </w:r>
-      <w:r>
-        <w:rPr>
-          <w:rFonts w:ascii="Times New Roman" w:hAnsi="Times New Roman" w:cs="Times New Roman"/>
-        </w:rPr>
-        <w:t>单独一个隐式类型参数可以省略其外部括号</w:t>
-      </w:r>
-    </w:p>
-    <w:p>
-      <w:pPr>
-        <w:ind w:left="420" w:hangingChars="200" w:hanging="420"/>
-        <w:rPr>
-          <w:rFonts w:ascii="Times New Roman" w:hAnsi="Times New Roman" w:cs="Times New Roman"/>
-          <w:color w:val="C00000"/>
-        </w:rPr>
-      </w:pPr>
-      <w:r>
-        <w:rPr>
-          <w:rFonts w:ascii="Times New Roman" w:hAnsi="Times New Roman" w:cs="Times New Roman"/>
-          <w:color w:val="C00000"/>
-        </w:rPr>
-        <w:t>param1 =&gt; param1 * param1</w:t>
-      </w:r>
-    </w:p>
-    <w:p>
-      <w:pPr>
-        <w:ind w:left="420" w:hangingChars="200" w:hanging="420"/>
-        <w:rPr>
-          <w:rFonts w:ascii="Times New Roman" w:hAnsi="Times New Roman" w:cs="Times New Roman"/>
-        </w:rPr>
-      </w:pPr>
-      <w:r>
-        <w:rPr>
-          <w:rFonts w:ascii="Times New Roman" w:hAnsi="Times New Roman" w:cs="Times New Roman"/>
-        </w:rPr>
-        <w:t>2</w:t>
-      </w:r>
-      <w:r>
-        <w:rPr>
-          <w:rFonts w:ascii="Times New Roman" w:hAnsi="Times New Roman" w:cs="Times New Roman"/>
-        </w:rPr>
-        <w:t>）</w:t>
-      </w:r>
-      <w:r>
-        <w:rPr>
-          <w:rFonts w:ascii="Times New Roman" w:hAnsi="Times New Roman" w:cs="Times New Roman"/>
-        </w:rPr>
-        <w:t>lambda</w:t>
-      </w:r>
-      <w:r>
-        <w:rPr>
-          <w:rFonts w:ascii="Times New Roman" w:hAnsi="Times New Roman" w:cs="Times New Roman"/>
-        </w:rPr>
-        <w:t>表达式语句体</w:t>
-      </w:r>
-    </w:p>
-    <w:p>
-      <w:pPr>
-        <w:ind w:left="420" w:hangingChars="200" w:hanging="420"/>
-        <w:rPr>
-          <w:rFonts w:ascii="Times New Roman" w:hAnsi="Times New Roman" w:cs="Times New Roman"/>
-        </w:rPr>
-      </w:pPr>
-      <w:r>
-        <w:rPr>
-          <w:rFonts w:ascii="Times New Roman" w:hAnsi="Times New Roman" w:cs="Times New Roman"/>
-        </w:rPr>
-        <w:t>可以使用一般方法的书写方式，但是</w:t>
-      </w:r>
-      <w:r>
-        <w:rPr>
-          <w:rFonts w:ascii="Times New Roman" w:hAnsi="Times New Roman" w:cs="Times New Roman"/>
-        </w:rPr>
-        <w:t>lambda</w:t>
-      </w:r>
-      <w:r>
-        <w:rPr>
-          <w:rFonts w:ascii="Times New Roman" w:hAnsi="Times New Roman" w:cs="Times New Roman"/>
-        </w:rPr>
-        <w:t>表达式语句体的本质特色是单行表达式可以自行推导出返回值，而不用</w:t>
-      </w:r>
-      <w:r>
-        <w:rPr>
-          <w:rFonts w:ascii="Times New Roman" w:hAnsi="Times New Roman" w:cs="Times New Roman"/>
-        </w:rPr>
-        <w:t>return</w:t>
-      </w:r>
-      <w:r>
-        <w:rPr>
-          <w:rFonts w:ascii="Times New Roman" w:hAnsi="Times New Roman" w:cs="Times New Roman"/>
-        </w:rPr>
-        <w:t>显式声明。</w:t>
-      </w:r>
-    </w:p>
-    <w:p>
-      <w:pPr>
-        <w:ind w:left="420" w:hangingChars="200" w:hanging="420"/>
-        <w:rPr>
-          <w:rFonts w:ascii="Times New Roman" w:hAnsi="Times New Roman" w:cs="Times New Roman"/>
-        </w:rPr>
-      </w:pPr>
-      <w:r>
-        <w:rPr>
-          <w:rFonts w:ascii="Times New Roman" w:hAnsi="Times New Roman" w:cs="Times New Roman"/>
-        </w:rPr>
-        <w:t>3</w:t>
-      </w:r>
-      <w:r>
-        <w:rPr>
-          <w:rFonts w:ascii="Times New Roman" w:hAnsi="Times New Roman" w:cs="Times New Roman"/>
-        </w:rPr>
-        <w:t>）用法</w:t>
-      </w:r>
-    </w:p>
-    <w:p>
-      <w:pPr>
-        <w:ind w:left="420" w:hangingChars="200" w:hanging="420"/>
-        <w:rPr>
-          <w:rFonts w:ascii="Times New Roman" w:hAnsi="Times New Roman" w:cs="Times New Roman"/>
-        </w:rPr>
-      </w:pPr>
-      <w:r>
-        <w:rPr>
-          <w:rFonts w:ascii="Cambria Math" w:hAnsi="Cambria Math" w:cs="Cambria Math"/>
-        </w:rPr>
-        <w:t>①</w:t>
-      </w:r>
-      <w:r>
-        <w:rPr>
-          <w:rFonts w:ascii="Times New Roman" w:hAnsi="Times New Roman" w:cs="Times New Roman"/>
-        </w:rPr>
-        <w:t>实现</w:t>
-      </w:r>
-      <w:r>
-        <w:rPr>
-          <w:rFonts w:ascii="Times New Roman" w:hAnsi="Times New Roman" w:cs="Times New Roman"/>
-        </w:rPr>
-        <w:t>.NET</w:t>
-      </w:r>
-      <w:r>
-        <w:rPr>
-          <w:rFonts w:ascii="Times New Roman" w:hAnsi="Times New Roman" w:cs="Times New Roman"/>
-        </w:rPr>
-        <w:t>框架定义的委托</w:t>
-      </w:r>
-    </w:p>
-    <w:p>
-      <w:pPr>
-        <w:ind w:left="420" w:hangingChars="200" w:hanging="420"/>
-        <w:rPr>
-          <w:rFonts w:ascii="Times New Roman" w:hAnsi="Times New Roman" w:cs="Times New Roman"/>
-        </w:rPr>
-      </w:pPr>
-      <w:r>
-        <w:rPr>
-          <w:rFonts w:ascii="Times New Roman" w:hAnsi="Times New Roman" w:cs="Times New Roman"/>
-        </w:rPr>
-        <w:t>lambda</w:t>
-      </w:r>
-      <w:r>
-        <w:rPr>
-          <w:rFonts w:ascii="Times New Roman" w:hAnsi="Times New Roman" w:cs="Times New Roman"/>
-        </w:rPr>
-        <w:t>表达式可用于任意委托，但是有几个框架内既定义的委托，常常用于引导程序员赋予其</w:t>
-      </w:r>
-      <w:r>
-        <w:rPr>
-          <w:rFonts w:ascii="Times New Roman" w:hAnsi="Times New Roman" w:cs="Times New Roman"/>
-        </w:rPr>
-        <w:t>lambda</w:t>
-      </w:r>
-      <w:r>
-        <w:rPr>
-          <w:rFonts w:ascii="Times New Roman" w:hAnsi="Times New Roman" w:cs="Times New Roman"/>
-        </w:rPr>
-        <w:t>方法。</w:t>
-      </w:r>
-    </w:p>
-    <w:p>
-      <w:pPr>
-        <w:ind w:left="420" w:hangingChars="200" w:hanging="420"/>
-        <w:rPr>
-          <w:rFonts w:ascii="Times New Roman" w:hAnsi="Times New Roman" w:cs="Times New Roman"/>
-        </w:rPr>
-      </w:pPr>
-      <w:r>
-        <w:rPr>
-          <w:rFonts w:ascii="Times New Roman" w:hAnsi="Times New Roman" w:cs="Times New Roman"/>
-        </w:rPr>
-        <w:t>·System.Action</w:t>
-      </w:r>
-      <w:r>
-        <w:rPr>
-          <w:rFonts w:ascii="Times New Roman" w:hAnsi="Times New Roman" w:cs="Times New Roman"/>
-        </w:rPr>
-        <w:t>：无参，</w:t>
-      </w:r>
-      <w:r>
-        <w:rPr>
-          <w:rFonts w:ascii="Times New Roman" w:hAnsi="Times New Roman" w:cs="Times New Roman"/>
-        </w:rPr>
-        <w:t>void</w:t>
-      </w:r>
-    </w:p>
-    <w:p>
-      <w:pPr>
-        <w:ind w:left="420" w:hangingChars="200" w:hanging="420"/>
-        <w:rPr>
-          <w:rFonts w:ascii="Times New Roman" w:hAnsi="Times New Roman" w:cs="Times New Roman"/>
-        </w:rPr>
-      </w:pPr>
-      <w:r>
-        <w:rPr>
-          <w:rFonts w:ascii="Times New Roman" w:hAnsi="Times New Roman" w:cs="Times New Roman"/>
-        </w:rPr>
-        <w:t>·System.Action&lt;&gt;</w:t>
-      </w:r>
-      <w:r>
-        <w:rPr>
-          <w:rFonts w:ascii="Times New Roman" w:hAnsi="Times New Roman" w:cs="Times New Roman"/>
-        </w:rPr>
-        <w:t>：最多</w:t>
-      </w:r>
-      <w:r>
-        <w:rPr>
-          <w:rFonts w:ascii="Times New Roman" w:hAnsi="Times New Roman" w:cs="Times New Roman"/>
-        </w:rPr>
-        <w:t>8</w:t>
-      </w:r>
-      <w:r>
-        <w:rPr>
-          <w:rFonts w:ascii="Times New Roman" w:hAnsi="Times New Roman" w:cs="Times New Roman"/>
-        </w:rPr>
-        <w:t>个参数，</w:t>
-      </w:r>
-      <w:r>
-        <w:rPr>
-          <w:rFonts w:ascii="Times New Roman" w:hAnsi="Times New Roman" w:cs="Times New Roman"/>
-        </w:rPr>
-        <w:t>void</w:t>
-      </w:r>
-    </w:p>
-    <w:p>
-      <w:pPr>
-        <w:ind w:left="420" w:hangingChars="200" w:hanging="420"/>
-        <w:rPr>
-          <w:rFonts w:ascii="Times New Roman" w:hAnsi="Times New Roman" w:cs="Times New Roman"/>
-        </w:rPr>
-      </w:pPr>
-      <w:r>
-        <w:rPr>
-          <w:rFonts w:ascii="Times New Roman" w:hAnsi="Times New Roman" w:cs="Times New Roman"/>
-        </w:rPr>
-        <w:t>·System.Func&lt;&gt;</w:t>
-      </w:r>
-      <w:r>
-        <w:rPr>
-          <w:rFonts w:ascii="Times New Roman" w:hAnsi="Times New Roman" w:cs="Times New Roman"/>
-        </w:rPr>
-        <w:t>：最多</w:t>
-      </w:r>
-      <w:r>
-        <w:rPr>
-          <w:rFonts w:ascii="Times New Roman" w:hAnsi="Times New Roman" w:cs="Times New Roman"/>
-        </w:rPr>
-        <w:t>8</w:t>
-      </w:r>
-      <w:r>
-        <w:rPr>
-          <w:rFonts w:ascii="Times New Roman" w:hAnsi="Times New Roman" w:cs="Times New Roman"/>
-        </w:rPr>
-        <w:t>个参数，非</w:t>
-      </w:r>
-      <w:r>
-        <w:rPr>
-          <w:rFonts w:ascii="Times New Roman" w:hAnsi="Times New Roman" w:cs="Times New Roman"/>
-        </w:rPr>
-        <w:t>void</w:t>
-      </w:r>
-    </w:p>
-    <w:p>
-      <w:pPr>
-        <w:pStyle w:val="Heading2"/>
-      </w:pPr>
-      <w:bookmarkStart w:id="21" w:name="_Toc41054678"/>
-      <w:r>
-        <w:t>初始化器</w:t>
-      </w:r>
-      <w:bookmarkEnd w:id="21"/>
-    </w:p>
-    <w:p>
-      <w:pPr>
-        <w:ind w:left="420" w:hangingChars="200" w:hanging="420"/>
-        <w:rPr>
-          <w:rFonts w:ascii="Times New Roman" w:hAnsi="Times New Roman" w:cs="Times New Roman"/>
           <w:lang w:val="en-US"/>
         </w:rPr>
-      </w:pPr>
-      <w:r>
-        <w:rPr>
-          <w:rFonts w:ascii="Times New Roman" w:hAnsi="Times New Roman" w:cs="Times New Roman"/>
-        </w:rPr>
-        <w:t>1</w:t>
-      </w:r>
-      <w:r>
-        <w:rPr>
-          <w:rFonts w:ascii="Times New Roman" w:hAnsi="Times New Roman" w:cs="Times New Roman"/>
-        </w:rPr>
-        <w:t>）</w:t>
-      </w:r>
-      <w:r>
-        <w:rPr>
-          <w:rFonts w:ascii="Times New Roman" w:hAnsi="Times New Roman" w:cs="Times New Roman"/>
+        <w:t>对象初始化器</w:t>
+      </w:r>
+    </w:p>
+    <w:p>
+      <w:pPr>
+        <w:ind w:left="420" w:hangingChars="200" w:hanging="420"/>
+        <w:rPr>
+          <w:rFonts w:ascii="Times New Roman" w:hAnsi="Times New Roman" w:cs="Times New Roman"/>
+          <w:color w:val="C00000"/>
           <w:lang w:val="en-US"/>
         </w:rPr>
-        <w:t>对象初始化器</w:t>
-      </w:r>
-    </w:p>
-    <w:p>
-      <w:pPr>
-        <w:ind w:left="420" w:hangingChars="200" w:hanging="420"/>
+      </w:pPr>
+      <w:r>
         <w:rPr>
           <w:rFonts w:ascii="Times New Roman" w:hAnsi="Times New Roman" w:cs="Times New Roman"/>
           <w:color w:val="C00000"/>
           <w:lang w:val="en-US"/>
         </w:rPr>
-      </w:pPr>
-      <w:r>
-        <w:rPr>
-          <w:rFonts w:ascii="Times New Roman" w:hAnsi="Times New Roman" w:cs="Times New Roman"/>
-          <w:color w:val="C00000"/>
-          <w:lang w:val="en-US"/>
-        </w:rPr>
-        <w:lastRenderedPageBreak/>
         <w:t>&lt;ClassName&gt; &lt;objectName&gt; = new &lt;ClassName&gt;(…)</w:t>
       </w:r>
     </w:p>
@@ -24648,6 +25089,7 @@
         <w:rPr>
           <w:rFonts w:ascii="Times New Roman" w:hAnsi="Times New Roman" w:cs="Times New Roman"/>
         </w:rPr>
+        <w:lastRenderedPageBreak/>
         <w:t>·</w:t>
       </w:r>
       <w:r>
@@ -24823,7 +25265,6 @@
       </w:pPr>
       <w:bookmarkStart w:id="24" w:name="_Toc41054681"/>
       <w:r>
-        <w:lastRenderedPageBreak/>
         <w:t>高级方法参数</w:t>
       </w:r>
       <w:bookmarkEnd w:id="24"/>
@@ -25464,6 +25905,13 @@
         <w:t>异步编程</w:t>
       </w:r>
       <w:bookmarkEnd w:id="27"/>
+    </w:p>
+    <w:p>
+      <w:pPr>
+        <w:rPr>
+          <w:rFonts w:ascii="Times New Roman" w:hAnsi="Times New Roman" w:cs="Times New Roman"/>
+        </w:rPr>
+      </w:pPr>
     </w:p>
     <w:p>
       <w:pPr>
